--- a/exercises/SG-1/SG-1.docx
+++ b/exercises/SG-1/SG-1.docx
@@ -613,13 +613,8 @@
         <w:pStyle w:val="FreeForm"/>
       </w:pPr>
       <w:r>
-        <w:t xml:space="preserve">Canvas supports matrix </w:t>
-      </w:r>
-      <w:proofErr w:type="spellStart"/>
-      <w:r>
-        <w:t>transforms</w:t>
-      </w:r>
-      <w:proofErr w:type="spellEnd"/>
+        <w:t>Canvas supports matrix transforms</w:t>
+      </w:r>
       <w:r>
         <w:rPr>
           <w:lang w:val="en-US"/>
@@ -631,28 +626,13 @@
           <w:u w:val="single"/>
           <w:lang w:val="en-US"/>
         </w:rPr>
-        <w:t xml:space="preserve">translated, rotated, scaled, and </w:t>
-      </w:r>
-      <w:proofErr w:type="gramStart"/>
-      <w:r>
-        <w:rPr>
-          <w:u w:val="single"/>
+        <w:t>translated, rotated, scaled, and more.</w:t>
+      </w:r>
+      <w:r>
+        <w:rPr>
           <w:lang w:val="en-US"/>
         </w:rPr>
-        <w:t>more.</w:t>
-      </w:r>
-      <w:r>
-        <w:rPr>
-          <w:lang w:val="en-US"/>
-        </w:rPr>
-        <w:t>_</w:t>
-      </w:r>
-      <w:proofErr w:type="gramEnd"/>
-      <w:r>
-        <w:rPr>
-          <w:lang w:val="en-US"/>
-        </w:rPr>
-        <w:t>____</w:t>
+        <w:t>_____</w:t>
       </w:r>
     </w:p>
     <w:p>
@@ -1047,8 +1027,6 @@
       <w:pPr>
         <w:pStyle w:val="Body"/>
       </w:pPr>
-      <w:bookmarkStart w:id="0" w:name="_GoBack"/>
-      <w:bookmarkEnd w:id="0"/>
     </w:p>
     <w:p>
       <w:pPr>
@@ -1939,7 +1917,6 @@
         </w:rPr>
         <w:tab/>
       </w:r>
-      <w:proofErr w:type="gramStart"/>
       <w:r>
         <w:rPr>
           <w:rFonts w:ascii="Andale Mono" w:eastAsia="Andale Mono" w:hAnsi="Andale Mono" w:cs="Andale Mono"/>
@@ -1949,7 +1926,6 @@
         </w:rPr>
         <w:t>let</w:t>
       </w:r>
-      <w:proofErr w:type="gramEnd"/>
       <w:r>
         <w:rPr>
           <w:rFonts w:ascii="Andale Mono" w:eastAsia="Andale Mono" w:hAnsi="Andale Mono" w:cs="Andale Mono"/>
@@ -1957,67 +1933,7 @@
           <w:szCs w:val="20"/>
           <w:lang w:val="fr-FR"/>
         </w:rPr>
-        <w:t xml:space="preserve"> </w:t>
-      </w:r>
-      <w:proofErr w:type="spellStart"/>
-      <w:r>
-        <w:rPr>
-          <w:rFonts w:ascii="Andale Mono" w:eastAsia="Andale Mono" w:hAnsi="Andale Mono" w:cs="Andale Mono"/>
-          <w:sz w:val="20"/>
-          <w:szCs w:val="20"/>
-          <w:lang w:val="fr-FR"/>
-        </w:rPr>
-        <w:t>canvas</w:t>
-      </w:r>
-      <w:proofErr w:type="spellEnd"/>
-      <w:r>
-        <w:rPr>
-          <w:rFonts w:ascii="Andale Mono" w:eastAsia="Andale Mono" w:hAnsi="Andale Mono" w:cs="Andale Mono"/>
-          <w:sz w:val="20"/>
-          <w:szCs w:val="20"/>
-          <w:lang w:val="fr-FR"/>
-        </w:rPr>
-        <w:t xml:space="preserve"> = </w:t>
-      </w:r>
-      <w:proofErr w:type="spellStart"/>
-      <w:r>
-        <w:rPr>
-          <w:rFonts w:ascii="Andale Mono" w:eastAsia="Andale Mono" w:hAnsi="Andale Mono" w:cs="Andale Mono"/>
-          <w:sz w:val="20"/>
-          <w:szCs w:val="20"/>
-          <w:lang w:val="fr-FR"/>
-        </w:rPr>
-        <w:t>document.querySelector</w:t>
-      </w:r>
-      <w:proofErr w:type="spellEnd"/>
-      <w:r>
-        <w:rPr>
-          <w:rFonts w:ascii="Andale Mono" w:eastAsia="Andale Mono" w:hAnsi="Andale Mono" w:cs="Andale Mono"/>
-          <w:sz w:val="20"/>
-          <w:szCs w:val="20"/>
-          <w:lang w:val="fr-FR"/>
-        </w:rPr>
-        <w:t>('</w:t>
-      </w:r>
-      <w:proofErr w:type="spellStart"/>
-      <w:r>
-        <w:rPr>
-          <w:rFonts w:ascii="Andale Mono" w:eastAsia="Andale Mono" w:hAnsi="Andale Mono" w:cs="Andale Mono"/>
-          <w:sz w:val="20"/>
-          <w:szCs w:val="20"/>
-          <w:lang w:val="fr-FR"/>
-        </w:rPr>
-        <w:t>canvas</w:t>
-      </w:r>
-      <w:proofErr w:type="spellEnd"/>
-      <w:r>
-        <w:rPr>
-          <w:rFonts w:ascii="Andale Mono" w:eastAsia="Andale Mono" w:hAnsi="Andale Mono" w:cs="Andale Mono"/>
-          <w:sz w:val="20"/>
-          <w:szCs w:val="20"/>
-          <w:lang w:val="fr-FR"/>
-        </w:rPr>
-        <w:t>');</w:t>
+        <w:t xml:space="preserve"> canvas = document.querySelector('canvas');</w:t>
       </w:r>
     </w:p>
     <w:p>
@@ -2451,28 +2367,7 @@
           <w:lang w:val="es-ES_tradnl"/>
         </w:rPr>
         <w:tab/>
-      </w:r>
-      <w:proofErr w:type="spellStart"/>
-      <w:proofErr w:type="gramStart"/>
-      <w:r>
-        <w:rPr>
-          <w:rFonts w:ascii="Andale Mono" w:eastAsia="Andale Mono" w:hAnsi="Andale Mono" w:cs="Andale Mono"/>
-          <w:sz w:val="20"/>
-          <w:szCs w:val="20"/>
-          <w:lang w:val="es-ES_tradnl"/>
-        </w:rPr>
-        <w:t>ctx.fillRect</w:t>
-      </w:r>
-      <w:proofErr w:type="spellEnd"/>
-      <w:proofErr w:type="gramEnd"/>
-      <w:r>
-        <w:rPr>
-          <w:rFonts w:ascii="Andale Mono" w:eastAsia="Andale Mono" w:hAnsi="Andale Mono" w:cs="Andale Mono"/>
-          <w:sz w:val="20"/>
-          <w:szCs w:val="20"/>
-          <w:lang w:val="es-ES_tradnl"/>
-        </w:rPr>
-        <w:t>(20,20,100,100);</w:t>
+        <w:t>ctx.fillRect(20,20,100,100);</w:t>
       </w:r>
     </w:p>
     <w:p>
@@ -3380,13 +3275,293 @@
     </w:p>
     <w:p>
       <w:pPr>
-        <w:pStyle w:val="Body"/>
-      </w:pPr>
-    </w:p>
-    <w:p>
-      <w:pPr>
-        <w:pStyle w:val="Body"/>
-      </w:pPr>
+        <w:pBdr>
+          <w:top w:val="none" w:sz="0" w:space="0" w:color="auto"/>
+          <w:left w:val="none" w:sz="0" w:space="0" w:color="auto"/>
+          <w:bottom w:val="none" w:sz="0" w:space="0" w:color="auto"/>
+          <w:right w:val="none" w:sz="0" w:space="0" w:color="auto"/>
+          <w:between w:val="none" w:sz="0" w:space="0" w:color="auto"/>
+          <w:bar w:val="none" w:sz="0" w:color="auto"/>
+        </w:pBdr>
+        <w:shd w:val="clear" w:color="auto" w:fill="212121"/>
+        <w:spacing w:line="285" w:lineRule="atLeast"/>
+        <w:rPr>
+          <w:rFonts w:ascii="Consolas" w:eastAsia="Times New Roman" w:hAnsi="Consolas"/>
+          <w:color w:val="EEFFFF"/>
+          <w:sz w:val="21"/>
+          <w:szCs w:val="21"/>
+          <w:bdr w:val="none" w:sz="0" w:space="0" w:color="auto"/>
+        </w:rPr>
+      </w:pPr>
+      <w:r>
+        <w:rPr>
+          <w:rFonts w:ascii="Consolas" w:eastAsia="Times New Roman" w:hAnsi="Consolas"/>
+          <w:color w:val="EEFFFF"/>
+          <w:sz w:val="21"/>
+          <w:szCs w:val="21"/>
+          <w:bdr w:val="none" w:sz="0" w:space="0" w:color="auto"/>
+        </w:rPr>
+        <w:t>            </w:t>
+      </w:r>
+      <w:proofErr w:type="spellStart"/>
+      <w:proofErr w:type="gramStart"/>
+      <w:r>
+        <w:rPr>
+          <w:rFonts w:ascii="Consolas" w:eastAsia="Times New Roman" w:hAnsi="Consolas"/>
+          <w:color w:val="EEFFFF"/>
+          <w:sz w:val="21"/>
+          <w:szCs w:val="21"/>
+          <w:bdr w:val="none" w:sz="0" w:space="0" w:color="auto"/>
+        </w:rPr>
+        <w:t>ctx</w:t>
+      </w:r>
+      <w:r>
+        <w:rPr>
+          <w:rFonts w:ascii="Consolas" w:eastAsia="Times New Roman" w:hAnsi="Consolas"/>
+          <w:color w:val="89DDFF"/>
+          <w:sz w:val="21"/>
+          <w:szCs w:val="21"/>
+          <w:bdr w:val="none" w:sz="0" w:space="0" w:color="auto"/>
+        </w:rPr>
+        <w:t>.</w:t>
+      </w:r>
+      <w:r>
+        <w:rPr>
+          <w:rFonts w:ascii="Consolas" w:eastAsia="Times New Roman" w:hAnsi="Consolas"/>
+          <w:color w:val="EEFFFF"/>
+          <w:sz w:val="21"/>
+          <w:szCs w:val="21"/>
+          <w:bdr w:val="none" w:sz="0" w:space="0" w:color="auto"/>
+        </w:rPr>
+        <w:t>fillStyle</w:t>
+      </w:r>
+      <w:proofErr w:type="spellEnd"/>
+      <w:proofErr w:type="gramEnd"/>
+      <w:r>
+        <w:rPr>
+          <w:rFonts w:ascii="Consolas" w:eastAsia="Times New Roman" w:hAnsi="Consolas"/>
+          <w:color w:val="EEFFFF"/>
+          <w:sz w:val="21"/>
+          <w:szCs w:val="21"/>
+          <w:bdr w:val="none" w:sz="0" w:space="0" w:color="auto"/>
+        </w:rPr>
+        <w:t xml:space="preserve"> </w:t>
+      </w:r>
+      <w:r>
+        <w:rPr>
+          <w:rFonts w:ascii="Consolas" w:eastAsia="Times New Roman" w:hAnsi="Consolas"/>
+          <w:color w:val="C792EA"/>
+          <w:sz w:val="21"/>
+          <w:szCs w:val="21"/>
+          <w:bdr w:val="none" w:sz="0" w:space="0" w:color="auto"/>
+        </w:rPr>
+        <w:t>=</w:t>
+      </w:r>
+      <w:r>
+        <w:rPr>
+          <w:rFonts w:ascii="Consolas" w:eastAsia="Times New Roman" w:hAnsi="Consolas"/>
+          <w:color w:val="EEFFFF"/>
+          <w:sz w:val="21"/>
+          <w:szCs w:val="21"/>
+          <w:bdr w:val="none" w:sz="0" w:space="0" w:color="auto"/>
+        </w:rPr>
+        <w:t xml:space="preserve"> </w:t>
+      </w:r>
+      <w:r>
+        <w:rPr>
+          <w:rFonts w:ascii="Consolas" w:eastAsia="Times New Roman" w:hAnsi="Consolas"/>
+          <w:color w:val="89DDFF"/>
+          <w:sz w:val="21"/>
+          <w:szCs w:val="21"/>
+          <w:bdr w:val="none" w:sz="0" w:space="0" w:color="auto"/>
+        </w:rPr>
+        <w:t>"</w:t>
+      </w:r>
+      <w:r>
+        <w:rPr>
+          <w:rFonts w:ascii="Consolas" w:eastAsia="Times New Roman" w:hAnsi="Consolas"/>
+          <w:color w:val="C3E88D"/>
+          <w:sz w:val="21"/>
+          <w:szCs w:val="21"/>
+          <w:bdr w:val="none" w:sz="0" w:space="0" w:color="auto"/>
+        </w:rPr>
+        <w:t>black</w:t>
+      </w:r>
+      <w:r>
+        <w:rPr>
+          <w:rFonts w:ascii="Consolas" w:eastAsia="Times New Roman" w:hAnsi="Consolas"/>
+          <w:color w:val="89DDFF"/>
+          <w:sz w:val="21"/>
+          <w:szCs w:val="21"/>
+          <w:bdr w:val="none" w:sz="0" w:space="0" w:color="auto"/>
+        </w:rPr>
+        <w:t>";</w:t>
+      </w:r>
+    </w:p>
+    <w:p>
+      <w:pPr>
+        <w:pBdr>
+          <w:top w:val="none" w:sz="0" w:space="0" w:color="auto"/>
+          <w:left w:val="none" w:sz="0" w:space="0" w:color="auto"/>
+          <w:bottom w:val="none" w:sz="0" w:space="0" w:color="auto"/>
+          <w:right w:val="none" w:sz="0" w:space="0" w:color="auto"/>
+          <w:between w:val="none" w:sz="0" w:space="0" w:color="auto"/>
+          <w:bar w:val="none" w:sz="0" w:color="auto"/>
+        </w:pBdr>
+        <w:shd w:val="clear" w:color="auto" w:fill="212121"/>
+        <w:spacing w:line="285" w:lineRule="atLeast"/>
+        <w:rPr>
+          <w:rFonts w:ascii="Consolas" w:eastAsia="Times New Roman" w:hAnsi="Consolas"/>
+          <w:color w:val="EEFFFF"/>
+          <w:sz w:val="21"/>
+          <w:szCs w:val="21"/>
+          <w:bdr w:val="none" w:sz="0" w:space="0" w:color="auto"/>
+        </w:rPr>
+      </w:pPr>
+      <w:r>
+        <w:rPr>
+          <w:rFonts w:ascii="Consolas" w:eastAsia="Times New Roman" w:hAnsi="Consolas"/>
+          <w:color w:val="EEFFFF"/>
+          <w:sz w:val="21"/>
+          <w:szCs w:val="21"/>
+          <w:bdr w:val="none" w:sz="0" w:space="0" w:color="auto"/>
+        </w:rPr>
+        <w:t>            </w:t>
+      </w:r>
+      <w:proofErr w:type="spellStart"/>
+      <w:proofErr w:type="gramStart"/>
+      <w:r>
+        <w:rPr>
+          <w:rFonts w:ascii="Consolas" w:eastAsia="Times New Roman" w:hAnsi="Consolas"/>
+          <w:color w:val="EEFFFF"/>
+          <w:sz w:val="21"/>
+          <w:szCs w:val="21"/>
+          <w:bdr w:val="none" w:sz="0" w:space="0" w:color="auto"/>
+        </w:rPr>
+        <w:t>ctx</w:t>
+      </w:r>
+      <w:r>
+        <w:rPr>
+          <w:rFonts w:ascii="Consolas" w:eastAsia="Times New Roman" w:hAnsi="Consolas"/>
+          <w:color w:val="89DDFF"/>
+          <w:sz w:val="21"/>
+          <w:szCs w:val="21"/>
+          <w:bdr w:val="none" w:sz="0" w:space="0" w:color="auto"/>
+        </w:rPr>
+        <w:t>.</w:t>
+      </w:r>
+      <w:r>
+        <w:rPr>
+          <w:rFonts w:ascii="Consolas" w:eastAsia="Times New Roman" w:hAnsi="Consolas"/>
+          <w:color w:val="82AAFF"/>
+          <w:sz w:val="21"/>
+          <w:szCs w:val="21"/>
+          <w:bdr w:val="none" w:sz="0" w:space="0" w:color="auto"/>
+        </w:rPr>
+        <w:t>fillRect</w:t>
+      </w:r>
+      <w:proofErr w:type="spellEnd"/>
+      <w:proofErr w:type="gramEnd"/>
+      <w:r>
+        <w:rPr>
+          <w:rFonts w:ascii="Consolas" w:eastAsia="Times New Roman" w:hAnsi="Consolas"/>
+          <w:color w:val="EEFFFF"/>
+          <w:sz w:val="21"/>
+          <w:szCs w:val="21"/>
+          <w:bdr w:val="none" w:sz="0" w:space="0" w:color="auto"/>
+        </w:rPr>
+        <w:t>(</w:t>
+      </w:r>
+      <w:r>
+        <w:rPr>
+          <w:rFonts w:ascii="Consolas" w:eastAsia="Times New Roman" w:hAnsi="Consolas"/>
+          <w:color w:val="F78C6C"/>
+          <w:sz w:val="21"/>
+          <w:szCs w:val="21"/>
+          <w:bdr w:val="none" w:sz="0" w:space="0" w:color="auto"/>
+        </w:rPr>
+        <w:t>0</w:t>
+      </w:r>
+      <w:r>
+        <w:rPr>
+          <w:rFonts w:ascii="Consolas" w:eastAsia="Times New Roman" w:hAnsi="Consolas"/>
+          <w:color w:val="89DDFF"/>
+          <w:sz w:val="21"/>
+          <w:szCs w:val="21"/>
+          <w:bdr w:val="none" w:sz="0" w:space="0" w:color="auto"/>
+        </w:rPr>
+        <w:t>,</w:t>
+      </w:r>
+      <w:r>
+        <w:rPr>
+          <w:rFonts w:ascii="Consolas" w:eastAsia="Times New Roman" w:hAnsi="Consolas"/>
+          <w:color w:val="F78C6C"/>
+          <w:sz w:val="21"/>
+          <w:szCs w:val="21"/>
+          <w:bdr w:val="none" w:sz="0" w:space="0" w:color="auto"/>
+        </w:rPr>
+        <w:t>0</w:t>
+      </w:r>
+      <w:r>
+        <w:rPr>
+          <w:rFonts w:ascii="Consolas" w:eastAsia="Times New Roman" w:hAnsi="Consolas"/>
+          <w:color w:val="89DDFF"/>
+          <w:sz w:val="21"/>
+          <w:szCs w:val="21"/>
+          <w:bdr w:val="none" w:sz="0" w:space="0" w:color="auto"/>
+        </w:rPr>
+        <w:t>,</w:t>
+      </w:r>
+      <w:r>
+        <w:rPr>
+          <w:rFonts w:ascii="Consolas" w:eastAsia="Times New Roman" w:hAnsi="Consolas"/>
+          <w:color w:val="F78C6C"/>
+          <w:sz w:val="21"/>
+          <w:szCs w:val="21"/>
+          <w:bdr w:val="none" w:sz="0" w:space="0" w:color="auto"/>
+        </w:rPr>
+        <w:t>50</w:t>
+      </w:r>
+      <w:r>
+        <w:rPr>
+          <w:rFonts w:ascii="Consolas" w:eastAsia="Times New Roman" w:hAnsi="Consolas"/>
+          <w:color w:val="89DDFF"/>
+          <w:sz w:val="21"/>
+          <w:szCs w:val="21"/>
+          <w:bdr w:val="none" w:sz="0" w:space="0" w:color="auto"/>
+        </w:rPr>
+        <w:t>,</w:t>
+      </w:r>
+      <w:r>
+        <w:rPr>
+          <w:rFonts w:ascii="Consolas" w:eastAsia="Times New Roman" w:hAnsi="Consolas"/>
+          <w:color w:val="F78C6C"/>
+          <w:sz w:val="21"/>
+          <w:szCs w:val="21"/>
+          <w:bdr w:val="none" w:sz="0" w:space="0" w:color="auto"/>
+        </w:rPr>
+        <w:t>50</w:t>
+      </w:r>
+      <w:r>
+        <w:rPr>
+          <w:rFonts w:ascii="Consolas" w:eastAsia="Times New Roman" w:hAnsi="Consolas"/>
+          <w:color w:val="EEFFFF"/>
+          <w:sz w:val="21"/>
+          <w:szCs w:val="21"/>
+          <w:bdr w:val="none" w:sz="0" w:space="0" w:color="auto"/>
+        </w:rPr>
+        <w:t>)</w:t>
+      </w:r>
+      <w:r>
+        <w:rPr>
+          <w:rFonts w:ascii="Consolas" w:eastAsia="Times New Roman" w:hAnsi="Consolas"/>
+          <w:color w:val="89DDFF"/>
+          <w:sz w:val="21"/>
+          <w:szCs w:val="21"/>
+          <w:bdr w:val="none" w:sz="0" w:space="0" w:color="auto"/>
+        </w:rPr>
+        <w:t>;</w:t>
+      </w:r>
     </w:p>
     <w:p>
       <w:pPr>
@@ -3423,8 +3598,293 @@
     </w:p>
     <w:p>
       <w:pPr>
-        <w:pStyle w:val="Body"/>
-      </w:pPr>
+        <w:pBdr>
+          <w:top w:val="none" w:sz="0" w:space="0" w:color="auto"/>
+          <w:left w:val="none" w:sz="0" w:space="0" w:color="auto"/>
+          <w:bottom w:val="none" w:sz="0" w:space="0" w:color="auto"/>
+          <w:right w:val="none" w:sz="0" w:space="0" w:color="auto"/>
+          <w:between w:val="none" w:sz="0" w:space="0" w:color="auto"/>
+          <w:bar w:val="none" w:sz="0" w:color="auto"/>
+        </w:pBdr>
+        <w:shd w:val="clear" w:color="auto" w:fill="212121"/>
+        <w:spacing w:line="285" w:lineRule="atLeast"/>
+        <w:rPr>
+          <w:rFonts w:ascii="Consolas" w:eastAsia="Times New Roman" w:hAnsi="Consolas"/>
+          <w:color w:val="EEFFFF"/>
+          <w:sz w:val="21"/>
+          <w:szCs w:val="21"/>
+          <w:bdr w:val="none" w:sz="0" w:space="0" w:color="auto"/>
+        </w:rPr>
+      </w:pPr>
+      <w:r>
+        <w:rPr>
+          <w:rFonts w:ascii="Consolas" w:eastAsia="Times New Roman" w:hAnsi="Consolas"/>
+          <w:color w:val="EEFFFF"/>
+          <w:sz w:val="21"/>
+          <w:szCs w:val="21"/>
+          <w:bdr w:val="none" w:sz="0" w:space="0" w:color="auto"/>
+        </w:rPr>
+        <w:t>            </w:t>
+      </w:r>
+      <w:proofErr w:type="spellStart"/>
+      <w:proofErr w:type="gramStart"/>
+      <w:r>
+        <w:rPr>
+          <w:rFonts w:ascii="Consolas" w:eastAsia="Times New Roman" w:hAnsi="Consolas"/>
+          <w:color w:val="EEFFFF"/>
+          <w:sz w:val="21"/>
+          <w:szCs w:val="21"/>
+          <w:bdr w:val="none" w:sz="0" w:space="0" w:color="auto"/>
+        </w:rPr>
+        <w:t>ctx</w:t>
+      </w:r>
+      <w:r>
+        <w:rPr>
+          <w:rFonts w:ascii="Consolas" w:eastAsia="Times New Roman" w:hAnsi="Consolas"/>
+          <w:color w:val="89DDFF"/>
+          <w:sz w:val="21"/>
+          <w:szCs w:val="21"/>
+          <w:bdr w:val="none" w:sz="0" w:space="0" w:color="auto"/>
+        </w:rPr>
+        <w:t>.</w:t>
+      </w:r>
+      <w:r>
+        <w:rPr>
+          <w:rFonts w:ascii="Consolas" w:eastAsia="Times New Roman" w:hAnsi="Consolas"/>
+          <w:color w:val="EEFFFF"/>
+          <w:sz w:val="21"/>
+          <w:szCs w:val="21"/>
+          <w:bdr w:val="none" w:sz="0" w:space="0" w:color="auto"/>
+        </w:rPr>
+        <w:t>fillStyle</w:t>
+      </w:r>
+      <w:proofErr w:type="spellEnd"/>
+      <w:proofErr w:type="gramEnd"/>
+      <w:r>
+        <w:rPr>
+          <w:rFonts w:ascii="Consolas" w:eastAsia="Times New Roman" w:hAnsi="Consolas"/>
+          <w:color w:val="EEFFFF"/>
+          <w:sz w:val="21"/>
+          <w:szCs w:val="21"/>
+          <w:bdr w:val="none" w:sz="0" w:space="0" w:color="auto"/>
+        </w:rPr>
+        <w:t xml:space="preserve"> </w:t>
+      </w:r>
+      <w:r>
+        <w:rPr>
+          <w:rFonts w:ascii="Consolas" w:eastAsia="Times New Roman" w:hAnsi="Consolas"/>
+          <w:color w:val="C792EA"/>
+          <w:sz w:val="21"/>
+          <w:szCs w:val="21"/>
+          <w:bdr w:val="none" w:sz="0" w:space="0" w:color="auto"/>
+        </w:rPr>
+        <w:t>=</w:t>
+      </w:r>
+      <w:r>
+        <w:rPr>
+          <w:rFonts w:ascii="Consolas" w:eastAsia="Times New Roman" w:hAnsi="Consolas"/>
+          <w:color w:val="EEFFFF"/>
+          <w:sz w:val="21"/>
+          <w:szCs w:val="21"/>
+          <w:bdr w:val="none" w:sz="0" w:space="0" w:color="auto"/>
+        </w:rPr>
+        <w:t xml:space="preserve"> </w:t>
+      </w:r>
+      <w:r>
+        <w:rPr>
+          <w:rFonts w:ascii="Consolas" w:eastAsia="Times New Roman" w:hAnsi="Consolas"/>
+          <w:color w:val="89DDFF"/>
+          <w:sz w:val="21"/>
+          <w:szCs w:val="21"/>
+          <w:bdr w:val="none" w:sz="0" w:space="0" w:color="auto"/>
+        </w:rPr>
+        <w:t>"</w:t>
+      </w:r>
+      <w:r>
+        <w:rPr>
+          <w:rFonts w:ascii="Consolas" w:eastAsia="Times New Roman" w:hAnsi="Consolas"/>
+          <w:color w:val="C3E88D"/>
+          <w:sz w:val="21"/>
+          <w:szCs w:val="21"/>
+          <w:bdr w:val="none" w:sz="0" w:space="0" w:color="auto"/>
+        </w:rPr>
+        <w:t>purple</w:t>
+      </w:r>
+      <w:r>
+        <w:rPr>
+          <w:rFonts w:ascii="Consolas" w:eastAsia="Times New Roman" w:hAnsi="Consolas"/>
+          <w:color w:val="89DDFF"/>
+          <w:sz w:val="21"/>
+          <w:szCs w:val="21"/>
+          <w:bdr w:val="none" w:sz="0" w:space="0" w:color="auto"/>
+        </w:rPr>
+        <w:t>";</w:t>
+      </w:r>
+    </w:p>
+    <w:p>
+      <w:pPr>
+        <w:pBdr>
+          <w:top w:val="none" w:sz="0" w:space="0" w:color="auto"/>
+          <w:left w:val="none" w:sz="0" w:space="0" w:color="auto"/>
+          <w:bottom w:val="none" w:sz="0" w:space="0" w:color="auto"/>
+          <w:right w:val="none" w:sz="0" w:space="0" w:color="auto"/>
+          <w:between w:val="none" w:sz="0" w:space="0" w:color="auto"/>
+          <w:bar w:val="none" w:sz="0" w:color="auto"/>
+        </w:pBdr>
+        <w:shd w:val="clear" w:color="auto" w:fill="212121"/>
+        <w:spacing w:line="285" w:lineRule="atLeast"/>
+        <w:rPr>
+          <w:rFonts w:ascii="Consolas" w:eastAsia="Times New Roman" w:hAnsi="Consolas"/>
+          <w:color w:val="EEFFFF"/>
+          <w:sz w:val="21"/>
+          <w:szCs w:val="21"/>
+          <w:bdr w:val="none" w:sz="0" w:space="0" w:color="auto"/>
+        </w:rPr>
+      </w:pPr>
+      <w:r>
+        <w:rPr>
+          <w:rFonts w:ascii="Consolas" w:eastAsia="Times New Roman" w:hAnsi="Consolas"/>
+          <w:color w:val="EEFFFF"/>
+          <w:sz w:val="21"/>
+          <w:szCs w:val="21"/>
+          <w:bdr w:val="none" w:sz="0" w:space="0" w:color="auto"/>
+        </w:rPr>
+        <w:t>            </w:t>
+      </w:r>
+      <w:proofErr w:type="spellStart"/>
+      <w:proofErr w:type="gramStart"/>
+      <w:r>
+        <w:rPr>
+          <w:rFonts w:ascii="Consolas" w:eastAsia="Times New Roman" w:hAnsi="Consolas"/>
+          <w:color w:val="EEFFFF"/>
+          <w:sz w:val="21"/>
+          <w:szCs w:val="21"/>
+          <w:bdr w:val="none" w:sz="0" w:space="0" w:color="auto"/>
+        </w:rPr>
+        <w:t>ctx</w:t>
+      </w:r>
+      <w:r>
+        <w:rPr>
+          <w:rFonts w:ascii="Consolas" w:eastAsia="Times New Roman" w:hAnsi="Consolas"/>
+          <w:color w:val="89DDFF"/>
+          <w:sz w:val="21"/>
+          <w:szCs w:val="21"/>
+          <w:bdr w:val="none" w:sz="0" w:space="0" w:color="auto"/>
+        </w:rPr>
+        <w:t>.</w:t>
+      </w:r>
+      <w:r>
+        <w:rPr>
+          <w:rFonts w:ascii="Consolas" w:eastAsia="Times New Roman" w:hAnsi="Consolas"/>
+          <w:color w:val="82AAFF"/>
+          <w:sz w:val="21"/>
+          <w:szCs w:val="21"/>
+          <w:bdr w:val="none" w:sz="0" w:space="0" w:color="auto"/>
+        </w:rPr>
+        <w:t>fillRect</w:t>
+      </w:r>
+      <w:proofErr w:type="spellEnd"/>
+      <w:proofErr w:type="gramEnd"/>
+      <w:r>
+        <w:rPr>
+          <w:rFonts w:ascii="Consolas" w:eastAsia="Times New Roman" w:hAnsi="Consolas"/>
+          <w:color w:val="EEFFFF"/>
+          <w:sz w:val="21"/>
+          <w:szCs w:val="21"/>
+          <w:bdr w:val="none" w:sz="0" w:space="0" w:color="auto"/>
+        </w:rPr>
+        <w:t>(</w:t>
+      </w:r>
+      <w:r>
+        <w:rPr>
+          <w:rFonts w:ascii="Consolas" w:eastAsia="Times New Roman" w:hAnsi="Consolas"/>
+          <w:color w:val="F78C6C"/>
+          <w:sz w:val="21"/>
+          <w:szCs w:val="21"/>
+          <w:bdr w:val="none" w:sz="0" w:space="0" w:color="auto"/>
+        </w:rPr>
+        <w:t>300</w:t>
+      </w:r>
+      <w:r>
+        <w:rPr>
+          <w:rFonts w:ascii="Consolas" w:eastAsia="Times New Roman" w:hAnsi="Consolas"/>
+          <w:color w:val="89DDFF"/>
+          <w:sz w:val="21"/>
+          <w:szCs w:val="21"/>
+          <w:bdr w:val="none" w:sz="0" w:space="0" w:color="auto"/>
+        </w:rPr>
+        <w:t>,</w:t>
+      </w:r>
+      <w:r>
+        <w:rPr>
+          <w:rFonts w:ascii="Consolas" w:eastAsia="Times New Roman" w:hAnsi="Consolas"/>
+          <w:color w:val="F78C6C"/>
+          <w:sz w:val="21"/>
+          <w:szCs w:val="21"/>
+          <w:bdr w:val="none" w:sz="0" w:space="0" w:color="auto"/>
+        </w:rPr>
+        <w:t>300</w:t>
+      </w:r>
+      <w:r>
+        <w:rPr>
+          <w:rFonts w:ascii="Consolas" w:eastAsia="Times New Roman" w:hAnsi="Consolas"/>
+          <w:color w:val="89DDFF"/>
+          <w:sz w:val="21"/>
+          <w:szCs w:val="21"/>
+          <w:bdr w:val="none" w:sz="0" w:space="0" w:color="auto"/>
+        </w:rPr>
+        <w:t>,</w:t>
+      </w:r>
+      <w:r>
+        <w:rPr>
+          <w:rFonts w:ascii="Consolas" w:eastAsia="Times New Roman" w:hAnsi="Consolas"/>
+          <w:color w:val="F78C6C"/>
+          <w:sz w:val="21"/>
+          <w:szCs w:val="21"/>
+          <w:bdr w:val="none" w:sz="0" w:space="0" w:color="auto"/>
+        </w:rPr>
+        <w:t>50</w:t>
+      </w:r>
+      <w:r>
+        <w:rPr>
+          <w:rFonts w:ascii="Consolas" w:eastAsia="Times New Roman" w:hAnsi="Consolas"/>
+          <w:color w:val="89DDFF"/>
+          <w:sz w:val="21"/>
+          <w:szCs w:val="21"/>
+          <w:bdr w:val="none" w:sz="0" w:space="0" w:color="auto"/>
+        </w:rPr>
+        <w:t>,</w:t>
+      </w:r>
+      <w:r>
+        <w:rPr>
+          <w:rFonts w:ascii="Consolas" w:eastAsia="Times New Roman" w:hAnsi="Consolas"/>
+          <w:color w:val="F78C6C"/>
+          <w:sz w:val="21"/>
+          <w:szCs w:val="21"/>
+          <w:bdr w:val="none" w:sz="0" w:space="0" w:color="auto"/>
+        </w:rPr>
+        <w:t>50</w:t>
+      </w:r>
+      <w:r>
+        <w:rPr>
+          <w:rFonts w:ascii="Consolas" w:eastAsia="Times New Roman" w:hAnsi="Consolas"/>
+          <w:color w:val="EEFFFF"/>
+          <w:sz w:val="21"/>
+          <w:szCs w:val="21"/>
+          <w:bdr w:val="none" w:sz="0" w:space="0" w:color="auto"/>
+        </w:rPr>
+        <w:t>)</w:t>
+      </w:r>
+      <w:r>
+        <w:rPr>
+          <w:rFonts w:ascii="Consolas" w:eastAsia="Times New Roman" w:hAnsi="Consolas"/>
+          <w:color w:val="89DDFF"/>
+          <w:sz w:val="21"/>
+          <w:szCs w:val="21"/>
+          <w:bdr w:val="none" w:sz="0" w:space="0" w:color="auto"/>
+        </w:rPr>
+        <w:t>;</w:t>
+      </w:r>
     </w:p>
     <w:p>
       <w:pPr>
@@ -3472,8 +3932,293 @@
     </w:p>
     <w:p>
       <w:pPr>
-        <w:pStyle w:val="Body"/>
-      </w:pPr>
+        <w:pBdr>
+          <w:top w:val="none" w:sz="0" w:space="0" w:color="auto"/>
+          <w:left w:val="none" w:sz="0" w:space="0" w:color="auto"/>
+          <w:bottom w:val="none" w:sz="0" w:space="0" w:color="auto"/>
+          <w:right w:val="none" w:sz="0" w:space="0" w:color="auto"/>
+          <w:between w:val="none" w:sz="0" w:space="0" w:color="auto"/>
+          <w:bar w:val="none" w:sz="0" w:color="auto"/>
+        </w:pBdr>
+        <w:shd w:val="clear" w:color="auto" w:fill="212121"/>
+        <w:spacing w:line="285" w:lineRule="atLeast"/>
+        <w:rPr>
+          <w:rFonts w:ascii="Consolas" w:eastAsia="Times New Roman" w:hAnsi="Consolas"/>
+          <w:color w:val="EEFFFF"/>
+          <w:sz w:val="21"/>
+          <w:szCs w:val="21"/>
+          <w:bdr w:val="none" w:sz="0" w:space="0" w:color="auto"/>
+        </w:rPr>
+      </w:pPr>
+      <w:r>
+        <w:rPr>
+          <w:rFonts w:ascii="Consolas" w:eastAsia="Times New Roman" w:hAnsi="Consolas"/>
+          <w:color w:val="EEFFFF"/>
+          <w:sz w:val="21"/>
+          <w:szCs w:val="21"/>
+          <w:bdr w:val="none" w:sz="0" w:space="0" w:color="auto"/>
+        </w:rPr>
+        <w:t>            </w:t>
+      </w:r>
+      <w:proofErr w:type="spellStart"/>
+      <w:proofErr w:type="gramStart"/>
+      <w:r>
+        <w:rPr>
+          <w:rFonts w:ascii="Consolas" w:eastAsia="Times New Roman" w:hAnsi="Consolas"/>
+          <w:color w:val="EEFFFF"/>
+          <w:sz w:val="21"/>
+          <w:szCs w:val="21"/>
+          <w:bdr w:val="none" w:sz="0" w:space="0" w:color="auto"/>
+        </w:rPr>
+        <w:t>ctx</w:t>
+      </w:r>
+      <w:r>
+        <w:rPr>
+          <w:rFonts w:ascii="Consolas" w:eastAsia="Times New Roman" w:hAnsi="Consolas"/>
+          <w:color w:val="89DDFF"/>
+          <w:sz w:val="21"/>
+          <w:szCs w:val="21"/>
+          <w:bdr w:val="none" w:sz="0" w:space="0" w:color="auto"/>
+        </w:rPr>
+        <w:t>.</w:t>
+      </w:r>
+      <w:r>
+        <w:rPr>
+          <w:rFonts w:ascii="Consolas" w:eastAsia="Times New Roman" w:hAnsi="Consolas"/>
+          <w:color w:val="EEFFFF"/>
+          <w:sz w:val="21"/>
+          <w:szCs w:val="21"/>
+          <w:bdr w:val="none" w:sz="0" w:space="0" w:color="auto"/>
+        </w:rPr>
+        <w:t>strokeStyle</w:t>
+      </w:r>
+      <w:proofErr w:type="spellEnd"/>
+      <w:proofErr w:type="gramEnd"/>
+      <w:r>
+        <w:rPr>
+          <w:rFonts w:ascii="Consolas" w:eastAsia="Times New Roman" w:hAnsi="Consolas"/>
+          <w:color w:val="EEFFFF"/>
+          <w:sz w:val="21"/>
+          <w:szCs w:val="21"/>
+          <w:bdr w:val="none" w:sz="0" w:space="0" w:color="auto"/>
+        </w:rPr>
+        <w:t xml:space="preserve"> </w:t>
+      </w:r>
+      <w:r>
+        <w:rPr>
+          <w:rFonts w:ascii="Consolas" w:eastAsia="Times New Roman" w:hAnsi="Consolas"/>
+          <w:color w:val="C792EA"/>
+          <w:sz w:val="21"/>
+          <w:szCs w:val="21"/>
+          <w:bdr w:val="none" w:sz="0" w:space="0" w:color="auto"/>
+        </w:rPr>
+        <w:t>=</w:t>
+      </w:r>
+      <w:r>
+        <w:rPr>
+          <w:rFonts w:ascii="Consolas" w:eastAsia="Times New Roman" w:hAnsi="Consolas"/>
+          <w:color w:val="EEFFFF"/>
+          <w:sz w:val="21"/>
+          <w:szCs w:val="21"/>
+          <w:bdr w:val="none" w:sz="0" w:space="0" w:color="auto"/>
+        </w:rPr>
+        <w:t xml:space="preserve"> </w:t>
+      </w:r>
+      <w:r>
+        <w:rPr>
+          <w:rFonts w:ascii="Consolas" w:eastAsia="Times New Roman" w:hAnsi="Consolas"/>
+          <w:color w:val="89DDFF"/>
+          <w:sz w:val="21"/>
+          <w:szCs w:val="21"/>
+          <w:bdr w:val="none" w:sz="0" w:space="0" w:color="auto"/>
+        </w:rPr>
+        <w:t>"</w:t>
+      </w:r>
+      <w:r>
+        <w:rPr>
+          <w:rFonts w:ascii="Consolas" w:eastAsia="Times New Roman" w:hAnsi="Consolas"/>
+          <w:color w:val="C3E88D"/>
+          <w:sz w:val="21"/>
+          <w:szCs w:val="21"/>
+          <w:bdr w:val="none" w:sz="0" w:space="0" w:color="auto"/>
+        </w:rPr>
+        <w:t>purple</w:t>
+      </w:r>
+      <w:r>
+        <w:rPr>
+          <w:rFonts w:ascii="Consolas" w:eastAsia="Times New Roman" w:hAnsi="Consolas"/>
+          <w:color w:val="89DDFF"/>
+          <w:sz w:val="21"/>
+          <w:szCs w:val="21"/>
+          <w:bdr w:val="none" w:sz="0" w:space="0" w:color="auto"/>
+        </w:rPr>
+        <w:t>";</w:t>
+      </w:r>
+    </w:p>
+    <w:p>
+      <w:pPr>
+        <w:pBdr>
+          <w:top w:val="none" w:sz="0" w:space="0" w:color="auto"/>
+          <w:left w:val="none" w:sz="0" w:space="0" w:color="auto"/>
+          <w:bottom w:val="none" w:sz="0" w:space="0" w:color="auto"/>
+          <w:right w:val="none" w:sz="0" w:space="0" w:color="auto"/>
+          <w:between w:val="none" w:sz="0" w:space="0" w:color="auto"/>
+          <w:bar w:val="none" w:sz="0" w:color="auto"/>
+        </w:pBdr>
+        <w:shd w:val="clear" w:color="auto" w:fill="212121"/>
+        <w:spacing w:line="285" w:lineRule="atLeast"/>
+        <w:rPr>
+          <w:rFonts w:ascii="Consolas" w:eastAsia="Times New Roman" w:hAnsi="Consolas"/>
+          <w:color w:val="EEFFFF"/>
+          <w:sz w:val="21"/>
+          <w:szCs w:val="21"/>
+          <w:bdr w:val="none" w:sz="0" w:space="0" w:color="auto"/>
+        </w:rPr>
+      </w:pPr>
+      <w:r>
+        <w:rPr>
+          <w:rFonts w:ascii="Consolas" w:eastAsia="Times New Roman" w:hAnsi="Consolas"/>
+          <w:color w:val="EEFFFF"/>
+          <w:sz w:val="21"/>
+          <w:szCs w:val="21"/>
+          <w:bdr w:val="none" w:sz="0" w:space="0" w:color="auto"/>
+        </w:rPr>
+        <w:t>            </w:t>
+      </w:r>
+      <w:proofErr w:type="spellStart"/>
+      <w:proofErr w:type="gramStart"/>
+      <w:r>
+        <w:rPr>
+          <w:rFonts w:ascii="Consolas" w:eastAsia="Times New Roman" w:hAnsi="Consolas"/>
+          <w:color w:val="EEFFFF"/>
+          <w:sz w:val="21"/>
+          <w:szCs w:val="21"/>
+          <w:bdr w:val="none" w:sz="0" w:space="0" w:color="auto"/>
+        </w:rPr>
+        <w:t>ctx</w:t>
+      </w:r>
+      <w:r>
+        <w:rPr>
+          <w:rFonts w:ascii="Consolas" w:eastAsia="Times New Roman" w:hAnsi="Consolas"/>
+          <w:color w:val="89DDFF"/>
+          <w:sz w:val="21"/>
+          <w:szCs w:val="21"/>
+          <w:bdr w:val="none" w:sz="0" w:space="0" w:color="auto"/>
+        </w:rPr>
+        <w:t>.</w:t>
+      </w:r>
+      <w:r>
+        <w:rPr>
+          <w:rFonts w:ascii="Consolas" w:eastAsia="Times New Roman" w:hAnsi="Consolas"/>
+          <w:color w:val="82AAFF"/>
+          <w:sz w:val="21"/>
+          <w:szCs w:val="21"/>
+          <w:bdr w:val="none" w:sz="0" w:space="0" w:color="auto"/>
+        </w:rPr>
+        <w:t>strokeRect</w:t>
+      </w:r>
+      <w:proofErr w:type="spellEnd"/>
+      <w:proofErr w:type="gramEnd"/>
+      <w:r>
+        <w:rPr>
+          <w:rFonts w:ascii="Consolas" w:eastAsia="Times New Roman" w:hAnsi="Consolas"/>
+          <w:color w:val="EEFFFF"/>
+          <w:sz w:val="21"/>
+          <w:szCs w:val="21"/>
+          <w:bdr w:val="none" w:sz="0" w:space="0" w:color="auto"/>
+        </w:rPr>
+        <w:t>(</w:t>
+      </w:r>
+      <w:r>
+        <w:rPr>
+          <w:rFonts w:ascii="Consolas" w:eastAsia="Times New Roman" w:hAnsi="Consolas"/>
+          <w:color w:val="F78C6C"/>
+          <w:sz w:val="21"/>
+          <w:szCs w:val="21"/>
+          <w:bdr w:val="none" w:sz="0" w:space="0" w:color="auto"/>
+        </w:rPr>
+        <w:t>300</w:t>
+      </w:r>
+      <w:r>
+        <w:rPr>
+          <w:rFonts w:ascii="Consolas" w:eastAsia="Times New Roman" w:hAnsi="Consolas"/>
+          <w:color w:val="89DDFF"/>
+          <w:sz w:val="21"/>
+          <w:szCs w:val="21"/>
+          <w:bdr w:val="none" w:sz="0" w:space="0" w:color="auto"/>
+        </w:rPr>
+        <w:t>,</w:t>
+      </w:r>
+      <w:r>
+        <w:rPr>
+          <w:rFonts w:ascii="Consolas" w:eastAsia="Times New Roman" w:hAnsi="Consolas"/>
+          <w:color w:val="F78C6C"/>
+          <w:sz w:val="21"/>
+          <w:szCs w:val="21"/>
+          <w:bdr w:val="none" w:sz="0" w:space="0" w:color="auto"/>
+        </w:rPr>
+        <w:t>300</w:t>
+      </w:r>
+      <w:r>
+        <w:rPr>
+          <w:rFonts w:ascii="Consolas" w:eastAsia="Times New Roman" w:hAnsi="Consolas"/>
+          <w:color w:val="89DDFF"/>
+          <w:sz w:val="21"/>
+          <w:szCs w:val="21"/>
+          <w:bdr w:val="none" w:sz="0" w:space="0" w:color="auto"/>
+        </w:rPr>
+        <w:t>,</w:t>
+      </w:r>
+      <w:r>
+        <w:rPr>
+          <w:rFonts w:ascii="Consolas" w:eastAsia="Times New Roman" w:hAnsi="Consolas"/>
+          <w:color w:val="F78C6C"/>
+          <w:sz w:val="21"/>
+          <w:szCs w:val="21"/>
+          <w:bdr w:val="none" w:sz="0" w:space="0" w:color="auto"/>
+        </w:rPr>
+        <w:t>50</w:t>
+      </w:r>
+      <w:r>
+        <w:rPr>
+          <w:rFonts w:ascii="Consolas" w:eastAsia="Times New Roman" w:hAnsi="Consolas"/>
+          <w:color w:val="89DDFF"/>
+          <w:sz w:val="21"/>
+          <w:szCs w:val="21"/>
+          <w:bdr w:val="none" w:sz="0" w:space="0" w:color="auto"/>
+        </w:rPr>
+        <w:t>,</w:t>
+      </w:r>
+      <w:r>
+        <w:rPr>
+          <w:rFonts w:ascii="Consolas" w:eastAsia="Times New Roman" w:hAnsi="Consolas"/>
+          <w:color w:val="F78C6C"/>
+          <w:sz w:val="21"/>
+          <w:szCs w:val="21"/>
+          <w:bdr w:val="none" w:sz="0" w:space="0" w:color="auto"/>
+        </w:rPr>
+        <w:t>50</w:t>
+      </w:r>
+      <w:r>
+        <w:rPr>
+          <w:rFonts w:ascii="Consolas" w:eastAsia="Times New Roman" w:hAnsi="Consolas"/>
+          <w:color w:val="EEFFFF"/>
+          <w:sz w:val="21"/>
+          <w:szCs w:val="21"/>
+          <w:bdr w:val="none" w:sz="0" w:space="0" w:color="auto"/>
+        </w:rPr>
+        <w:t>)</w:t>
+      </w:r>
+      <w:r>
+        <w:rPr>
+          <w:rFonts w:ascii="Consolas" w:eastAsia="Times New Roman" w:hAnsi="Consolas"/>
+          <w:color w:val="89DDFF"/>
+          <w:sz w:val="21"/>
+          <w:szCs w:val="21"/>
+          <w:bdr w:val="none" w:sz="0" w:space="0" w:color="auto"/>
+        </w:rPr>
+        <w:t>;</w:t>
+      </w:r>
     </w:p>
     <w:p>
       <w:pPr>
@@ -3518,18 +4263,623 @@
     </w:p>
     <w:p>
       <w:pPr>
-        <w:pStyle w:val="Body"/>
-      </w:pPr>
-    </w:p>
-    <w:p>
-      <w:pPr>
-        <w:pStyle w:val="Body"/>
-      </w:pPr>
-    </w:p>
-    <w:p>
-      <w:pPr>
-        <w:pStyle w:val="Body"/>
-      </w:pPr>
+        <w:pBdr>
+          <w:top w:val="none" w:sz="0" w:space="0" w:color="auto"/>
+          <w:left w:val="none" w:sz="0" w:space="0" w:color="auto"/>
+          <w:bottom w:val="none" w:sz="0" w:space="0" w:color="auto"/>
+          <w:right w:val="none" w:sz="0" w:space="0" w:color="auto"/>
+          <w:between w:val="none" w:sz="0" w:space="0" w:color="auto"/>
+          <w:bar w:val="none" w:sz="0" w:color="auto"/>
+        </w:pBdr>
+        <w:shd w:val="clear" w:color="auto" w:fill="212121"/>
+        <w:spacing w:line="285" w:lineRule="atLeast"/>
+        <w:rPr>
+          <w:rFonts w:ascii="Consolas" w:eastAsia="Times New Roman" w:hAnsi="Consolas"/>
+          <w:color w:val="EEFFFF"/>
+          <w:sz w:val="21"/>
+          <w:szCs w:val="21"/>
+          <w:bdr w:val="none" w:sz="0" w:space="0" w:color="auto"/>
+        </w:rPr>
+      </w:pPr>
+      <w:r>
+        <w:rPr>
+          <w:rFonts w:ascii="Consolas" w:eastAsia="Times New Roman" w:hAnsi="Consolas"/>
+          <w:color w:val="EEFFFF"/>
+          <w:sz w:val="21"/>
+          <w:szCs w:val="21"/>
+          <w:bdr w:val="none" w:sz="0" w:space="0" w:color="auto"/>
+        </w:rPr>
+        <w:t>            </w:t>
+      </w:r>
+      <w:proofErr w:type="spellStart"/>
+      <w:proofErr w:type="gramStart"/>
+      <w:r>
+        <w:rPr>
+          <w:rFonts w:ascii="Consolas" w:eastAsia="Times New Roman" w:hAnsi="Consolas"/>
+          <w:color w:val="EEFFFF"/>
+          <w:sz w:val="21"/>
+          <w:szCs w:val="21"/>
+          <w:bdr w:val="none" w:sz="0" w:space="0" w:color="auto"/>
+        </w:rPr>
+        <w:t>ctx</w:t>
+      </w:r>
+      <w:r>
+        <w:rPr>
+          <w:rFonts w:ascii="Consolas" w:eastAsia="Times New Roman" w:hAnsi="Consolas"/>
+          <w:color w:val="89DDFF"/>
+          <w:sz w:val="21"/>
+          <w:szCs w:val="21"/>
+          <w:bdr w:val="none" w:sz="0" w:space="0" w:color="auto"/>
+        </w:rPr>
+        <w:t>.</w:t>
+      </w:r>
+      <w:r>
+        <w:rPr>
+          <w:rFonts w:ascii="Consolas" w:eastAsia="Times New Roman" w:hAnsi="Consolas"/>
+          <w:color w:val="EEFFFF"/>
+          <w:sz w:val="21"/>
+          <w:szCs w:val="21"/>
+          <w:bdr w:val="none" w:sz="0" w:space="0" w:color="auto"/>
+        </w:rPr>
+        <w:t>lineWidth</w:t>
+      </w:r>
+      <w:proofErr w:type="spellEnd"/>
+      <w:proofErr w:type="gramEnd"/>
+      <w:r>
+        <w:rPr>
+          <w:rFonts w:ascii="Consolas" w:eastAsia="Times New Roman" w:hAnsi="Consolas"/>
+          <w:color w:val="EEFFFF"/>
+          <w:sz w:val="21"/>
+          <w:szCs w:val="21"/>
+          <w:bdr w:val="none" w:sz="0" w:space="0" w:color="auto"/>
+        </w:rPr>
+        <w:t xml:space="preserve"> </w:t>
+      </w:r>
+      <w:r>
+        <w:rPr>
+          <w:rFonts w:ascii="Consolas" w:eastAsia="Times New Roman" w:hAnsi="Consolas"/>
+          <w:color w:val="C792EA"/>
+          <w:sz w:val="21"/>
+          <w:szCs w:val="21"/>
+          <w:bdr w:val="none" w:sz="0" w:space="0" w:color="auto"/>
+        </w:rPr>
+        <w:t>=</w:t>
+      </w:r>
+      <w:r>
+        <w:rPr>
+          <w:rFonts w:ascii="Consolas" w:eastAsia="Times New Roman" w:hAnsi="Consolas"/>
+          <w:color w:val="EEFFFF"/>
+          <w:sz w:val="21"/>
+          <w:szCs w:val="21"/>
+          <w:bdr w:val="none" w:sz="0" w:space="0" w:color="auto"/>
+        </w:rPr>
+        <w:t xml:space="preserve"> </w:t>
+      </w:r>
+      <w:r>
+        <w:rPr>
+          <w:rFonts w:ascii="Consolas" w:eastAsia="Times New Roman" w:hAnsi="Consolas"/>
+          <w:color w:val="F78C6C"/>
+          <w:sz w:val="21"/>
+          <w:szCs w:val="21"/>
+          <w:bdr w:val="none" w:sz="0" w:space="0" w:color="auto"/>
+        </w:rPr>
+        <w:t>5</w:t>
+      </w:r>
+      <w:r>
+        <w:rPr>
+          <w:rFonts w:ascii="Consolas" w:eastAsia="Times New Roman" w:hAnsi="Consolas"/>
+          <w:color w:val="89DDFF"/>
+          <w:sz w:val="21"/>
+          <w:szCs w:val="21"/>
+          <w:bdr w:val="none" w:sz="0" w:space="0" w:color="auto"/>
+        </w:rPr>
+        <w:t>;</w:t>
+      </w:r>
+    </w:p>
+    <w:p>
+      <w:pPr>
+        <w:pBdr>
+          <w:top w:val="none" w:sz="0" w:space="0" w:color="auto"/>
+          <w:left w:val="none" w:sz="0" w:space="0" w:color="auto"/>
+          <w:bottom w:val="none" w:sz="0" w:space="0" w:color="auto"/>
+          <w:right w:val="none" w:sz="0" w:space="0" w:color="auto"/>
+          <w:between w:val="none" w:sz="0" w:space="0" w:color="auto"/>
+          <w:bar w:val="none" w:sz="0" w:color="auto"/>
+        </w:pBdr>
+        <w:shd w:val="clear" w:color="auto" w:fill="212121"/>
+        <w:spacing w:line="285" w:lineRule="atLeast"/>
+        <w:rPr>
+          <w:rFonts w:ascii="Consolas" w:eastAsia="Times New Roman" w:hAnsi="Consolas"/>
+          <w:color w:val="EEFFFF"/>
+          <w:sz w:val="21"/>
+          <w:szCs w:val="21"/>
+          <w:bdr w:val="none" w:sz="0" w:space="0" w:color="auto"/>
+        </w:rPr>
+      </w:pPr>
+      <w:r>
+        <w:rPr>
+          <w:rFonts w:ascii="Consolas" w:eastAsia="Times New Roman" w:hAnsi="Consolas"/>
+          <w:color w:val="EEFFFF"/>
+          <w:sz w:val="21"/>
+          <w:szCs w:val="21"/>
+          <w:bdr w:val="none" w:sz="0" w:space="0" w:color="auto"/>
+        </w:rPr>
+        <w:t>            </w:t>
+      </w:r>
+      <w:proofErr w:type="spellStart"/>
+      <w:proofErr w:type="gramStart"/>
+      <w:r>
+        <w:rPr>
+          <w:rFonts w:ascii="Consolas" w:eastAsia="Times New Roman" w:hAnsi="Consolas"/>
+          <w:color w:val="EEFFFF"/>
+          <w:sz w:val="21"/>
+          <w:szCs w:val="21"/>
+          <w:bdr w:val="none" w:sz="0" w:space="0" w:color="auto"/>
+        </w:rPr>
+        <w:t>ctx</w:t>
+      </w:r>
+      <w:r>
+        <w:rPr>
+          <w:rFonts w:ascii="Consolas" w:eastAsia="Times New Roman" w:hAnsi="Consolas"/>
+          <w:color w:val="89DDFF"/>
+          <w:sz w:val="21"/>
+          <w:szCs w:val="21"/>
+          <w:bdr w:val="none" w:sz="0" w:space="0" w:color="auto"/>
+        </w:rPr>
+        <w:t>.</w:t>
+      </w:r>
+      <w:r>
+        <w:rPr>
+          <w:rFonts w:ascii="Consolas" w:eastAsia="Times New Roman" w:hAnsi="Consolas"/>
+          <w:color w:val="82AAFF"/>
+          <w:sz w:val="21"/>
+          <w:szCs w:val="21"/>
+          <w:bdr w:val="none" w:sz="0" w:space="0" w:color="auto"/>
+        </w:rPr>
+        <w:t>beginPath</w:t>
+      </w:r>
+      <w:proofErr w:type="spellEnd"/>
+      <w:proofErr w:type="gramEnd"/>
+      <w:r>
+        <w:rPr>
+          <w:rFonts w:ascii="Consolas" w:eastAsia="Times New Roman" w:hAnsi="Consolas"/>
+          <w:color w:val="EEFFFF"/>
+          <w:sz w:val="21"/>
+          <w:szCs w:val="21"/>
+          <w:bdr w:val="none" w:sz="0" w:space="0" w:color="auto"/>
+        </w:rPr>
+        <w:t>()</w:t>
+      </w:r>
+      <w:r>
+        <w:rPr>
+          <w:rFonts w:ascii="Consolas" w:eastAsia="Times New Roman" w:hAnsi="Consolas"/>
+          <w:color w:val="89DDFF"/>
+          <w:sz w:val="21"/>
+          <w:szCs w:val="21"/>
+          <w:bdr w:val="none" w:sz="0" w:space="0" w:color="auto"/>
+        </w:rPr>
+        <w:t>;</w:t>
+      </w:r>
+    </w:p>
+    <w:p>
+      <w:pPr>
+        <w:pBdr>
+          <w:top w:val="none" w:sz="0" w:space="0" w:color="auto"/>
+          <w:left w:val="none" w:sz="0" w:space="0" w:color="auto"/>
+          <w:bottom w:val="none" w:sz="0" w:space="0" w:color="auto"/>
+          <w:right w:val="none" w:sz="0" w:space="0" w:color="auto"/>
+          <w:between w:val="none" w:sz="0" w:space="0" w:color="auto"/>
+          <w:bar w:val="none" w:sz="0" w:color="auto"/>
+        </w:pBdr>
+        <w:shd w:val="clear" w:color="auto" w:fill="212121"/>
+        <w:spacing w:line="285" w:lineRule="atLeast"/>
+        <w:rPr>
+          <w:rFonts w:ascii="Consolas" w:eastAsia="Times New Roman" w:hAnsi="Consolas"/>
+          <w:color w:val="EEFFFF"/>
+          <w:sz w:val="21"/>
+          <w:szCs w:val="21"/>
+          <w:bdr w:val="none" w:sz="0" w:space="0" w:color="auto"/>
+        </w:rPr>
+      </w:pPr>
+      <w:r>
+        <w:rPr>
+          <w:rFonts w:ascii="Consolas" w:eastAsia="Times New Roman" w:hAnsi="Consolas"/>
+          <w:color w:val="EEFFFF"/>
+          <w:sz w:val="21"/>
+          <w:szCs w:val="21"/>
+          <w:bdr w:val="none" w:sz="0" w:space="0" w:color="auto"/>
+        </w:rPr>
+        <w:t>            </w:t>
+      </w:r>
+      <w:proofErr w:type="spellStart"/>
+      <w:proofErr w:type="gramStart"/>
+      <w:r>
+        <w:rPr>
+          <w:rFonts w:ascii="Consolas" w:eastAsia="Times New Roman" w:hAnsi="Consolas"/>
+          <w:color w:val="EEFFFF"/>
+          <w:sz w:val="21"/>
+          <w:szCs w:val="21"/>
+          <w:bdr w:val="none" w:sz="0" w:space="0" w:color="auto"/>
+        </w:rPr>
+        <w:t>ctx</w:t>
+      </w:r>
+      <w:r>
+        <w:rPr>
+          <w:rFonts w:ascii="Consolas" w:eastAsia="Times New Roman" w:hAnsi="Consolas"/>
+          <w:color w:val="89DDFF"/>
+          <w:sz w:val="21"/>
+          <w:szCs w:val="21"/>
+          <w:bdr w:val="none" w:sz="0" w:space="0" w:color="auto"/>
+        </w:rPr>
+        <w:t>.</w:t>
+      </w:r>
+      <w:r>
+        <w:rPr>
+          <w:rFonts w:ascii="Consolas" w:eastAsia="Times New Roman" w:hAnsi="Consolas"/>
+          <w:color w:val="82AAFF"/>
+          <w:sz w:val="21"/>
+          <w:szCs w:val="21"/>
+          <w:bdr w:val="none" w:sz="0" w:space="0" w:color="auto"/>
+        </w:rPr>
+        <w:t>moveTo</w:t>
+      </w:r>
+      <w:proofErr w:type="spellEnd"/>
+      <w:proofErr w:type="gramEnd"/>
+      <w:r>
+        <w:rPr>
+          <w:rFonts w:ascii="Consolas" w:eastAsia="Times New Roman" w:hAnsi="Consolas"/>
+          <w:color w:val="EEFFFF"/>
+          <w:sz w:val="21"/>
+          <w:szCs w:val="21"/>
+          <w:bdr w:val="none" w:sz="0" w:space="0" w:color="auto"/>
+        </w:rPr>
+        <w:t>(</w:t>
+      </w:r>
+      <w:r>
+        <w:rPr>
+          <w:rFonts w:ascii="Consolas" w:eastAsia="Times New Roman" w:hAnsi="Consolas"/>
+          <w:color w:val="F78C6C"/>
+          <w:sz w:val="21"/>
+          <w:szCs w:val="21"/>
+          <w:bdr w:val="none" w:sz="0" w:space="0" w:color="auto"/>
+        </w:rPr>
+        <w:t>0</w:t>
+      </w:r>
+      <w:r>
+        <w:rPr>
+          <w:rFonts w:ascii="Consolas" w:eastAsia="Times New Roman" w:hAnsi="Consolas"/>
+          <w:color w:val="89DDFF"/>
+          <w:sz w:val="21"/>
+          <w:szCs w:val="21"/>
+          <w:bdr w:val="none" w:sz="0" w:space="0" w:color="auto"/>
+        </w:rPr>
+        <w:t>,</w:t>
+      </w:r>
+      <w:r>
+        <w:rPr>
+          <w:rFonts w:ascii="Consolas" w:eastAsia="Times New Roman" w:hAnsi="Consolas"/>
+          <w:color w:val="F78C6C"/>
+          <w:sz w:val="21"/>
+          <w:szCs w:val="21"/>
+          <w:bdr w:val="none" w:sz="0" w:space="0" w:color="auto"/>
+        </w:rPr>
+        <w:t>100</w:t>
+      </w:r>
+      <w:r>
+        <w:rPr>
+          <w:rFonts w:ascii="Consolas" w:eastAsia="Times New Roman" w:hAnsi="Consolas"/>
+          <w:color w:val="EEFFFF"/>
+          <w:sz w:val="21"/>
+          <w:szCs w:val="21"/>
+          <w:bdr w:val="none" w:sz="0" w:space="0" w:color="auto"/>
+        </w:rPr>
+        <w:t>)</w:t>
+      </w:r>
+      <w:r>
+        <w:rPr>
+          <w:rFonts w:ascii="Consolas" w:eastAsia="Times New Roman" w:hAnsi="Consolas"/>
+          <w:color w:val="89DDFF"/>
+          <w:sz w:val="21"/>
+          <w:szCs w:val="21"/>
+          <w:bdr w:val="none" w:sz="0" w:space="0" w:color="auto"/>
+        </w:rPr>
+        <w:t>;</w:t>
+      </w:r>
+    </w:p>
+    <w:p>
+      <w:pPr>
+        <w:pBdr>
+          <w:top w:val="none" w:sz="0" w:space="0" w:color="auto"/>
+          <w:left w:val="none" w:sz="0" w:space="0" w:color="auto"/>
+          <w:bottom w:val="none" w:sz="0" w:space="0" w:color="auto"/>
+          <w:right w:val="none" w:sz="0" w:space="0" w:color="auto"/>
+          <w:between w:val="none" w:sz="0" w:space="0" w:color="auto"/>
+          <w:bar w:val="none" w:sz="0" w:color="auto"/>
+        </w:pBdr>
+        <w:shd w:val="clear" w:color="auto" w:fill="212121"/>
+        <w:spacing w:line="285" w:lineRule="atLeast"/>
+        <w:rPr>
+          <w:rFonts w:ascii="Consolas" w:eastAsia="Times New Roman" w:hAnsi="Consolas"/>
+          <w:color w:val="EEFFFF"/>
+          <w:sz w:val="21"/>
+          <w:szCs w:val="21"/>
+          <w:bdr w:val="none" w:sz="0" w:space="0" w:color="auto"/>
+        </w:rPr>
+      </w:pPr>
+      <w:r>
+        <w:rPr>
+          <w:rFonts w:ascii="Consolas" w:eastAsia="Times New Roman" w:hAnsi="Consolas"/>
+          <w:color w:val="EEFFFF"/>
+          <w:sz w:val="21"/>
+          <w:szCs w:val="21"/>
+          <w:bdr w:val="none" w:sz="0" w:space="0" w:color="auto"/>
+        </w:rPr>
+        <w:t>            </w:t>
+      </w:r>
+      <w:proofErr w:type="spellStart"/>
+      <w:proofErr w:type="gramStart"/>
+      <w:r>
+        <w:rPr>
+          <w:rFonts w:ascii="Consolas" w:eastAsia="Times New Roman" w:hAnsi="Consolas"/>
+          <w:color w:val="EEFFFF"/>
+          <w:sz w:val="21"/>
+          <w:szCs w:val="21"/>
+          <w:bdr w:val="none" w:sz="0" w:space="0" w:color="auto"/>
+        </w:rPr>
+        <w:t>ctx</w:t>
+      </w:r>
+      <w:r>
+        <w:rPr>
+          <w:rFonts w:ascii="Consolas" w:eastAsia="Times New Roman" w:hAnsi="Consolas"/>
+          <w:color w:val="89DDFF"/>
+          <w:sz w:val="21"/>
+          <w:szCs w:val="21"/>
+          <w:bdr w:val="none" w:sz="0" w:space="0" w:color="auto"/>
+        </w:rPr>
+        <w:t>.</w:t>
+      </w:r>
+      <w:r>
+        <w:rPr>
+          <w:rFonts w:ascii="Consolas" w:eastAsia="Times New Roman" w:hAnsi="Consolas"/>
+          <w:color w:val="82AAFF"/>
+          <w:sz w:val="21"/>
+          <w:szCs w:val="21"/>
+          <w:bdr w:val="none" w:sz="0" w:space="0" w:color="auto"/>
+        </w:rPr>
+        <w:t>lineTo</w:t>
+      </w:r>
+      <w:proofErr w:type="spellEnd"/>
+      <w:proofErr w:type="gramEnd"/>
+      <w:r>
+        <w:rPr>
+          <w:rFonts w:ascii="Consolas" w:eastAsia="Times New Roman" w:hAnsi="Consolas"/>
+          <w:color w:val="EEFFFF"/>
+          <w:sz w:val="21"/>
+          <w:szCs w:val="21"/>
+          <w:bdr w:val="none" w:sz="0" w:space="0" w:color="auto"/>
+        </w:rPr>
+        <w:t>(</w:t>
+      </w:r>
+      <w:r>
+        <w:rPr>
+          <w:rFonts w:ascii="Consolas" w:eastAsia="Times New Roman" w:hAnsi="Consolas"/>
+          <w:color w:val="F78C6C"/>
+          <w:sz w:val="21"/>
+          <w:szCs w:val="21"/>
+          <w:bdr w:val="none" w:sz="0" w:space="0" w:color="auto"/>
+        </w:rPr>
+        <w:t>100</w:t>
+      </w:r>
+      <w:r>
+        <w:rPr>
+          <w:rFonts w:ascii="Consolas" w:eastAsia="Times New Roman" w:hAnsi="Consolas"/>
+          <w:color w:val="89DDFF"/>
+          <w:sz w:val="21"/>
+          <w:szCs w:val="21"/>
+          <w:bdr w:val="none" w:sz="0" w:space="0" w:color="auto"/>
+        </w:rPr>
+        <w:t>,</w:t>
+      </w:r>
+      <w:r>
+        <w:rPr>
+          <w:rFonts w:ascii="Consolas" w:eastAsia="Times New Roman" w:hAnsi="Consolas"/>
+          <w:color w:val="F78C6C"/>
+          <w:sz w:val="21"/>
+          <w:szCs w:val="21"/>
+          <w:bdr w:val="none" w:sz="0" w:space="0" w:color="auto"/>
+        </w:rPr>
+        <w:t>500</w:t>
+      </w:r>
+      <w:r>
+        <w:rPr>
+          <w:rFonts w:ascii="Consolas" w:eastAsia="Times New Roman" w:hAnsi="Consolas"/>
+          <w:color w:val="EEFFFF"/>
+          <w:sz w:val="21"/>
+          <w:szCs w:val="21"/>
+          <w:bdr w:val="none" w:sz="0" w:space="0" w:color="auto"/>
+        </w:rPr>
+        <w:t>)</w:t>
+      </w:r>
+      <w:r>
+        <w:rPr>
+          <w:rFonts w:ascii="Consolas" w:eastAsia="Times New Roman" w:hAnsi="Consolas"/>
+          <w:color w:val="89DDFF"/>
+          <w:sz w:val="21"/>
+          <w:szCs w:val="21"/>
+          <w:bdr w:val="none" w:sz="0" w:space="0" w:color="auto"/>
+        </w:rPr>
+        <w:t>;</w:t>
+      </w:r>
+    </w:p>
+    <w:p>
+      <w:pPr>
+        <w:pBdr>
+          <w:top w:val="none" w:sz="0" w:space="0" w:color="auto"/>
+          <w:left w:val="none" w:sz="0" w:space="0" w:color="auto"/>
+          <w:bottom w:val="none" w:sz="0" w:space="0" w:color="auto"/>
+          <w:right w:val="none" w:sz="0" w:space="0" w:color="auto"/>
+          <w:between w:val="none" w:sz="0" w:space="0" w:color="auto"/>
+          <w:bar w:val="none" w:sz="0" w:color="auto"/>
+        </w:pBdr>
+        <w:shd w:val="clear" w:color="auto" w:fill="212121"/>
+        <w:spacing w:line="285" w:lineRule="atLeast"/>
+        <w:rPr>
+          <w:rFonts w:ascii="Consolas" w:eastAsia="Times New Roman" w:hAnsi="Consolas"/>
+          <w:color w:val="EEFFFF"/>
+          <w:sz w:val="21"/>
+          <w:szCs w:val="21"/>
+          <w:bdr w:val="none" w:sz="0" w:space="0" w:color="auto"/>
+        </w:rPr>
+      </w:pPr>
+      <w:r>
+        <w:rPr>
+          <w:rFonts w:ascii="Consolas" w:eastAsia="Times New Roman" w:hAnsi="Consolas"/>
+          <w:color w:val="EEFFFF"/>
+          <w:sz w:val="21"/>
+          <w:szCs w:val="21"/>
+          <w:bdr w:val="none" w:sz="0" w:space="0" w:color="auto"/>
+        </w:rPr>
+        <w:t>            </w:t>
+      </w:r>
+      <w:proofErr w:type="spellStart"/>
+      <w:proofErr w:type="gramStart"/>
+      <w:r>
+        <w:rPr>
+          <w:rFonts w:ascii="Consolas" w:eastAsia="Times New Roman" w:hAnsi="Consolas"/>
+          <w:color w:val="EEFFFF"/>
+          <w:sz w:val="21"/>
+          <w:szCs w:val="21"/>
+          <w:bdr w:val="none" w:sz="0" w:space="0" w:color="auto"/>
+        </w:rPr>
+        <w:t>ctx</w:t>
+      </w:r>
+      <w:r>
+        <w:rPr>
+          <w:rFonts w:ascii="Consolas" w:eastAsia="Times New Roman" w:hAnsi="Consolas"/>
+          <w:color w:val="89DDFF"/>
+          <w:sz w:val="21"/>
+          <w:szCs w:val="21"/>
+          <w:bdr w:val="none" w:sz="0" w:space="0" w:color="auto"/>
+        </w:rPr>
+        <w:t>.</w:t>
+      </w:r>
+      <w:r>
+        <w:rPr>
+          <w:rFonts w:ascii="Consolas" w:eastAsia="Times New Roman" w:hAnsi="Consolas"/>
+          <w:color w:val="82AAFF"/>
+          <w:sz w:val="21"/>
+          <w:szCs w:val="21"/>
+          <w:bdr w:val="none" w:sz="0" w:space="0" w:color="auto"/>
+        </w:rPr>
+        <w:t>closePath</w:t>
+      </w:r>
+      <w:proofErr w:type="spellEnd"/>
+      <w:proofErr w:type="gramEnd"/>
+      <w:r>
+        <w:rPr>
+          <w:rFonts w:ascii="Consolas" w:eastAsia="Times New Roman" w:hAnsi="Consolas"/>
+          <w:color w:val="EEFFFF"/>
+          <w:sz w:val="21"/>
+          <w:szCs w:val="21"/>
+          <w:bdr w:val="none" w:sz="0" w:space="0" w:color="auto"/>
+        </w:rPr>
+        <w:t>()</w:t>
+      </w:r>
+      <w:r>
+        <w:rPr>
+          <w:rFonts w:ascii="Consolas" w:eastAsia="Times New Roman" w:hAnsi="Consolas"/>
+          <w:color w:val="89DDFF"/>
+          <w:sz w:val="21"/>
+          <w:szCs w:val="21"/>
+          <w:bdr w:val="none" w:sz="0" w:space="0" w:color="auto"/>
+        </w:rPr>
+        <w:t>;</w:t>
+      </w:r>
+    </w:p>
+    <w:p>
+      <w:pPr>
+        <w:pBdr>
+          <w:top w:val="none" w:sz="0" w:space="0" w:color="auto"/>
+          <w:left w:val="none" w:sz="0" w:space="0" w:color="auto"/>
+          <w:bottom w:val="none" w:sz="0" w:space="0" w:color="auto"/>
+          <w:right w:val="none" w:sz="0" w:space="0" w:color="auto"/>
+          <w:between w:val="none" w:sz="0" w:space="0" w:color="auto"/>
+          <w:bar w:val="none" w:sz="0" w:color="auto"/>
+        </w:pBdr>
+        <w:shd w:val="clear" w:color="auto" w:fill="212121"/>
+        <w:spacing w:line="285" w:lineRule="atLeast"/>
+        <w:rPr>
+          <w:rFonts w:ascii="Consolas" w:eastAsia="Times New Roman" w:hAnsi="Consolas"/>
+          <w:color w:val="EEFFFF"/>
+          <w:sz w:val="21"/>
+          <w:szCs w:val="21"/>
+          <w:bdr w:val="none" w:sz="0" w:space="0" w:color="auto"/>
+        </w:rPr>
+      </w:pPr>
+      <w:r>
+        <w:rPr>
+          <w:rFonts w:ascii="Consolas" w:eastAsia="Times New Roman" w:hAnsi="Consolas"/>
+          <w:color w:val="EEFFFF"/>
+          <w:sz w:val="21"/>
+          <w:szCs w:val="21"/>
+          <w:bdr w:val="none" w:sz="0" w:space="0" w:color="auto"/>
+        </w:rPr>
+        <w:t>            </w:t>
+      </w:r>
+      <w:proofErr w:type="spellStart"/>
+      <w:proofErr w:type="gramStart"/>
+      <w:r>
+        <w:rPr>
+          <w:rFonts w:ascii="Consolas" w:eastAsia="Times New Roman" w:hAnsi="Consolas"/>
+          <w:color w:val="EEFFFF"/>
+          <w:sz w:val="21"/>
+          <w:szCs w:val="21"/>
+          <w:bdr w:val="none" w:sz="0" w:space="0" w:color="auto"/>
+        </w:rPr>
+        <w:t>ctx</w:t>
+      </w:r>
+      <w:r>
+        <w:rPr>
+          <w:rFonts w:ascii="Consolas" w:eastAsia="Times New Roman" w:hAnsi="Consolas"/>
+          <w:color w:val="89DDFF"/>
+          <w:sz w:val="21"/>
+          <w:szCs w:val="21"/>
+          <w:bdr w:val="none" w:sz="0" w:space="0" w:color="auto"/>
+        </w:rPr>
+        <w:t>.</w:t>
+      </w:r>
+      <w:r>
+        <w:rPr>
+          <w:rFonts w:ascii="Consolas" w:eastAsia="Times New Roman" w:hAnsi="Consolas"/>
+          <w:color w:val="82AAFF"/>
+          <w:sz w:val="21"/>
+          <w:szCs w:val="21"/>
+          <w:bdr w:val="none" w:sz="0" w:space="0" w:color="auto"/>
+        </w:rPr>
+        <w:t>stroke</w:t>
+      </w:r>
+      <w:proofErr w:type="spellEnd"/>
+      <w:proofErr w:type="gramEnd"/>
+      <w:r>
+        <w:rPr>
+          <w:rFonts w:ascii="Consolas" w:eastAsia="Times New Roman" w:hAnsi="Consolas"/>
+          <w:color w:val="EEFFFF"/>
+          <w:sz w:val="21"/>
+          <w:szCs w:val="21"/>
+          <w:bdr w:val="none" w:sz="0" w:space="0" w:color="auto"/>
+        </w:rPr>
+        <w:t>()</w:t>
+      </w:r>
+      <w:r>
+        <w:rPr>
+          <w:rFonts w:ascii="Consolas" w:eastAsia="Times New Roman" w:hAnsi="Consolas"/>
+          <w:color w:val="89DDFF"/>
+          <w:sz w:val="21"/>
+          <w:szCs w:val="21"/>
+          <w:bdr w:val="none" w:sz="0" w:space="0" w:color="auto"/>
+        </w:rPr>
+        <w:t>;</w:t>
+      </w:r>
     </w:p>
     <w:p>
       <w:pPr>
@@ -3561,13 +4911,596 @@
     </w:p>
     <w:p>
       <w:pPr>
-        <w:pStyle w:val="Body"/>
-      </w:pPr>
-    </w:p>
-    <w:p>
-      <w:pPr>
-        <w:pStyle w:val="Body"/>
-      </w:pPr>
+        <w:pBdr>
+          <w:top w:val="none" w:sz="0" w:space="0" w:color="auto"/>
+          <w:left w:val="none" w:sz="0" w:space="0" w:color="auto"/>
+          <w:bottom w:val="none" w:sz="0" w:space="0" w:color="auto"/>
+          <w:right w:val="none" w:sz="0" w:space="0" w:color="auto"/>
+          <w:between w:val="none" w:sz="0" w:space="0" w:color="auto"/>
+          <w:bar w:val="none" w:sz="0" w:color="auto"/>
+        </w:pBdr>
+        <w:shd w:val="clear" w:color="auto" w:fill="212121"/>
+        <w:spacing w:line="285" w:lineRule="atLeast"/>
+        <w:rPr>
+          <w:rFonts w:ascii="Consolas" w:eastAsia="Times New Roman" w:hAnsi="Consolas"/>
+          <w:color w:val="EEFFFF"/>
+          <w:sz w:val="21"/>
+          <w:szCs w:val="21"/>
+          <w:bdr w:val="none" w:sz="0" w:space="0" w:color="auto"/>
+        </w:rPr>
+      </w:pPr>
+      <w:r>
+        <w:rPr>
+          <w:rFonts w:ascii="Consolas" w:eastAsia="Times New Roman" w:hAnsi="Consolas"/>
+          <w:color w:val="EEFFFF"/>
+          <w:sz w:val="21"/>
+          <w:szCs w:val="21"/>
+          <w:bdr w:val="none" w:sz="0" w:space="0" w:color="auto"/>
+        </w:rPr>
+        <w:t>            </w:t>
+      </w:r>
+      <w:proofErr w:type="spellStart"/>
+      <w:proofErr w:type="gramStart"/>
+      <w:r>
+        <w:rPr>
+          <w:rFonts w:ascii="Consolas" w:eastAsia="Times New Roman" w:hAnsi="Consolas"/>
+          <w:color w:val="EEFFFF"/>
+          <w:sz w:val="21"/>
+          <w:szCs w:val="21"/>
+          <w:bdr w:val="none" w:sz="0" w:space="0" w:color="auto"/>
+        </w:rPr>
+        <w:t>ctx</w:t>
+      </w:r>
+      <w:r>
+        <w:rPr>
+          <w:rFonts w:ascii="Consolas" w:eastAsia="Times New Roman" w:hAnsi="Consolas"/>
+          <w:color w:val="89DDFF"/>
+          <w:sz w:val="21"/>
+          <w:szCs w:val="21"/>
+          <w:bdr w:val="none" w:sz="0" w:space="0" w:color="auto"/>
+        </w:rPr>
+        <w:t>.</w:t>
+      </w:r>
+      <w:r>
+        <w:rPr>
+          <w:rFonts w:ascii="Consolas" w:eastAsia="Times New Roman" w:hAnsi="Consolas"/>
+          <w:color w:val="EEFFFF"/>
+          <w:sz w:val="21"/>
+          <w:szCs w:val="21"/>
+          <w:bdr w:val="none" w:sz="0" w:space="0" w:color="auto"/>
+        </w:rPr>
+        <w:t>fillStyle</w:t>
+      </w:r>
+      <w:proofErr w:type="spellEnd"/>
+      <w:proofErr w:type="gramEnd"/>
+      <w:r>
+        <w:rPr>
+          <w:rFonts w:ascii="Consolas" w:eastAsia="Times New Roman" w:hAnsi="Consolas"/>
+          <w:color w:val="EEFFFF"/>
+          <w:sz w:val="21"/>
+          <w:szCs w:val="21"/>
+          <w:bdr w:val="none" w:sz="0" w:space="0" w:color="auto"/>
+        </w:rPr>
+        <w:t xml:space="preserve"> </w:t>
+      </w:r>
+      <w:r>
+        <w:rPr>
+          <w:rFonts w:ascii="Consolas" w:eastAsia="Times New Roman" w:hAnsi="Consolas"/>
+          <w:color w:val="C792EA"/>
+          <w:sz w:val="21"/>
+          <w:szCs w:val="21"/>
+          <w:bdr w:val="none" w:sz="0" w:space="0" w:color="auto"/>
+        </w:rPr>
+        <w:t>=</w:t>
+      </w:r>
+      <w:r>
+        <w:rPr>
+          <w:rFonts w:ascii="Consolas" w:eastAsia="Times New Roman" w:hAnsi="Consolas"/>
+          <w:color w:val="EEFFFF"/>
+          <w:sz w:val="21"/>
+          <w:szCs w:val="21"/>
+          <w:bdr w:val="none" w:sz="0" w:space="0" w:color="auto"/>
+        </w:rPr>
+        <w:t xml:space="preserve"> </w:t>
+      </w:r>
+      <w:r>
+        <w:rPr>
+          <w:rFonts w:ascii="Consolas" w:eastAsia="Times New Roman" w:hAnsi="Consolas"/>
+          <w:color w:val="89DDFF"/>
+          <w:sz w:val="21"/>
+          <w:szCs w:val="21"/>
+          <w:bdr w:val="none" w:sz="0" w:space="0" w:color="auto"/>
+        </w:rPr>
+        <w:t>"</w:t>
+      </w:r>
+      <w:r>
+        <w:rPr>
+          <w:rFonts w:ascii="Consolas" w:eastAsia="Times New Roman" w:hAnsi="Consolas"/>
+          <w:color w:val="C3E88D"/>
+          <w:sz w:val="21"/>
+          <w:szCs w:val="21"/>
+          <w:bdr w:val="none" w:sz="0" w:space="0" w:color="auto"/>
+        </w:rPr>
+        <w:t>black</w:t>
+      </w:r>
+      <w:r>
+        <w:rPr>
+          <w:rFonts w:ascii="Consolas" w:eastAsia="Times New Roman" w:hAnsi="Consolas"/>
+          <w:color w:val="89DDFF"/>
+          <w:sz w:val="21"/>
+          <w:szCs w:val="21"/>
+          <w:bdr w:val="none" w:sz="0" w:space="0" w:color="auto"/>
+        </w:rPr>
+        <w:t>";</w:t>
+      </w:r>
+    </w:p>
+    <w:p>
+      <w:pPr>
+        <w:pBdr>
+          <w:top w:val="none" w:sz="0" w:space="0" w:color="auto"/>
+          <w:left w:val="none" w:sz="0" w:space="0" w:color="auto"/>
+          <w:bottom w:val="none" w:sz="0" w:space="0" w:color="auto"/>
+          <w:right w:val="none" w:sz="0" w:space="0" w:color="auto"/>
+          <w:between w:val="none" w:sz="0" w:space="0" w:color="auto"/>
+          <w:bar w:val="none" w:sz="0" w:color="auto"/>
+        </w:pBdr>
+        <w:shd w:val="clear" w:color="auto" w:fill="212121"/>
+        <w:spacing w:line="285" w:lineRule="atLeast"/>
+        <w:rPr>
+          <w:rFonts w:ascii="Consolas" w:eastAsia="Times New Roman" w:hAnsi="Consolas"/>
+          <w:color w:val="EEFFFF"/>
+          <w:sz w:val="21"/>
+          <w:szCs w:val="21"/>
+          <w:bdr w:val="none" w:sz="0" w:space="0" w:color="auto"/>
+        </w:rPr>
+      </w:pPr>
+      <w:r>
+        <w:rPr>
+          <w:rFonts w:ascii="Consolas" w:eastAsia="Times New Roman" w:hAnsi="Consolas"/>
+          <w:color w:val="EEFFFF"/>
+          <w:sz w:val="21"/>
+          <w:szCs w:val="21"/>
+          <w:bdr w:val="none" w:sz="0" w:space="0" w:color="auto"/>
+        </w:rPr>
+        <w:t>            </w:t>
+      </w:r>
+      <w:proofErr w:type="spellStart"/>
+      <w:proofErr w:type="gramStart"/>
+      <w:r>
+        <w:rPr>
+          <w:rFonts w:ascii="Consolas" w:eastAsia="Times New Roman" w:hAnsi="Consolas"/>
+          <w:color w:val="EEFFFF"/>
+          <w:sz w:val="21"/>
+          <w:szCs w:val="21"/>
+          <w:bdr w:val="none" w:sz="0" w:space="0" w:color="auto"/>
+        </w:rPr>
+        <w:t>ctx</w:t>
+      </w:r>
+      <w:r>
+        <w:rPr>
+          <w:rFonts w:ascii="Consolas" w:eastAsia="Times New Roman" w:hAnsi="Consolas"/>
+          <w:color w:val="89DDFF"/>
+          <w:sz w:val="21"/>
+          <w:szCs w:val="21"/>
+          <w:bdr w:val="none" w:sz="0" w:space="0" w:color="auto"/>
+        </w:rPr>
+        <w:t>.</w:t>
+      </w:r>
+      <w:r>
+        <w:rPr>
+          <w:rFonts w:ascii="Consolas" w:eastAsia="Times New Roman" w:hAnsi="Consolas"/>
+          <w:color w:val="82AAFF"/>
+          <w:sz w:val="21"/>
+          <w:szCs w:val="21"/>
+          <w:bdr w:val="none" w:sz="0" w:space="0" w:color="auto"/>
+        </w:rPr>
+        <w:t>beginPath</w:t>
+      </w:r>
+      <w:proofErr w:type="spellEnd"/>
+      <w:proofErr w:type="gramEnd"/>
+      <w:r>
+        <w:rPr>
+          <w:rFonts w:ascii="Consolas" w:eastAsia="Times New Roman" w:hAnsi="Consolas"/>
+          <w:color w:val="EEFFFF"/>
+          <w:sz w:val="21"/>
+          <w:szCs w:val="21"/>
+          <w:bdr w:val="none" w:sz="0" w:space="0" w:color="auto"/>
+        </w:rPr>
+        <w:t>()</w:t>
+      </w:r>
+      <w:r>
+        <w:rPr>
+          <w:rFonts w:ascii="Consolas" w:eastAsia="Times New Roman" w:hAnsi="Consolas"/>
+          <w:color w:val="89DDFF"/>
+          <w:sz w:val="21"/>
+          <w:szCs w:val="21"/>
+          <w:bdr w:val="none" w:sz="0" w:space="0" w:color="auto"/>
+        </w:rPr>
+        <w:t>;</w:t>
+      </w:r>
+    </w:p>
+    <w:p>
+      <w:pPr>
+        <w:pBdr>
+          <w:top w:val="none" w:sz="0" w:space="0" w:color="auto"/>
+          <w:left w:val="none" w:sz="0" w:space="0" w:color="auto"/>
+          <w:bottom w:val="none" w:sz="0" w:space="0" w:color="auto"/>
+          <w:right w:val="none" w:sz="0" w:space="0" w:color="auto"/>
+          <w:between w:val="none" w:sz="0" w:space="0" w:color="auto"/>
+          <w:bar w:val="none" w:sz="0" w:color="auto"/>
+        </w:pBdr>
+        <w:shd w:val="clear" w:color="auto" w:fill="212121"/>
+        <w:spacing w:line="285" w:lineRule="atLeast"/>
+        <w:rPr>
+          <w:rFonts w:ascii="Consolas" w:eastAsia="Times New Roman" w:hAnsi="Consolas"/>
+          <w:color w:val="EEFFFF"/>
+          <w:sz w:val="21"/>
+          <w:szCs w:val="21"/>
+          <w:bdr w:val="none" w:sz="0" w:space="0" w:color="auto"/>
+        </w:rPr>
+      </w:pPr>
+      <w:r>
+        <w:rPr>
+          <w:rFonts w:ascii="Consolas" w:eastAsia="Times New Roman" w:hAnsi="Consolas"/>
+          <w:color w:val="EEFFFF"/>
+          <w:sz w:val="21"/>
+          <w:szCs w:val="21"/>
+          <w:bdr w:val="none" w:sz="0" w:space="0" w:color="auto"/>
+        </w:rPr>
+        <w:t>            ctx</w:t>
+      </w:r>
+      <w:r>
+        <w:rPr>
+          <w:rFonts w:ascii="Consolas" w:eastAsia="Times New Roman" w:hAnsi="Consolas"/>
+          <w:color w:val="89DDFF"/>
+          <w:sz w:val="21"/>
+          <w:szCs w:val="21"/>
+          <w:bdr w:val="none" w:sz="0" w:space="0" w:color="auto"/>
+        </w:rPr>
+        <w:t>.</w:t>
+      </w:r>
+      <w:r>
+        <w:rPr>
+          <w:rFonts w:ascii="Consolas" w:eastAsia="Times New Roman" w:hAnsi="Consolas"/>
+          <w:color w:val="82AAFF"/>
+          <w:sz w:val="21"/>
+          <w:szCs w:val="21"/>
+          <w:bdr w:val="none" w:sz="0" w:space="0" w:color="auto"/>
+        </w:rPr>
+        <w:t>arc</w:t>
+      </w:r>
+      <w:r>
+        <w:rPr>
+          <w:rFonts w:ascii="Consolas" w:eastAsia="Times New Roman" w:hAnsi="Consolas"/>
+          <w:color w:val="EEFFFF"/>
+          <w:sz w:val="21"/>
+          <w:szCs w:val="21"/>
+          <w:bdr w:val="none" w:sz="0" w:space="0" w:color="auto"/>
+        </w:rPr>
+        <w:t>(</w:t>
+      </w:r>
+      <w:r>
+        <w:rPr>
+          <w:rFonts w:ascii="Consolas" w:eastAsia="Times New Roman" w:hAnsi="Consolas"/>
+          <w:color w:val="F78C6C"/>
+          <w:sz w:val="21"/>
+          <w:szCs w:val="21"/>
+          <w:bdr w:val="none" w:sz="0" w:space="0" w:color="auto"/>
+        </w:rPr>
+        <w:t>0</w:t>
+      </w:r>
+      <w:r>
+        <w:rPr>
+          <w:rFonts w:ascii="Consolas" w:eastAsia="Times New Roman" w:hAnsi="Consolas"/>
+          <w:color w:val="89DDFF"/>
+          <w:sz w:val="21"/>
+          <w:szCs w:val="21"/>
+          <w:bdr w:val="none" w:sz="0" w:space="0" w:color="auto"/>
+        </w:rPr>
+        <w:t>,</w:t>
+      </w:r>
+      <w:r>
+        <w:rPr>
+          <w:rFonts w:ascii="Consolas" w:eastAsia="Times New Roman" w:hAnsi="Consolas"/>
+          <w:color w:val="F78C6C"/>
+          <w:sz w:val="21"/>
+          <w:szCs w:val="21"/>
+          <w:bdr w:val="none" w:sz="0" w:space="0" w:color="auto"/>
+        </w:rPr>
+        <w:t>0</w:t>
+      </w:r>
+      <w:r>
+        <w:rPr>
+          <w:rFonts w:ascii="Consolas" w:eastAsia="Times New Roman" w:hAnsi="Consolas"/>
+          <w:color w:val="89DDFF"/>
+          <w:sz w:val="21"/>
+          <w:szCs w:val="21"/>
+          <w:bdr w:val="none" w:sz="0" w:space="0" w:color="auto"/>
+        </w:rPr>
+        <w:t>,</w:t>
+      </w:r>
+      <w:r>
+        <w:rPr>
+          <w:rFonts w:ascii="Consolas" w:eastAsia="Times New Roman" w:hAnsi="Consolas"/>
+          <w:color w:val="F78C6C"/>
+          <w:sz w:val="21"/>
+          <w:szCs w:val="21"/>
+          <w:bdr w:val="none" w:sz="0" w:space="0" w:color="auto"/>
+        </w:rPr>
+        <w:t>50</w:t>
+      </w:r>
+      <w:r>
+        <w:rPr>
+          <w:rFonts w:ascii="Consolas" w:eastAsia="Times New Roman" w:hAnsi="Consolas"/>
+          <w:color w:val="89DDFF"/>
+          <w:sz w:val="21"/>
+          <w:szCs w:val="21"/>
+          <w:bdr w:val="none" w:sz="0" w:space="0" w:color="auto"/>
+        </w:rPr>
+        <w:t>,</w:t>
+      </w:r>
+      <w:proofErr w:type="gramStart"/>
+      <w:r>
+        <w:rPr>
+          <w:rFonts w:ascii="Consolas" w:eastAsia="Times New Roman" w:hAnsi="Consolas"/>
+          <w:color w:val="F78C6C"/>
+          <w:sz w:val="21"/>
+          <w:szCs w:val="21"/>
+          <w:bdr w:val="none" w:sz="0" w:space="0" w:color="auto"/>
+        </w:rPr>
+        <w:t>0</w:t>
+      </w:r>
+      <w:r>
+        <w:rPr>
+          <w:rFonts w:ascii="Consolas" w:eastAsia="Times New Roman" w:hAnsi="Consolas"/>
+          <w:color w:val="89DDFF"/>
+          <w:sz w:val="21"/>
+          <w:szCs w:val="21"/>
+          <w:bdr w:val="none" w:sz="0" w:space="0" w:color="auto"/>
+        </w:rPr>
+        <w:t>,</w:t>
+      </w:r>
+      <w:r>
+        <w:rPr>
+          <w:rFonts w:ascii="Consolas" w:eastAsia="Times New Roman" w:hAnsi="Consolas"/>
+          <w:color w:val="F78C6C"/>
+          <w:sz w:val="21"/>
+          <w:szCs w:val="21"/>
+          <w:bdr w:val="none" w:sz="0" w:space="0" w:color="auto"/>
+        </w:rPr>
+        <w:t>Math</w:t>
+      </w:r>
+      <w:r>
+        <w:rPr>
+          <w:rFonts w:ascii="Consolas" w:eastAsia="Times New Roman" w:hAnsi="Consolas"/>
+          <w:color w:val="89DDFF"/>
+          <w:sz w:val="21"/>
+          <w:szCs w:val="21"/>
+          <w:bdr w:val="none" w:sz="0" w:space="0" w:color="auto"/>
+        </w:rPr>
+        <w:t>.</w:t>
+      </w:r>
+      <w:r>
+        <w:rPr>
+          <w:rFonts w:ascii="Consolas" w:eastAsia="Times New Roman" w:hAnsi="Consolas"/>
+          <w:color w:val="F78C6C"/>
+          <w:sz w:val="21"/>
+          <w:szCs w:val="21"/>
+          <w:bdr w:val="none" w:sz="0" w:space="0" w:color="auto"/>
+        </w:rPr>
+        <w:t>PI</w:t>
+      </w:r>
+      <w:proofErr w:type="gramEnd"/>
+      <w:r>
+        <w:rPr>
+          <w:rFonts w:ascii="Consolas" w:eastAsia="Times New Roman" w:hAnsi="Consolas"/>
+          <w:color w:val="C792EA"/>
+          <w:sz w:val="21"/>
+          <w:szCs w:val="21"/>
+          <w:bdr w:val="none" w:sz="0" w:space="0" w:color="auto"/>
+        </w:rPr>
+        <w:t>*</w:t>
+      </w:r>
+      <w:r>
+        <w:rPr>
+          <w:rFonts w:ascii="Consolas" w:eastAsia="Times New Roman" w:hAnsi="Consolas"/>
+          <w:color w:val="F78C6C"/>
+          <w:sz w:val="21"/>
+          <w:szCs w:val="21"/>
+          <w:bdr w:val="none" w:sz="0" w:space="0" w:color="auto"/>
+        </w:rPr>
+        <w:t>2</w:t>
+      </w:r>
+      <w:r>
+        <w:rPr>
+          <w:rFonts w:ascii="Consolas" w:eastAsia="Times New Roman" w:hAnsi="Consolas"/>
+          <w:color w:val="EEFFFF"/>
+          <w:sz w:val="21"/>
+          <w:szCs w:val="21"/>
+          <w:bdr w:val="none" w:sz="0" w:space="0" w:color="auto"/>
+        </w:rPr>
+        <w:t>)</w:t>
+      </w:r>
+      <w:r>
+        <w:rPr>
+          <w:rFonts w:ascii="Consolas" w:eastAsia="Times New Roman" w:hAnsi="Consolas"/>
+          <w:color w:val="89DDFF"/>
+          <w:sz w:val="21"/>
+          <w:szCs w:val="21"/>
+          <w:bdr w:val="none" w:sz="0" w:space="0" w:color="auto"/>
+        </w:rPr>
+        <w:t>;</w:t>
+      </w:r>
+    </w:p>
+    <w:p>
+      <w:pPr>
+        <w:pBdr>
+          <w:top w:val="none" w:sz="0" w:space="0" w:color="auto"/>
+          <w:left w:val="none" w:sz="0" w:space="0" w:color="auto"/>
+          <w:bottom w:val="none" w:sz="0" w:space="0" w:color="auto"/>
+          <w:right w:val="none" w:sz="0" w:space="0" w:color="auto"/>
+          <w:between w:val="none" w:sz="0" w:space="0" w:color="auto"/>
+          <w:bar w:val="none" w:sz="0" w:color="auto"/>
+        </w:pBdr>
+        <w:shd w:val="clear" w:color="auto" w:fill="212121"/>
+        <w:spacing w:line="285" w:lineRule="atLeast"/>
+        <w:rPr>
+          <w:rFonts w:ascii="Consolas" w:eastAsia="Times New Roman" w:hAnsi="Consolas"/>
+          <w:color w:val="EEFFFF"/>
+          <w:sz w:val="21"/>
+          <w:szCs w:val="21"/>
+          <w:bdr w:val="none" w:sz="0" w:space="0" w:color="auto"/>
+        </w:rPr>
+      </w:pPr>
+      <w:r>
+        <w:rPr>
+          <w:rFonts w:ascii="Consolas" w:eastAsia="Times New Roman" w:hAnsi="Consolas"/>
+          <w:color w:val="EEFFFF"/>
+          <w:sz w:val="21"/>
+          <w:szCs w:val="21"/>
+          <w:bdr w:val="none" w:sz="0" w:space="0" w:color="auto"/>
+        </w:rPr>
+        <w:t>            </w:t>
+      </w:r>
+      <w:proofErr w:type="spellStart"/>
+      <w:proofErr w:type="gramStart"/>
+      <w:r>
+        <w:rPr>
+          <w:rFonts w:ascii="Consolas" w:eastAsia="Times New Roman" w:hAnsi="Consolas"/>
+          <w:color w:val="EEFFFF"/>
+          <w:sz w:val="21"/>
+          <w:szCs w:val="21"/>
+          <w:bdr w:val="none" w:sz="0" w:space="0" w:color="auto"/>
+        </w:rPr>
+        <w:t>ctx</w:t>
+      </w:r>
+      <w:r>
+        <w:rPr>
+          <w:rFonts w:ascii="Consolas" w:eastAsia="Times New Roman" w:hAnsi="Consolas"/>
+          <w:color w:val="89DDFF"/>
+          <w:sz w:val="21"/>
+          <w:szCs w:val="21"/>
+          <w:bdr w:val="none" w:sz="0" w:space="0" w:color="auto"/>
+        </w:rPr>
+        <w:t>.</w:t>
+      </w:r>
+      <w:r>
+        <w:rPr>
+          <w:rFonts w:ascii="Consolas" w:eastAsia="Times New Roman" w:hAnsi="Consolas"/>
+          <w:color w:val="82AAFF"/>
+          <w:sz w:val="21"/>
+          <w:szCs w:val="21"/>
+          <w:bdr w:val="none" w:sz="0" w:space="0" w:color="auto"/>
+        </w:rPr>
+        <w:t>closePath</w:t>
+      </w:r>
+      <w:proofErr w:type="spellEnd"/>
+      <w:proofErr w:type="gramEnd"/>
+      <w:r>
+        <w:rPr>
+          <w:rFonts w:ascii="Consolas" w:eastAsia="Times New Roman" w:hAnsi="Consolas"/>
+          <w:color w:val="EEFFFF"/>
+          <w:sz w:val="21"/>
+          <w:szCs w:val="21"/>
+          <w:bdr w:val="none" w:sz="0" w:space="0" w:color="auto"/>
+        </w:rPr>
+        <w:t>()</w:t>
+      </w:r>
+      <w:r>
+        <w:rPr>
+          <w:rFonts w:ascii="Consolas" w:eastAsia="Times New Roman" w:hAnsi="Consolas"/>
+          <w:color w:val="89DDFF"/>
+          <w:sz w:val="21"/>
+          <w:szCs w:val="21"/>
+          <w:bdr w:val="none" w:sz="0" w:space="0" w:color="auto"/>
+        </w:rPr>
+        <w:t>;</w:t>
+      </w:r>
+    </w:p>
+    <w:p>
+      <w:pPr>
+        <w:pBdr>
+          <w:top w:val="none" w:sz="0" w:space="0" w:color="auto"/>
+          <w:left w:val="none" w:sz="0" w:space="0" w:color="auto"/>
+          <w:bottom w:val="none" w:sz="0" w:space="0" w:color="auto"/>
+          <w:right w:val="none" w:sz="0" w:space="0" w:color="auto"/>
+          <w:between w:val="none" w:sz="0" w:space="0" w:color="auto"/>
+          <w:bar w:val="none" w:sz="0" w:color="auto"/>
+        </w:pBdr>
+        <w:shd w:val="clear" w:color="auto" w:fill="212121"/>
+        <w:spacing w:line="285" w:lineRule="atLeast"/>
+        <w:rPr>
+          <w:rFonts w:ascii="Consolas" w:eastAsia="Times New Roman" w:hAnsi="Consolas"/>
+          <w:color w:val="EEFFFF"/>
+          <w:sz w:val="21"/>
+          <w:szCs w:val="21"/>
+          <w:bdr w:val="none" w:sz="0" w:space="0" w:color="auto"/>
+        </w:rPr>
+      </w:pPr>
+      <w:r>
+        <w:rPr>
+          <w:rFonts w:ascii="Consolas" w:eastAsia="Times New Roman" w:hAnsi="Consolas"/>
+          <w:color w:val="EEFFFF"/>
+          <w:sz w:val="21"/>
+          <w:szCs w:val="21"/>
+          <w:bdr w:val="none" w:sz="0" w:space="0" w:color="auto"/>
+        </w:rPr>
+        <w:t>            </w:t>
+      </w:r>
+      <w:proofErr w:type="spellStart"/>
+      <w:proofErr w:type="gramStart"/>
+      <w:r>
+        <w:rPr>
+          <w:rFonts w:ascii="Consolas" w:eastAsia="Times New Roman" w:hAnsi="Consolas"/>
+          <w:color w:val="EEFFFF"/>
+          <w:sz w:val="21"/>
+          <w:szCs w:val="21"/>
+          <w:bdr w:val="none" w:sz="0" w:space="0" w:color="auto"/>
+        </w:rPr>
+        <w:t>ctx</w:t>
+      </w:r>
+      <w:r>
+        <w:rPr>
+          <w:rFonts w:ascii="Consolas" w:eastAsia="Times New Roman" w:hAnsi="Consolas"/>
+          <w:color w:val="89DDFF"/>
+          <w:sz w:val="21"/>
+          <w:szCs w:val="21"/>
+          <w:bdr w:val="none" w:sz="0" w:space="0" w:color="auto"/>
+        </w:rPr>
+        <w:t>.</w:t>
+      </w:r>
+      <w:r>
+        <w:rPr>
+          <w:rFonts w:ascii="Consolas" w:eastAsia="Times New Roman" w:hAnsi="Consolas"/>
+          <w:color w:val="82AAFF"/>
+          <w:sz w:val="21"/>
+          <w:szCs w:val="21"/>
+          <w:bdr w:val="none" w:sz="0" w:space="0" w:color="auto"/>
+        </w:rPr>
+        <w:t>fill</w:t>
+      </w:r>
+      <w:proofErr w:type="spellEnd"/>
+      <w:proofErr w:type="gramEnd"/>
+      <w:r>
+        <w:rPr>
+          <w:rFonts w:ascii="Consolas" w:eastAsia="Times New Roman" w:hAnsi="Consolas"/>
+          <w:color w:val="EEFFFF"/>
+          <w:sz w:val="21"/>
+          <w:szCs w:val="21"/>
+          <w:bdr w:val="none" w:sz="0" w:space="0" w:color="auto"/>
+        </w:rPr>
+        <w:t>()</w:t>
+      </w:r>
+      <w:r>
+        <w:rPr>
+          <w:rFonts w:ascii="Consolas" w:eastAsia="Times New Roman" w:hAnsi="Consolas"/>
+          <w:color w:val="89DDFF"/>
+          <w:sz w:val="21"/>
+          <w:szCs w:val="21"/>
+          <w:bdr w:val="none" w:sz="0" w:space="0" w:color="auto"/>
+        </w:rPr>
+        <w:t>;</w:t>
+      </w:r>
     </w:p>
     <w:p>
       <w:pPr>
@@ -3629,212 +5562,792 @@
     </w:p>
     <w:p>
       <w:pPr>
-        <w:pStyle w:val="Body"/>
-      </w:pPr>
-    </w:p>
-    <w:p>
-      <w:pPr>
-        <w:pStyle w:val="Body"/>
-      </w:pPr>
-    </w:p>
-    <w:p>
-      <w:pPr>
-        <w:pStyle w:val="Body"/>
-      </w:pPr>
-    </w:p>
-    <w:p>
-      <w:pPr>
-        <w:pStyle w:val="Body"/>
-      </w:pPr>
-    </w:p>
-    <w:p>
-      <w:pPr>
-        <w:pStyle w:val="Body"/>
-      </w:pPr>
-    </w:p>
-    <w:p>
-      <w:pPr>
-        <w:pStyle w:val="Body"/>
-      </w:pPr>
-      <w:r>
-        <w:t xml:space="preserve">G. What are the default colors </w:t>
-      </w:r>
+        <w:pBdr>
+          <w:top w:val="none" w:sz="0" w:space="0" w:color="auto"/>
+          <w:left w:val="none" w:sz="0" w:space="0" w:color="auto"/>
+          <w:bottom w:val="none" w:sz="0" w:space="0" w:color="auto"/>
+          <w:right w:val="none" w:sz="0" w:space="0" w:color="auto"/>
+          <w:between w:val="none" w:sz="0" w:space="0" w:color="auto"/>
+          <w:bar w:val="none" w:sz="0" w:color="auto"/>
+        </w:pBdr>
+        <w:shd w:val="clear" w:color="auto" w:fill="212121"/>
+        <w:spacing w:line="285" w:lineRule="atLeast"/>
+        <w:rPr>
+          <w:rFonts w:ascii="Consolas" w:eastAsia="Times New Roman" w:hAnsi="Consolas"/>
+          <w:color w:val="EEFFFF"/>
+          <w:sz w:val="21"/>
+          <w:szCs w:val="21"/>
+          <w:bdr w:val="none" w:sz="0" w:space="0" w:color="auto"/>
+        </w:rPr>
+      </w:pPr>
+      <w:r>
+        <w:rPr>
+          <w:rFonts w:ascii="Consolas" w:eastAsia="Times New Roman" w:hAnsi="Consolas"/>
+          <w:color w:val="EEFFFF"/>
+          <w:sz w:val="21"/>
+          <w:szCs w:val="21"/>
+          <w:bdr w:val="none" w:sz="0" w:space="0" w:color="auto"/>
+        </w:rPr>
+        <w:t>            </w:t>
+      </w:r>
+      <w:proofErr w:type="spellStart"/>
       <w:proofErr w:type="gramStart"/>
       <w:r>
-        <w:t xml:space="preserve">for </w:t>
-      </w:r>
-      <w:r>
-        <w:rPr>
-          <w:rFonts w:ascii="Andale Mono" w:hAnsi="Andale Mono"/>
+        <w:rPr>
+          <w:rFonts w:ascii="Consolas" w:eastAsia="Times New Roman" w:hAnsi="Consolas"/>
+          <w:color w:val="EEFFFF"/>
+          <w:sz w:val="21"/>
+          <w:szCs w:val="21"/>
+          <w:bdr w:val="none" w:sz="0" w:space="0" w:color="auto"/>
+        </w:rPr>
+        <w:t>ctx</w:t>
+      </w:r>
+      <w:r>
+        <w:rPr>
+          <w:rFonts w:ascii="Consolas" w:eastAsia="Times New Roman" w:hAnsi="Consolas"/>
+          <w:color w:val="89DDFF"/>
+          <w:sz w:val="21"/>
+          <w:szCs w:val="21"/>
+          <w:bdr w:val="none" w:sz="0" w:space="0" w:color="auto"/>
         </w:rPr>
         <w:t>.</w:t>
       </w:r>
-      <w:proofErr w:type="spellStart"/>
-      <w:r>
-        <w:rPr>
-          <w:rFonts w:ascii="Andale Mono" w:hAnsi="Andale Mono"/>
+      <w:r>
+        <w:rPr>
+          <w:rFonts w:ascii="Consolas" w:eastAsia="Times New Roman" w:hAnsi="Consolas"/>
+          <w:color w:val="EEFFFF"/>
+          <w:sz w:val="21"/>
+          <w:szCs w:val="21"/>
+          <w:bdr w:val="none" w:sz="0" w:space="0" w:color="auto"/>
         </w:rPr>
         <w:t>fillStyle</w:t>
       </w:r>
       <w:proofErr w:type="spellEnd"/>
       <w:proofErr w:type="gramEnd"/>
       <w:r>
-        <w:t xml:space="preserve"> and </w:t>
-      </w:r>
-      <w:r>
-        <w:rPr>
-          <w:rFonts w:ascii="Andale Mono" w:hAnsi="Andale Mono"/>
+        <w:rPr>
+          <w:rFonts w:ascii="Consolas" w:eastAsia="Times New Roman" w:hAnsi="Consolas"/>
+          <w:color w:val="EEFFFF"/>
+          <w:sz w:val="21"/>
+          <w:szCs w:val="21"/>
+          <w:bdr w:val="none" w:sz="0" w:space="0" w:color="auto"/>
+        </w:rPr>
+        <w:t xml:space="preserve"> </w:t>
+      </w:r>
+      <w:r>
+        <w:rPr>
+          <w:rFonts w:ascii="Consolas" w:eastAsia="Times New Roman" w:hAnsi="Consolas"/>
+          <w:color w:val="C792EA"/>
+          <w:sz w:val="21"/>
+          <w:szCs w:val="21"/>
+          <w:bdr w:val="none" w:sz="0" w:space="0" w:color="auto"/>
+        </w:rPr>
+        <w:t>=</w:t>
+      </w:r>
+      <w:r>
+        <w:rPr>
+          <w:rFonts w:ascii="Consolas" w:eastAsia="Times New Roman" w:hAnsi="Consolas"/>
+          <w:color w:val="EEFFFF"/>
+          <w:sz w:val="21"/>
+          <w:szCs w:val="21"/>
+          <w:bdr w:val="none" w:sz="0" w:space="0" w:color="auto"/>
+        </w:rPr>
+        <w:t xml:space="preserve"> </w:t>
+      </w:r>
+      <w:r>
+        <w:rPr>
+          <w:rFonts w:ascii="Consolas" w:eastAsia="Times New Roman" w:hAnsi="Consolas"/>
+          <w:color w:val="89DDFF"/>
+          <w:sz w:val="21"/>
+          <w:szCs w:val="21"/>
+          <w:bdr w:val="none" w:sz="0" w:space="0" w:color="auto"/>
+        </w:rPr>
+        <w:t>"</w:t>
+      </w:r>
+      <w:r>
+        <w:rPr>
+          <w:rFonts w:ascii="Consolas" w:eastAsia="Times New Roman" w:hAnsi="Consolas"/>
+          <w:color w:val="C3E88D"/>
+          <w:sz w:val="21"/>
+          <w:szCs w:val="21"/>
+          <w:bdr w:val="none" w:sz="0" w:space="0" w:color="auto"/>
+        </w:rPr>
+        <w:t>yellow</w:t>
+      </w:r>
+      <w:r>
+        <w:rPr>
+          <w:rFonts w:ascii="Consolas" w:eastAsia="Times New Roman" w:hAnsi="Consolas"/>
+          <w:color w:val="89DDFF"/>
+          <w:sz w:val="21"/>
+          <w:szCs w:val="21"/>
+          <w:bdr w:val="none" w:sz="0" w:space="0" w:color="auto"/>
+        </w:rPr>
+        <w:t>";</w:t>
+      </w:r>
+    </w:p>
+    <w:p>
+      <w:pPr>
+        <w:pBdr>
+          <w:top w:val="none" w:sz="0" w:space="0" w:color="auto"/>
+          <w:left w:val="none" w:sz="0" w:space="0" w:color="auto"/>
+          <w:bottom w:val="none" w:sz="0" w:space="0" w:color="auto"/>
+          <w:right w:val="none" w:sz="0" w:space="0" w:color="auto"/>
+          <w:between w:val="none" w:sz="0" w:space="0" w:color="auto"/>
+          <w:bar w:val="none" w:sz="0" w:color="auto"/>
+        </w:pBdr>
+        <w:shd w:val="clear" w:color="auto" w:fill="212121"/>
+        <w:spacing w:line="285" w:lineRule="atLeast"/>
+        <w:rPr>
+          <w:rFonts w:ascii="Consolas" w:eastAsia="Times New Roman" w:hAnsi="Consolas"/>
+          <w:color w:val="EEFFFF"/>
+          <w:sz w:val="21"/>
+          <w:szCs w:val="21"/>
+          <w:bdr w:val="none" w:sz="0" w:space="0" w:color="auto"/>
+        </w:rPr>
+      </w:pPr>
+      <w:r>
+        <w:rPr>
+          <w:rFonts w:ascii="Consolas" w:eastAsia="Times New Roman" w:hAnsi="Consolas"/>
+          <w:color w:val="EEFFFF"/>
+          <w:sz w:val="21"/>
+          <w:szCs w:val="21"/>
+          <w:bdr w:val="none" w:sz="0" w:space="0" w:color="auto"/>
+        </w:rPr>
+        <w:t>            </w:t>
+      </w:r>
+      <w:proofErr w:type="spellStart"/>
+      <w:proofErr w:type="gramStart"/>
+      <w:r>
+        <w:rPr>
+          <w:rFonts w:ascii="Consolas" w:eastAsia="Times New Roman" w:hAnsi="Consolas"/>
+          <w:color w:val="EEFFFF"/>
+          <w:sz w:val="21"/>
+          <w:szCs w:val="21"/>
+          <w:bdr w:val="none" w:sz="0" w:space="0" w:color="auto"/>
+        </w:rPr>
+        <w:t>ctx</w:t>
+      </w:r>
+      <w:r>
+        <w:rPr>
+          <w:rFonts w:ascii="Consolas" w:eastAsia="Times New Roman" w:hAnsi="Consolas"/>
+          <w:color w:val="89DDFF"/>
+          <w:sz w:val="21"/>
+          <w:szCs w:val="21"/>
+          <w:bdr w:val="none" w:sz="0" w:space="0" w:color="auto"/>
         </w:rPr>
         <w:t>.</w:t>
       </w:r>
-      <w:proofErr w:type="spellStart"/>
-      <w:r>
-        <w:rPr>
-          <w:rFonts w:ascii="Andale Mono" w:hAnsi="Andale Mono"/>
-        </w:rPr>
-        <w:t>strokeStyle</w:t>
-      </w:r>
-      <w:proofErr w:type="spellEnd"/>
-      <w:r>
-        <w:t xml:space="preserve"> if you don’t specify them?</w:t>
-      </w:r>
-    </w:p>
-    <w:p>
-      <w:pPr>
-        <w:pStyle w:val="Body"/>
-      </w:pPr>
-    </w:p>
-    <w:p>
-      <w:pPr>
-        <w:pStyle w:val="Body"/>
-      </w:pPr>
-    </w:p>
-    <w:p>
-      <w:pPr>
-        <w:pStyle w:val="Body"/>
-      </w:pPr>
-    </w:p>
-    <w:p>
-      <w:pPr>
-        <w:pStyle w:val="Body"/>
-      </w:pPr>
-      <w:r>
-        <w:t xml:space="preserve">H. Try </w:t>
-      </w:r>
-      <w:proofErr w:type="gramStart"/>
-      <w:r>
-        <w:t xml:space="preserve">giving </w:t>
-      </w:r>
-      <w:r>
-        <w:rPr>
-          <w:rFonts w:ascii="Andale Mono" w:hAnsi="Andale Mono"/>
-        </w:rPr>
-        <w:t>.</w:t>
-      </w:r>
-      <w:proofErr w:type="spellStart"/>
-      <w:r>
-        <w:rPr>
-          <w:rFonts w:ascii="Andale Mono" w:hAnsi="Andale Mono"/>
-        </w:rPr>
-        <w:t>fillStyle</w:t>
+      <w:r>
+        <w:rPr>
+          <w:rFonts w:ascii="Consolas" w:eastAsia="Times New Roman" w:hAnsi="Consolas"/>
+          <w:color w:val="82AAFF"/>
+          <w:sz w:val="21"/>
+          <w:szCs w:val="21"/>
+          <w:bdr w:val="none" w:sz="0" w:space="0" w:color="auto"/>
+        </w:rPr>
+        <w:t>beginPath</w:t>
       </w:r>
       <w:proofErr w:type="spellEnd"/>
       <w:proofErr w:type="gramEnd"/>
       <w:r>
         <w:rPr>
-          <w:rFonts w:ascii="Andale Mono" w:hAnsi="Andale Mono"/>
-        </w:rPr>
-        <w:t xml:space="preserve"> </w:t>
-      </w:r>
-      <w:r>
-        <w:t>a non-existent CSS value for a color like “</w:t>
+          <w:rFonts w:ascii="Consolas" w:eastAsia="Times New Roman" w:hAnsi="Consolas"/>
+          <w:color w:val="EEFFFF"/>
+          <w:sz w:val="21"/>
+          <w:szCs w:val="21"/>
+          <w:bdr w:val="none" w:sz="0" w:space="0" w:color="auto"/>
+        </w:rPr>
+        <w:t>()</w:t>
+      </w:r>
+      <w:r>
+        <w:rPr>
+          <w:rFonts w:ascii="Consolas" w:eastAsia="Times New Roman" w:hAnsi="Consolas"/>
+          <w:color w:val="89DDFF"/>
+          <w:sz w:val="21"/>
+          <w:szCs w:val="21"/>
+          <w:bdr w:val="none" w:sz="0" w:space="0" w:color="auto"/>
+        </w:rPr>
+        <w:t>;</w:t>
+      </w:r>
+    </w:p>
+    <w:p>
+      <w:pPr>
+        <w:pBdr>
+          <w:top w:val="none" w:sz="0" w:space="0" w:color="auto"/>
+          <w:left w:val="none" w:sz="0" w:space="0" w:color="auto"/>
+          <w:bottom w:val="none" w:sz="0" w:space="0" w:color="auto"/>
+          <w:right w:val="none" w:sz="0" w:space="0" w:color="auto"/>
+          <w:between w:val="none" w:sz="0" w:space="0" w:color="auto"/>
+          <w:bar w:val="none" w:sz="0" w:color="auto"/>
+        </w:pBdr>
+        <w:shd w:val="clear" w:color="auto" w:fill="212121"/>
+        <w:spacing w:line="285" w:lineRule="atLeast"/>
+        <w:rPr>
+          <w:rFonts w:ascii="Consolas" w:eastAsia="Times New Roman" w:hAnsi="Consolas"/>
+          <w:color w:val="EEFFFF"/>
+          <w:sz w:val="21"/>
+          <w:szCs w:val="21"/>
+          <w:bdr w:val="none" w:sz="0" w:space="0" w:color="auto"/>
+        </w:rPr>
+      </w:pPr>
+      <w:r>
+        <w:rPr>
+          <w:rFonts w:ascii="Consolas" w:eastAsia="Times New Roman" w:hAnsi="Consolas"/>
+          <w:color w:val="EEFFFF"/>
+          <w:sz w:val="21"/>
+          <w:szCs w:val="21"/>
+          <w:bdr w:val="none" w:sz="0" w:space="0" w:color="auto"/>
+        </w:rPr>
+        <w:t>            </w:t>
+      </w:r>
+      <w:proofErr w:type="gramStart"/>
+      <w:r>
+        <w:rPr>
+          <w:rFonts w:ascii="Consolas" w:eastAsia="Times New Roman" w:hAnsi="Consolas"/>
+          <w:color w:val="EEFFFF"/>
+          <w:sz w:val="21"/>
+          <w:szCs w:val="21"/>
+          <w:bdr w:val="none" w:sz="0" w:space="0" w:color="auto"/>
+        </w:rPr>
+        <w:t>ctx</w:t>
+      </w:r>
+      <w:r>
+        <w:rPr>
+          <w:rFonts w:ascii="Consolas" w:eastAsia="Times New Roman" w:hAnsi="Consolas"/>
+          <w:color w:val="89DDFF"/>
+          <w:sz w:val="21"/>
+          <w:szCs w:val="21"/>
+          <w:bdr w:val="none" w:sz="0" w:space="0" w:color="auto"/>
+        </w:rPr>
+        <w:t>.</w:t>
+      </w:r>
+      <w:r>
+        <w:rPr>
+          <w:rFonts w:ascii="Consolas" w:eastAsia="Times New Roman" w:hAnsi="Consolas"/>
+          <w:color w:val="82AAFF"/>
+          <w:sz w:val="21"/>
+          <w:szCs w:val="21"/>
+          <w:bdr w:val="none" w:sz="0" w:space="0" w:color="auto"/>
+        </w:rPr>
+        <w:t>arc</w:t>
+      </w:r>
+      <w:r>
+        <w:rPr>
+          <w:rFonts w:ascii="Consolas" w:eastAsia="Times New Roman" w:hAnsi="Consolas"/>
+          <w:color w:val="EEFFFF"/>
+          <w:sz w:val="21"/>
+          <w:szCs w:val="21"/>
+          <w:bdr w:val="none" w:sz="0" w:space="0" w:color="auto"/>
+        </w:rPr>
+        <w:t>(</w:t>
+      </w:r>
+      <w:proofErr w:type="gramEnd"/>
+      <w:r>
+        <w:rPr>
+          <w:rFonts w:ascii="Consolas" w:eastAsia="Times New Roman" w:hAnsi="Consolas"/>
+          <w:color w:val="F78C6C"/>
+          <w:sz w:val="21"/>
+          <w:szCs w:val="21"/>
+          <w:bdr w:val="none" w:sz="0" w:space="0" w:color="auto"/>
+        </w:rPr>
+        <w:t>200</w:t>
+      </w:r>
+      <w:r>
+        <w:rPr>
+          <w:rFonts w:ascii="Consolas" w:eastAsia="Times New Roman" w:hAnsi="Consolas"/>
+          <w:color w:val="89DDFF"/>
+          <w:sz w:val="21"/>
+          <w:szCs w:val="21"/>
+          <w:bdr w:val="none" w:sz="0" w:space="0" w:color="auto"/>
+        </w:rPr>
+        <w:t>,</w:t>
+      </w:r>
+      <w:r>
+        <w:rPr>
+          <w:rFonts w:ascii="Consolas" w:eastAsia="Times New Roman" w:hAnsi="Consolas"/>
+          <w:color w:val="F78C6C"/>
+          <w:sz w:val="21"/>
+          <w:szCs w:val="21"/>
+          <w:bdr w:val="none" w:sz="0" w:space="0" w:color="auto"/>
+        </w:rPr>
+        <w:t>200</w:t>
+      </w:r>
+      <w:r>
+        <w:rPr>
+          <w:rFonts w:ascii="Consolas" w:eastAsia="Times New Roman" w:hAnsi="Consolas"/>
+          <w:color w:val="89DDFF"/>
+          <w:sz w:val="21"/>
+          <w:szCs w:val="21"/>
+          <w:bdr w:val="none" w:sz="0" w:space="0" w:color="auto"/>
+        </w:rPr>
+        <w:t>,</w:t>
+      </w:r>
+      <w:r>
+        <w:rPr>
+          <w:rFonts w:ascii="Consolas" w:eastAsia="Times New Roman" w:hAnsi="Consolas"/>
+          <w:color w:val="F78C6C"/>
+          <w:sz w:val="21"/>
+          <w:szCs w:val="21"/>
+          <w:bdr w:val="none" w:sz="0" w:space="0" w:color="auto"/>
+        </w:rPr>
+        <w:t>100</w:t>
+      </w:r>
+      <w:r>
+        <w:rPr>
+          <w:rFonts w:ascii="Consolas" w:eastAsia="Times New Roman" w:hAnsi="Consolas"/>
+          <w:color w:val="89DDFF"/>
+          <w:sz w:val="21"/>
+          <w:szCs w:val="21"/>
+          <w:bdr w:val="none" w:sz="0" w:space="0" w:color="auto"/>
+        </w:rPr>
+        <w:t>,</w:t>
+      </w:r>
+      <w:r>
+        <w:rPr>
+          <w:rFonts w:ascii="Consolas" w:eastAsia="Times New Roman" w:hAnsi="Consolas"/>
+          <w:color w:val="F78C6C"/>
+          <w:sz w:val="21"/>
+          <w:szCs w:val="21"/>
+          <w:bdr w:val="none" w:sz="0" w:space="0" w:color="auto"/>
+        </w:rPr>
+        <w:t>0</w:t>
+      </w:r>
+      <w:r>
+        <w:rPr>
+          <w:rFonts w:ascii="Consolas" w:eastAsia="Times New Roman" w:hAnsi="Consolas"/>
+          <w:color w:val="89DDFF"/>
+          <w:sz w:val="21"/>
+          <w:szCs w:val="21"/>
+          <w:bdr w:val="none" w:sz="0" w:space="0" w:color="auto"/>
+        </w:rPr>
+        <w:t>,</w:t>
+      </w:r>
+      <w:r>
+        <w:rPr>
+          <w:rFonts w:ascii="Consolas" w:eastAsia="Times New Roman" w:hAnsi="Consolas"/>
+          <w:color w:val="F78C6C"/>
+          <w:sz w:val="21"/>
+          <w:szCs w:val="21"/>
+          <w:bdr w:val="none" w:sz="0" w:space="0" w:color="auto"/>
+        </w:rPr>
+        <w:t>Math</w:t>
+      </w:r>
+      <w:r>
+        <w:rPr>
+          <w:rFonts w:ascii="Consolas" w:eastAsia="Times New Roman" w:hAnsi="Consolas"/>
+          <w:color w:val="89DDFF"/>
+          <w:sz w:val="21"/>
+          <w:szCs w:val="21"/>
+          <w:bdr w:val="none" w:sz="0" w:space="0" w:color="auto"/>
+        </w:rPr>
+        <w:t>.</w:t>
+      </w:r>
+      <w:r>
+        <w:rPr>
+          <w:rFonts w:ascii="Consolas" w:eastAsia="Times New Roman" w:hAnsi="Consolas"/>
+          <w:color w:val="F78C6C"/>
+          <w:sz w:val="21"/>
+          <w:szCs w:val="21"/>
+          <w:bdr w:val="none" w:sz="0" w:space="0" w:color="auto"/>
+        </w:rPr>
+        <w:t>PI</w:t>
+      </w:r>
+      <w:r>
+        <w:rPr>
+          <w:rFonts w:ascii="Consolas" w:eastAsia="Times New Roman" w:hAnsi="Consolas"/>
+          <w:color w:val="EEFFFF"/>
+          <w:sz w:val="21"/>
+          <w:szCs w:val="21"/>
+          <w:bdr w:val="none" w:sz="0" w:space="0" w:color="auto"/>
+        </w:rPr>
+        <w:t>)</w:t>
+      </w:r>
+      <w:r>
+        <w:rPr>
+          <w:rFonts w:ascii="Consolas" w:eastAsia="Times New Roman" w:hAnsi="Consolas"/>
+          <w:color w:val="89DDFF"/>
+          <w:sz w:val="21"/>
+          <w:szCs w:val="21"/>
+          <w:bdr w:val="none" w:sz="0" w:space="0" w:color="auto"/>
+        </w:rPr>
+        <w:t>;</w:t>
+      </w:r>
+    </w:p>
+    <w:p>
+      <w:pPr>
+        <w:pBdr>
+          <w:top w:val="none" w:sz="0" w:space="0" w:color="auto"/>
+          <w:left w:val="none" w:sz="0" w:space="0" w:color="auto"/>
+          <w:bottom w:val="none" w:sz="0" w:space="0" w:color="auto"/>
+          <w:right w:val="none" w:sz="0" w:space="0" w:color="auto"/>
+          <w:between w:val="none" w:sz="0" w:space="0" w:color="auto"/>
+          <w:bar w:val="none" w:sz="0" w:color="auto"/>
+        </w:pBdr>
+        <w:shd w:val="clear" w:color="auto" w:fill="212121"/>
+        <w:spacing w:line="285" w:lineRule="atLeast"/>
+        <w:rPr>
+          <w:rFonts w:ascii="Consolas" w:eastAsia="Times New Roman" w:hAnsi="Consolas"/>
+          <w:color w:val="EEFFFF"/>
+          <w:sz w:val="21"/>
+          <w:szCs w:val="21"/>
+          <w:bdr w:val="none" w:sz="0" w:space="0" w:color="auto"/>
+        </w:rPr>
+      </w:pPr>
+      <w:r>
+        <w:rPr>
+          <w:rFonts w:ascii="Consolas" w:eastAsia="Times New Roman" w:hAnsi="Consolas"/>
+          <w:color w:val="EEFFFF"/>
+          <w:sz w:val="21"/>
+          <w:szCs w:val="21"/>
+          <w:bdr w:val="none" w:sz="0" w:space="0" w:color="auto"/>
+        </w:rPr>
+        <w:t>            </w:t>
       </w:r>
       <w:proofErr w:type="spellStart"/>
-      <w:r>
-        <w:t>pukegreen</w:t>
-      </w:r>
-      <w:proofErr w:type="spellEnd"/>
-      <w:r>
-        <w:t>” - what color do you get instead?</w:t>
-      </w:r>
-    </w:p>
-    <w:p>
-      <w:pPr>
-        <w:pStyle w:val="Body"/>
-      </w:pPr>
-    </w:p>
-    <w:p>
-      <w:pPr>
-        <w:pStyle w:val="Body"/>
-      </w:pPr>
-    </w:p>
-    <w:p>
-      <w:pPr>
-        <w:pStyle w:val="Body"/>
-      </w:pPr>
-    </w:p>
-    <w:p>
-      <w:pPr>
-        <w:pStyle w:val="Body"/>
-      </w:pPr>
-      <w:r>
-        <w:t xml:space="preserve">I. What is the default value </w:t>
-      </w:r>
       <w:proofErr w:type="gramStart"/>
       <w:r>
-        <w:t xml:space="preserve">of </w:t>
-      </w:r>
-      <w:r>
-        <w:rPr>
-          <w:rFonts w:ascii="Andale Mono" w:hAnsi="Andale Mono"/>
+        <w:rPr>
+          <w:rFonts w:ascii="Consolas" w:eastAsia="Times New Roman" w:hAnsi="Consolas"/>
+          <w:color w:val="EEFFFF"/>
+          <w:sz w:val="21"/>
+          <w:szCs w:val="21"/>
+          <w:bdr w:val="none" w:sz="0" w:space="0" w:color="auto"/>
+        </w:rPr>
+        <w:t>ctx</w:t>
+      </w:r>
+      <w:r>
+        <w:rPr>
+          <w:rFonts w:ascii="Consolas" w:eastAsia="Times New Roman" w:hAnsi="Consolas"/>
+          <w:color w:val="89DDFF"/>
+          <w:sz w:val="21"/>
+          <w:szCs w:val="21"/>
+          <w:bdr w:val="none" w:sz="0" w:space="0" w:color="auto"/>
         </w:rPr>
         <w:t>.</w:t>
       </w:r>
-      <w:proofErr w:type="spellStart"/>
-      <w:r>
-        <w:rPr>
-          <w:rFonts w:ascii="Andale Mono" w:hAnsi="Andale Mono"/>
-        </w:rPr>
-        <w:t>lineWidth</w:t>
+      <w:r>
+        <w:rPr>
+          <w:rFonts w:ascii="Consolas" w:eastAsia="Times New Roman" w:hAnsi="Consolas"/>
+          <w:color w:val="82AAFF"/>
+          <w:sz w:val="21"/>
+          <w:szCs w:val="21"/>
+          <w:bdr w:val="none" w:sz="0" w:space="0" w:color="auto"/>
+        </w:rPr>
+        <w:t>closePath</w:t>
       </w:r>
       <w:proofErr w:type="spellEnd"/>
       <w:proofErr w:type="gramEnd"/>
       <w:r>
-        <w:t xml:space="preserve"> if you don’t specify a value?</w:t>
-      </w:r>
-    </w:p>
-    <w:p>
-      <w:pPr>
-        <w:pStyle w:val="Body"/>
-      </w:pPr>
-    </w:p>
-    <w:p>
-      <w:pPr>
-        <w:pStyle w:val="Body"/>
-      </w:pPr>
-    </w:p>
-    <w:p>
-      <w:pPr>
-        <w:pStyle w:val="Body"/>
-      </w:pPr>
-    </w:p>
-    <w:p>
-      <w:pPr>
-        <w:pStyle w:val="Body"/>
-      </w:pPr>
-      <w:r>
-        <w:t>J. Check the console tab in the web inspector - why is</w:t>
-      </w:r>
-      <w:r>
-        <w:rPr>
-          <w:rFonts w:ascii="Andale Mono" w:hAnsi="Andale Mono"/>
-        </w:rPr>
-        <w:t xml:space="preserve"> “</w:t>
+        <w:rPr>
+          <w:rFonts w:ascii="Consolas" w:eastAsia="Times New Roman" w:hAnsi="Consolas"/>
+          <w:color w:val="EEFFFF"/>
+          <w:sz w:val="21"/>
+          <w:szCs w:val="21"/>
+          <w:bdr w:val="none" w:sz="0" w:space="0" w:color="auto"/>
+        </w:rPr>
+        <w:t>()</w:t>
+      </w:r>
+      <w:r>
+        <w:rPr>
+          <w:rFonts w:ascii="Consolas" w:eastAsia="Times New Roman" w:hAnsi="Consolas"/>
+          <w:color w:val="89DDFF"/>
+          <w:sz w:val="21"/>
+          <w:szCs w:val="21"/>
+          <w:bdr w:val="none" w:sz="0" w:space="0" w:color="auto"/>
+        </w:rPr>
+        <w:t>;</w:t>
+      </w:r>
+    </w:p>
+    <w:p>
+      <w:pPr>
+        <w:pBdr>
+          <w:top w:val="none" w:sz="0" w:space="0" w:color="auto"/>
+          <w:left w:val="none" w:sz="0" w:space="0" w:color="auto"/>
+          <w:bottom w:val="none" w:sz="0" w:space="0" w:color="auto"/>
+          <w:right w:val="none" w:sz="0" w:space="0" w:color="auto"/>
+          <w:between w:val="none" w:sz="0" w:space="0" w:color="auto"/>
+          <w:bar w:val="none" w:sz="0" w:color="auto"/>
+        </w:pBdr>
+        <w:shd w:val="clear" w:color="auto" w:fill="212121"/>
+        <w:spacing w:line="285" w:lineRule="atLeast"/>
+        <w:rPr>
+          <w:rFonts w:ascii="Consolas" w:eastAsia="Times New Roman" w:hAnsi="Consolas"/>
+          <w:color w:val="EEFFFF"/>
+          <w:sz w:val="21"/>
+          <w:szCs w:val="21"/>
+          <w:bdr w:val="none" w:sz="0" w:space="0" w:color="auto"/>
+        </w:rPr>
+      </w:pPr>
+      <w:r>
+        <w:rPr>
+          <w:rFonts w:ascii="Consolas" w:eastAsia="Times New Roman" w:hAnsi="Consolas"/>
+          <w:color w:val="EEFFFF"/>
+          <w:sz w:val="21"/>
+          <w:szCs w:val="21"/>
+          <w:bdr w:val="none" w:sz="0" w:space="0" w:color="auto"/>
+        </w:rPr>
+        <w:t>            </w:t>
       </w:r>
       <w:proofErr w:type="spellStart"/>
       <w:proofErr w:type="gramStart"/>
       <w:r>
         <w:rPr>
+          <w:rFonts w:ascii="Consolas" w:eastAsia="Times New Roman" w:hAnsi="Consolas"/>
+          <w:color w:val="EEFFFF"/>
+          <w:sz w:val="21"/>
+          <w:szCs w:val="21"/>
+          <w:bdr w:val="none" w:sz="0" w:space="0" w:color="auto"/>
+        </w:rPr>
+        <w:t>ctx</w:t>
+      </w:r>
+      <w:r>
+        <w:rPr>
+          <w:rFonts w:ascii="Consolas" w:eastAsia="Times New Roman" w:hAnsi="Consolas"/>
+          <w:color w:val="89DDFF"/>
+          <w:sz w:val="21"/>
+          <w:szCs w:val="21"/>
+          <w:bdr w:val="none" w:sz="0" w:space="0" w:color="auto"/>
+        </w:rPr>
+        <w:t>.</w:t>
+      </w:r>
+      <w:r>
+        <w:rPr>
+          <w:rFonts w:ascii="Consolas" w:eastAsia="Times New Roman" w:hAnsi="Consolas"/>
+          <w:color w:val="82AAFF"/>
+          <w:sz w:val="21"/>
+          <w:szCs w:val="21"/>
+          <w:bdr w:val="none" w:sz="0" w:space="0" w:color="auto"/>
+        </w:rPr>
+        <w:t>fill</w:t>
+      </w:r>
+      <w:proofErr w:type="spellEnd"/>
+      <w:proofErr w:type="gramEnd"/>
+      <w:r>
+        <w:rPr>
+          <w:rFonts w:ascii="Consolas" w:eastAsia="Times New Roman" w:hAnsi="Consolas"/>
+          <w:color w:val="EEFFFF"/>
+          <w:sz w:val="21"/>
+          <w:szCs w:val="21"/>
+          <w:bdr w:val="none" w:sz="0" w:space="0" w:color="auto"/>
+        </w:rPr>
+        <w:t>()</w:t>
+      </w:r>
+      <w:r>
+        <w:rPr>
+          <w:rFonts w:ascii="Consolas" w:eastAsia="Times New Roman" w:hAnsi="Consolas"/>
+          <w:color w:val="89DDFF"/>
+          <w:sz w:val="21"/>
+          <w:szCs w:val="21"/>
+          <w:bdr w:val="none" w:sz="0" w:space="0" w:color="auto"/>
+        </w:rPr>
+        <w:t>;</w:t>
+      </w:r>
+    </w:p>
+    <w:p>
+      <w:pPr>
+        <w:pStyle w:val="Body"/>
+      </w:pPr>
+    </w:p>
+    <w:p>
+      <w:pPr>
+        <w:pStyle w:val="Body"/>
+      </w:pPr>
+    </w:p>
+    <w:p>
+      <w:pPr>
+        <w:pStyle w:val="Body"/>
+      </w:pPr>
+      <w:r>
+        <w:t xml:space="preserve">G. What are the default colors </w:t>
+      </w:r>
+      <w:proofErr w:type="gramStart"/>
+      <w:r>
+        <w:t xml:space="preserve">for </w:t>
+      </w:r>
+      <w:r>
+        <w:rPr>
+          <w:rFonts w:ascii="Andale Mono" w:hAnsi="Andale Mono"/>
+        </w:rPr>
+        <w:t>.</w:t>
+      </w:r>
+      <w:proofErr w:type="spellStart"/>
+      <w:r>
+        <w:rPr>
+          <w:rFonts w:ascii="Andale Mono" w:hAnsi="Andale Mono"/>
+        </w:rPr>
+        <w:t>fillStyle</w:t>
+      </w:r>
+      <w:proofErr w:type="spellEnd"/>
+      <w:proofErr w:type="gramEnd"/>
+      <w:r>
+        <w:t xml:space="preserve"> and </w:t>
+      </w:r>
+      <w:r>
+        <w:rPr>
+          <w:rFonts w:ascii="Andale Mono" w:hAnsi="Andale Mono"/>
+        </w:rPr>
+        <w:t>.</w:t>
+      </w:r>
+      <w:proofErr w:type="spellStart"/>
+      <w:r>
+        <w:rPr>
+          <w:rFonts w:ascii="Andale Mono" w:hAnsi="Andale Mono"/>
+        </w:rPr>
+        <w:t>strokeStyle</w:t>
+      </w:r>
+      <w:proofErr w:type="spellEnd"/>
+      <w:r>
+        <w:t xml:space="preserve"> if you don’t specify them?</w:t>
+      </w:r>
+    </w:p>
+    <w:p>
+      <w:pPr>
+        <w:pStyle w:val="Body"/>
+        <w:ind w:firstLine="720"/>
+      </w:pPr>
+      <w:r>
+        <w:t>Black</w:t>
+      </w:r>
+    </w:p>
+    <w:p>
+      <w:pPr>
+        <w:pStyle w:val="Body"/>
+      </w:pPr>
+    </w:p>
+    <w:p>
+      <w:pPr>
+        <w:pStyle w:val="Body"/>
+      </w:pPr>
+    </w:p>
+    <w:p>
+      <w:pPr>
+        <w:pStyle w:val="Body"/>
+      </w:pPr>
+      <w:r>
+        <w:t xml:space="preserve">H. Try </w:t>
+      </w:r>
+      <w:proofErr w:type="gramStart"/>
+      <w:r>
+        <w:t xml:space="preserve">giving </w:t>
+      </w:r>
+      <w:r>
+        <w:rPr>
+          <w:rFonts w:ascii="Andale Mono" w:hAnsi="Andale Mono"/>
+        </w:rPr>
+        <w:t>.</w:t>
+      </w:r>
+      <w:proofErr w:type="spellStart"/>
+      <w:r>
+        <w:rPr>
+          <w:rFonts w:ascii="Andale Mono" w:hAnsi="Andale Mono"/>
+        </w:rPr>
+        <w:t>fillStyle</w:t>
+      </w:r>
+      <w:proofErr w:type="spellEnd"/>
+      <w:proofErr w:type="gramEnd"/>
+      <w:r>
+        <w:rPr>
+          <w:rFonts w:ascii="Andale Mono" w:hAnsi="Andale Mono"/>
+        </w:rPr>
+        <w:t xml:space="preserve"> </w:t>
+      </w:r>
+      <w:r>
+        <w:t>a non-existent CSS value for a color like “</w:t>
+      </w:r>
+      <w:proofErr w:type="spellStart"/>
+      <w:r>
+        <w:t>pukegreen</w:t>
+      </w:r>
+      <w:proofErr w:type="spellEnd"/>
+      <w:r>
+        <w:t>” - what color do you get instead?</w:t>
+      </w:r>
+    </w:p>
+    <w:p>
+      <w:pPr>
+        <w:pStyle w:val="Body"/>
+      </w:pPr>
+      <w:r>
+        <w:tab/>
+        <w:t>Black</w:t>
+      </w:r>
+    </w:p>
+    <w:p>
+      <w:pPr>
+        <w:pStyle w:val="Body"/>
+      </w:pPr>
+    </w:p>
+    <w:p>
+      <w:pPr>
+        <w:pStyle w:val="Body"/>
+      </w:pPr>
+    </w:p>
+    <w:p>
+      <w:pPr>
+        <w:pStyle w:val="Body"/>
+      </w:pPr>
+      <w:r>
+        <w:t xml:space="preserve">I. What is the default value </w:t>
+      </w:r>
+      <w:proofErr w:type="gramStart"/>
+      <w:r>
+        <w:t xml:space="preserve">of </w:t>
+      </w:r>
+      <w:r>
+        <w:rPr>
+          <w:rFonts w:ascii="Andale Mono" w:hAnsi="Andale Mono"/>
+        </w:rPr>
+        <w:t>.</w:t>
+      </w:r>
+      <w:proofErr w:type="spellStart"/>
+      <w:r>
+        <w:rPr>
+          <w:rFonts w:ascii="Andale Mono" w:hAnsi="Andale Mono"/>
+        </w:rPr>
+        <w:t>lineWidth</w:t>
+      </w:r>
+      <w:proofErr w:type="spellEnd"/>
+      <w:proofErr w:type="gramEnd"/>
+      <w:r>
+        <w:t xml:space="preserve"> if you don’t specify a value?</w:t>
+      </w:r>
+    </w:p>
+    <w:p>
+      <w:pPr>
+        <w:pStyle w:val="Body"/>
+        <w:ind w:firstLine="720"/>
+      </w:pPr>
+      <w:r>
+        <w:t>1</w:t>
+      </w:r>
+    </w:p>
+    <w:p>
+      <w:pPr>
+        <w:pStyle w:val="Body"/>
+      </w:pPr>
+    </w:p>
+    <w:p>
+      <w:pPr>
+        <w:pStyle w:val="Body"/>
+      </w:pPr>
+    </w:p>
+    <w:p>
+      <w:pPr>
+        <w:pStyle w:val="Body"/>
+      </w:pPr>
+      <w:r>
+        <w:t>J. Check the console tab in the web inspector - why is</w:t>
+      </w:r>
+      <w:r>
+        <w:rPr>
+          <w:rFonts w:ascii="Andale Mono" w:hAnsi="Andale Mono"/>
+        </w:rPr>
+        <w:t xml:space="preserve"> “</w:t>
+      </w:r>
+      <w:proofErr w:type="spellStart"/>
+      <w:proofErr w:type="gramStart"/>
+      <w:r>
+        <w:rPr>
           <w:rFonts w:ascii="Andale Mono" w:hAnsi="Andale Mono"/>
         </w:rPr>
         <w:t>init</w:t>
@@ -3897,7 +6410,6 @@
         <w:rPr>
           <w:noProof/>
         </w:rPr>
-        <w:lastRenderedPageBreak/>
         <w:drawing>
           <wp:anchor distT="152400" distB="152400" distL="152400" distR="152400" simplePos="0" relativeHeight="251663360" behindDoc="0" locked="0" layoutInCell="1" allowOverlap="1">
             <wp:simplePos x="0" y="0"/>
@@ -3967,7 +6479,11 @@
     <w:p>
       <w:pPr>
         <w:pStyle w:val="Body"/>
-      </w:pPr>
+        <w:ind w:left="720"/>
+      </w:pPr>
+      <w:r>
+        <w:t>Init is not invoked until the page is loaded, while the console.log of “In the bottom of &lt;script&gt; tag!” is invoked immediately.</w:t>
+      </w:r>
     </w:p>
     <w:p>
       <w:pPr>
@@ -4033,6 +6549,10 @@
       <w:pPr>
         <w:pStyle w:val="Body"/>
       </w:pPr>
+      <w:r>
+        <w:tab/>
+        <w:t>Height: 150px, Width: 300px</w:t>
+      </w:r>
     </w:p>
     <w:p>
       <w:pPr>
@@ -4190,23 +6710,101 @@
       <w:r>
         <w:t>ii) Longhand hexadecimal:</w:t>
       </w:r>
-    </w:p>
-    <w:p>
-      <w:pPr>
-        <w:pStyle w:val="Body"/>
-      </w:pPr>
-    </w:p>
-    <w:p>
-      <w:pPr>
-        <w:pStyle w:val="Body"/>
-      </w:pPr>
-    </w:p>
-    <w:p>
-      <w:pPr>
-        <w:pStyle w:val="Body"/>
-      </w:pPr>
-      <w:r>
-        <w:t>iii) Shorthand hexadecimal:</w:t>
+      <w:r>
+        <w:t xml:space="preserve"> </w:t>
+      </w:r>
+      <w:proofErr w:type="spellStart"/>
+      <w:proofErr w:type="gramStart"/>
+      <w:r>
+        <w:rPr>
+          <w:rFonts w:ascii="Andale Mono" w:hAnsi="Andale Mono"/>
+        </w:rPr>
+        <w:t>ctx.fillStyle</w:t>
+      </w:r>
+      <w:proofErr w:type="spellEnd"/>
+      <w:proofErr w:type="gramEnd"/>
+      <w:r>
+        <w:rPr>
+          <w:rFonts w:ascii="Andale Mono" w:hAnsi="Andale Mono"/>
+        </w:rPr>
+        <w:t xml:space="preserve"> = “#</w:t>
+      </w:r>
+      <w:proofErr w:type="spellStart"/>
+      <w:r>
+        <w:rPr>
+          <w:rFonts w:ascii="Andale Mono" w:hAnsi="Andale Mono"/>
+        </w:rPr>
+        <w:t>ffffff</w:t>
+      </w:r>
+      <w:proofErr w:type="spellEnd"/>
+      <w:r>
+        <w:rPr>
+          <w:rFonts w:ascii="Andale Mono" w:hAnsi="Andale Mono"/>
+        </w:rPr>
+        <w:t>”;</w:t>
+      </w:r>
+    </w:p>
+    <w:p>
+      <w:pPr>
+        <w:pStyle w:val="Body"/>
+      </w:pPr>
+    </w:p>
+    <w:p>
+      <w:pPr>
+        <w:pStyle w:val="Body"/>
+      </w:pPr>
+    </w:p>
+    <w:p>
+      <w:pPr>
+        <w:pStyle w:val="Body"/>
+        <w:rPr>
+          <w:rFonts w:ascii="Andale Mono" w:hAnsi="Andale Mono"/>
+        </w:rPr>
+      </w:pPr>
+      <w:r>
+        <w:t>iii) Shorthand hexadecimal</w:t>
+      </w:r>
+      <w:r>
+        <w:rPr>
+          <w:rFonts w:ascii="Andale Mono" w:hAnsi="Andale Mono"/>
+        </w:rPr>
+        <w:t>:</w:t>
+      </w:r>
+      <w:r>
+        <w:rPr>
+          <w:rFonts w:ascii="Andale Mono" w:hAnsi="Andale Mono"/>
+        </w:rPr>
+        <w:t xml:space="preserve"> </w:t>
+      </w:r>
+      <w:proofErr w:type="spellStart"/>
+      <w:proofErr w:type="gramStart"/>
+      <w:r>
+        <w:rPr>
+          <w:rFonts w:ascii="Andale Mono" w:hAnsi="Andale Mono"/>
+        </w:rPr>
+        <w:t>ctx.fillStyle</w:t>
+      </w:r>
+      <w:proofErr w:type="spellEnd"/>
+      <w:proofErr w:type="gramEnd"/>
+      <w:r>
+        <w:rPr>
+          <w:rFonts w:ascii="Andale Mono" w:hAnsi="Andale Mono"/>
+        </w:rPr>
+        <w:t xml:space="preserve"> = “#</w:t>
+      </w:r>
+      <w:proofErr w:type="spellStart"/>
+      <w:r>
+        <w:rPr>
+          <w:rFonts w:ascii="Andale Mono" w:hAnsi="Andale Mono"/>
+        </w:rPr>
+        <w:t>fff</w:t>
+      </w:r>
+      <w:proofErr w:type="spellEnd"/>
+      <w:r>
+        <w:rPr>
+          <w:rFonts w:ascii="Andale Mono" w:hAnsi="Andale Mono"/>
+        </w:rPr>
+        <w:t>”;</w:t>
       </w:r>
     </w:p>
     <w:p>
@@ -4226,38 +6824,116 @@
       <w:r>
         <w:t>iv) RGB percentage:</w:t>
       </w:r>
-    </w:p>
-    <w:p>
-      <w:pPr>
-        <w:pStyle w:val="Body"/>
-      </w:pPr>
-    </w:p>
-    <w:p>
-      <w:pPr>
-        <w:pStyle w:val="Body"/>
-      </w:pPr>
-    </w:p>
-    <w:p>
-      <w:pPr>
-        <w:pStyle w:val="Body"/>
+      <w:r>
+        <w:t xml:space="preserve"> </w:t>
+      </w:r>
+      <w:proofErr w:type="spellStart"/>
+      <w:proofErr w:type="gramStart"/>
+      <w:r>
+        <w:rPr>
+          <w:rFonts w:ascii="Andale Mono" w:hAnsi="Andale Mono"/>
+        </w:rPr>
+        <w:t>ctx.fillStyle</w:t>
+      </w:r>
+      <w:proofErr w:type="spellEnd"/>
+      <w:proofErr w:type="gramEnd"/>
+      <w:r>
+        <w:rPr>
+          <w:rFonts w:ascii="Andale Mono" w:hAnsi="Andale Mono"/>
+        </w:rPr>
+        <w:t xml:space="preserve"> = “</w:t>
+      </w:r>
+      <w:proofErr w:type="spellStart"/>
+      <w:r>
+        <w:rPr>
+          <w:rFonts w:ascii="Andale Mono" w:hAnsi="Andale Mono"/>
+        </w:rPr>
+        <w:t>rgb</w:t>
+      </w:r>
+      <w:proofErr w:type="spellEnd"/>
+      <w:r>
+        <w:rPr>
+          <w:rFonts w:ascii="Andale Mono" w:hAnsi="Andale Mono"/>
+        </w:rPr>
+        <w:t>(100%,100%,100%)”;</w:t>
+      </w:r>
+    </w:p>
+    <w:p>
+      <w:pPr>
+        <w:pStyle w:val="Body"/>
+      </w:pPr>
+    </w:p>
+    <w:p>
+      <w:pPr>
+        <w:pStyle w:val="Body"/>
+      </w:pPr>
+    </w:p>
+    <w:p>
+      <w:pPr>
+        <w:pStyle w:val="Body"/>
+        <w:rPr>
+          <w:rFonts w:ascii="Andale Mono" w:hAnsi="Andale Mono"/>
+        </w:rPr>
       </w:pPr>
       <w:r>
         <w:t>v) RGB value:</w:t>
       </w:r>
-    </w:p>
-    <w:p>
-      <w:pPr>
-        <w:pStyle w:val="Body"/>
-      </w:pPr>
-    </w:p>
-    <w:p>
-      <w:pPr>
-        <w:pStyle w:val="Body"/>
-      </w:pPr>
-    </w:p>
-    <w:p>
-      <w:pPr>
-        <w:pStyle w:val="Body"/>
+      <w:r>
+        <w:t xml:space="preserve"> </w:t>
+      </w:r>
+      <w:proofErr w:type="spellStart"/>
+      <w:proofErr w:type="gramStart"/>
+      <w:r>
+        <w:rPr>
+          <w:rFonts w:ascii="Andale Mono" w:hAnsi="Andale Mono"/>
+        </w:rPr>
+        <w:t>ctx.fillStyle</w:t>
+      </w:r>
+      <w:proofErr w:type="spellEnd"/>
+      <w:proofErr w:type="gramEnd"/>
+      <w:r>
+        <w:rPr>
+          <w:rFonts w:ascii="Andale Mono" w:hAnsi="Andale Mono"/>
+        </w:rPr>
+        <w:t xml:space="preserve"> = </w:t>
+      </w:r>
+      <w:r>
+        <w:rPr>
+          <w:rFonts w:ascii="Andale Mono" w:hAnsi="Andale Mono"/>
+        </w:rPr>
+        <w:t>“</w:t>
+      </w:r>
+      <w:proofErr w:type="spellStart"/>
+      <w:r>
+        <w:rPr>
+          <w:rFonts w:ascii="Andale Mono" w:hAnsi="Andale Mono"/>
+        </w:rPr>
+        <w:t>rgb</w:t>
+      </w:r>
+      <w:proofErr w:type="spellEnd"/>
+      <w:r>
+        <w:rPr>
+          <w:rFonts w:ascii="Andale Mono" w:hAnsi="Andale Mono"/>
+        </w:rPr>
+        <w:t>(255,255,255)”;</w:t>
+      </w:r>
+    </w:p>
+    <w:p>
+      <w:pPr>
+        <w:pStyle w:val="Body"/>
+      </w:pPr>
+    </w:p>
+    <w:p>
+      <w:pPr>
+        <w:pStyle w:val="Body"/>
+      </w:pPr>
+    </w:p>
+    <w:p>
+      <w:pPr>
+        <w:pStyle w:val="Body"/>
+        <w:rPr>
+          <w:rFonts w:ascii="Andale Mono" w:hAnsi="Andale Mono"/>
+        </w:rPr>
       </w:pPr>
       <w:r>
         <w:t xml:space="preserve">vi) </w:t>
@@ -4269,6 +6945,39 @@
       <w:proofErr w:type="spellEnd"/>
       <w:r>
         <w:t xml:space="preserve"> value:</w:t>
+      </w:r>
+      <w:r>
+        <w:t xml:space="preserve"> </w:t>
+      </w:r>
+      <w:proofErr w:type="spellStart"/>
+      <w:proofErr w:type="gramStart"/>
+      <w:r>
+        <w:rPr>
+          <w:rFonts w:ascii="Andale Mono" w:hAnsi="Andale Mono"/>
+        </w:rPr>
+        <w:t>ctx.fillStyle</w:t>
+      </w:r>
+      <w:proofErr w:type="spellEnd"/>
+      <w:proofErr w:type="gramEnd"/>
+      <w:r>
+        <w:rPr>
+          <w:rFonts w:ascii="Andale Mono" w:hAnsi="Andale Mono"/>
+        </w:rPr>
+        <w:t xml:space="preserve"> = “</w:t>
+      </w:r>
+      <w:proofErr w:type="spellStart"/>
+      <w:r>
+        <w:rPr>
+          <w:rFonts w:ascii="Andale Mono" w:hAnsi="Andale Mono"/>
+        </w:rPr>
+        <w:t>rgba</w:t>
+      </w:r>
+      <w:proofErr w:type="spellEnd"/>
+      <w:r>
+        <w:rPr>
+          <w:rFonts w:ascii="Andale Mono" w:hAnsi="Andale Mono"/>
+        </w:rPr>
+        <w:t>(255,255,255,1.0)”;</w:t>
       </w:r>
     </w:p>
     <w:p>
@@ -4423,6 +7132,30 @@
       <w:pPr>
         <w:pStyle w:val="Body"/>
       </w:pPr>
+      <w:r>
+        <w:tab/>
+      </w:r>
+      <w:proofErr w:type="spellStart"/>
+      <w:r>
+        <w:t>clearRect</w:t>
+      </w:r>
+      <w:proofErr w:type="spellEnd"/>
+      <w:r>
+        <w:t xml:space="preserve">, </w:t>
+      </w:r>
+      <w:proofErr w:type="spellStart"/>
+      <w:r>
+        <w:t>strokeRect</w:t>
+      </w:r>
+      <w:proofErr w:type="spellEnd"/>
+      <w:r>
+        <w:t xml:space="preserve">, </w:t>
+      </w:r>
+      <w:proofErr w:type="spellStart"/>
+      <w:r>
+        <w:t>fillRect</w:t>
+      </w:r>
+      <w:proofErr w:type="spellEnd"/>
     </w:p>
     <w:p>
       <w:pPr>
@@ -4467,6 +7200,7 @@
           <w:i/>
           <w:iCs/>
         </w:rPr>
+        <w:lastRenderedPageBreak/>
         <w:t xml:space="preserve">There’s also a 4th one, </w:t>
       </w:r>
       <w:proofErr w:type="spellStart"/>
@@ -4528,8 +7262,30 @@
         <w:pStyle w:val="Body"/>
       </w:pPr>
       <w:r>
-        <w:lastRenderedPageBreak/>
-        <w:t>A. You draw shapes other than rectangles by _____________</w:t>
+        <w:t>A. You draw shapes other than rectangles by ___</w:t>
+      </w:r>
+      <w:r>
+        <w:rPr>
+          <w:u w:val="single"/>
+        </w:rPr>
+        <w:t xml:space="preserve">creating a path, adding elements to it, then calling </w:t>
+      </w:r>
+      <w:proofErr w:type="gramStart"/>
+      <w:r>
+        <w:rPr>
+          <w:u w:val="single"/>
+        </w:rPr>
+        <w:t>fill(</w:t>
+      </w:r>
+      <w:proofErr w:type="gramEnd"/>
+      <w:r>
+        <w:rPr>
+          <w:u w:val="single"/>
+        </w:rPr>
+        <w:t>) or stroke().</w:t>
+      </w:r>
+      <w:r>
+        <w:t>__________</w:t>
       </w:r>
     </w:p>
     <w:p>
@@ -4578,7 +7334,24 @@
         <w:t>fill()</w:t>
       </w:r>
       <w:r>
-        <w:t xml:space="preserve"> _________________</w:t>
+        <w:t xml:space="preserve"> _</w:t>
+      </w:r>
+      <w:r>
+        <w:rPr>
+          <w:u w:val="single"/>
+        </w:rPr>
+        <w:t xml:space="preserve">renders the current path, including all </w:t>
+      </w:r>
+      <w:proofErr w:type="spellStart"/>
+      <w:r>
+        <w:rPr>
+          <w:u w:val="single"/>
+        </w:rPr>
+        <w:t>subpaths</w:t>
+      </w:r>
+      <w:proofErr w:type="spellEnd"/>
+      <w:r>
+        <w:t>________________</w:t>
       </w:r>
     </w:p>
     <w:p>
@@ -4626,7 +7399,18 @@
         <w:t>)</w:t>
       </w:r>
       <w:r>
-        <w:t xml:space="preserve"> or ______________________</w:t>
+        <w:t xml:space="preserve"> or _</w:t>
+      </w:r>
+      <w:proofErr w:type="spellStart"/>
+      <w:r>
+        <w:rPr>
+          <w:u w:val="single"/>
+        </w:rPr>
+        <w:t>moveTo</w:t>
+      </w:r>
+      <w:proofErr w:type="spellEnd"/>
+      <w:r>
+        <w:t>_____________________</w:t>
       </w:r>
     </w:p>
     <w:p>
@@ -4744,6 +7528,7 @@
         <w:rPr>
           <w:noProof/>
         </w:rPr>
+        <w:lastRenderedPageBreak/>
         <w:drawing>
           <wp:anchor distT="152400" distB="152400" distL="152400" distR="152400" simplePos="0" relativeHeight="251664384" behindDoc="0" locked="0" layoutInCell="1" allowOverlap="1">
             <wp:simplePos x="0" y="0"/>
@@ -4988,6 +7773,9 @@
       <w:pPr>
         <w:pStyle w:val="Body"/>
       </w:pPr>
+      <w:r>
+        <w:t>Center of the circle</w:t>
+      </w:r>
     </w:p>
     <w:p>
       <w:pPr>
@@ -5031,6 +7819,9 @@
       <w:pPr>
         <w:pStyle w:val="Body"/>
       </w:pPr>
+      <w:r>
+        <w:t>Radians</w:t>
+      </w:r>
     </w:p>
     <w:p>
       <w:pPr>
@@ -5074,6 +7865,9 @@
       <w:pPr>
         <w:pStyle w:val="Body"/>
       </w:pPr>
+      <w:r>
+        <w:t>Clockwise</w:t>
+      </w:r>
     </w:p>
     <w:p>
       <w:pPr>
@@ -5117,6 +7911,16 @@
       <w:r>
         <w:br/>
       </w:r>
+      <w:proofErr w:type="spellStart"/>
+      <w:proofErr w:type="gramStart"/>
+      <w:r>
+        <w:t>ctx.fillStyle</w:t>
+      </w:r>
+      <w:proofErr w:type="spellEnd"/>
+      <w:proofErr w:type="gramEnd"/>
+      <w:r>
+        <w:t xml:space="preserve"> = “green”;</w:t>
+      </w:r>
     </w:p>
     <w:p>
       <w:pPr>
@@ -5142,6 +7946,16 @@
       <w:r>
         <w:br/>
       </w:r>
+      <w:proofErr w:type="spellStart"/>
+      <w:proofErr w:type="gramStart"/>
+      <w:r>
+        <w:t>ctx.strokeStyle</w:t>
+      </w:r>
+      <w:proofErr w:type="spellEnd"/>
+      <w:proofErr w:type="gramEnd"/>
+      <w:r>
+        <w:t xml:space="preserve"> = “purple”;</w:t>
+      </w:r>
       <w:r>
         <w:br/>
       </w:r>
@@ -5165,6 +7979,14 @@
       <w:r>
         <w:br/>
       </w:r>
+      <w:proofErr w:type="spellStart"/>
+      <w:r>
+        <w:t>ctx.lineWidth</w:t>
+      </w:r>
+      <w:proofErr w:type="spellEnd"/>
+      <w:r>
+        <w:t xml:space="preserve"> = 20;</w:t>
+      </w:r>
       <w:r>
         <w:br/>
       </w:r>
@@ -5183,26 +8005,38 @@
       <w:r>
         <w:t xml:space="preserve">that sets the current font to </w:t>
       </w:r>
+      <w:r>
+        <w:rPr>
+          <w:rFonts w:ascii="Andale Mono" w:hAnsi="Andale Mono"/>
+          <w:lang w:val="fr-FR"/>
+        </w:rPr>
+        <w:t>courie</w:t>
+      </w:r>
+      <w:r>
+        <w:rPr>
+          <w:rFonts w:ascii="Andale Mono" w:hAnsi="Andale Mono"/>
+        </w:rPr>
+        <w:t>r</w:t>
+      </w:r>
+      <w:r>
+        <w:rPr>
+          <w:rFonts w:ascii="Arial Unicode MS" w:hAnsi="Arial Unicode MS"/>
+        </w:rPr>
+        <w:br/>
+      </w:r>
       <w:proofErr w:type="spellStart"/>
       <w:r>
         <w:rPr>
-          <w:rFonts w:ascii="Andale Mono" w:hAnsi="Andale Mono"/>
-          <w:lang w:val="fr-FR"/>
-        </w:rPr>
-        <w:t>courie</w:t>
+          <w:rFonts w:ascii="Arial Unicode MS" w:hAnsi="Arial Unicode MS"/>
+        </w:rPr>
+        <w:t>ctx.font</w:t>
       </w:r>
       <w:proofErr w:type="spellEnd"/>
       <w:r>
         <w:rPr>
-          <w:rFonts w:ascii="Andale Mono" w:hAnsi="Andale Mono"/>
-        </w:rPr>
-        <w:t>r</w:t>
-      </w:r>
-      <w:r>
-        <w:rPr>
           <w:rFonts w:ascii="Arial Unicode MS" w:hAnsi="Arial Unicode MS"/>
         </w:rPr>
-        <w:br/>
+        <w:t xml:space="preserve"> = “courier”;</w:t>
       </w:r>
       <w:r>
         <w:rPr>
@@ -5241,35 +8075,58 @@
     <w:p>
       <w:pPr>
         <w:pStyle w:val="Body"/>
-      </w:pPr>
-    </w:p>
-    <w:p>
-      <w:pPr>
-        <w:pStyle w:val="Body"/>
-      </w:pPr>
-    </w:p>
-    <w:p>
-      <w:pPr>
-        <w:pStyle w:val="Body"/>
-      </w:pPr>
-    </w:p>
-    <w:p>
-      <w:pPr>
-        <w:pStyle w:val="Body"/>
-      </w:pPr>
-    </w:p>
-    <w:p>
-      <w:pPr>
-        <w:pStyle w:val="Body"/>
-      </w:pPr>
-      <w:r>
-        <w:t xml:space="preserve">      F. Lastly, where is 0,0 located in the canvas coordinate system?</w:t>
-      </w:r>
-    </w:p>
-    <w:p>
-      <w:pPr>
-        <w:pStyle w:val="Body"/>
-      </w:pPr>
+        <w:ind w:left="720"/>
+      </w:pPr>
+      <w:proofErr w:type="spellStart"/>
+      <w:proofErr w:type="gramStart"/>
+      <w:r>
+        <w:t>ctx.clearRect</w:t>
+      </w:r>
+      <w:proofErr w:type="spellEnd"/>
+      <w:proofErr w:type="gramEnd"/>
+      <w:r>
+        <w:t>(0,0,640,480);</w:t>
+      </w:r>
+    </w:p>
+    <w:p>
+      <w:pPr>
+        <w:pStyle w:val="Body"/>
+      </w:pPr>
+    </w:p>
+    <w:p>
+      <w:pPr>
+        <w:pStyle w:val="Body"/>
+      </w:pPr>
+    </w:p>
+    <w:p>
+      <w:pPr>
+        <w:pStyle w:val="Body"/>
+      </w:pPr>
+    </w:p>
+    <w:p>
+      <w:pPr>
+        <w:pStyle w:val="Body"/>
+      </w:pPr>
+      <w:r>
+        <w:t xml:space="preserve">      F. Lastly, where is 0,0 l</w:t>
+      </w:r>
+      <w:bookmarkStart w:id="0" w:name="_GoBack"/>
+      <w:bookmarkEnd w:id="0"/>
+      <w:r>
+        <w:t>ocated in the canvas coordinate system?</w:t>
+      </w:r>
+    </w:p>
+    <w:p>
+      <w:pPr>
+        <w:pStyle w:val="Body"/>
+      </w:pPr>
+      <w:r>
+        <w:rPr>
+          <w:rFonts w:ascii="Arial Unicode MS" w:hAnsi="Arial Unicode MS"/>
+        </w:rPr>
+        <w:tab/>
+        <w:t>Upper Left</w:t>
+      </w:r>
       <w:r>
         <w:rPr>
           <w:rFonts w:ascii="Arial Unicode MS" w:hAnsi="Arial Unicode MS"/>
@@ -5931,25 +8788,7 @@
           <w:sz w:val="22"/>
           <w:szCs w:val="22"/>
         </w:rPr>
-        <w:t>&lt;/</w:t>
-      </w:r>
-      <w:proofErr w:type="spellStart"/>
-      <w:r>
-        <w:rPr>
-          <w:rFonts w:ascii="Andale Mono" w:hAnsi="Andale Mono"/>
-          <w:sz w:val="22"/>
-          <w:szCs w:val="22"/>
-        </w:rPr>
-        <w:t>canvas</w:t>
-      </w:r>
-      <w:proofErr w:type="spellEnd"/>
-      <w:r>
-        <w:rPr>
-          <w:rFonts w:ascii="Andale Mono" w:hAnsi="Andale Mono"/>
-          <w:sz w:val="22"/>
-          <w:szCs w:val="22"/>
-        </w:rPr>
-        <w:t>&gt;</w:t>
+        <w:t>&lt;/canvas&gt;</w:t>
       </w:r>
     </w:p>
     <w:p>
@@ -6014,56 +8853,131 @@
           <w:sz w:val="22"/>
           <w:szCs w:val="22"/>
         </w:rPr>
-        <w:t xml:space="preserve">  </w:t>
+        <w:t xml:space="preserve">  Here’</w:t>
       </w:r>
       <w:proofErr w:type="spellStart"/>
       <w:r>
         <w:rPr>
           <w:sz w:val="22"/>
           <w:szCs w:val="22"/>
-        </w:rPr>
-        <w:t>Here</w:t>
+          <w:lang w:val="en-US"/>
+        </w:rPr>
+        <w:t>s</w:t>
       </w:r>
       <w:proofErr w:type="spellEnd"/>
       <w:r>
         <w:rPr>
           <w:sz w:val="22"/>
           <w:szCs w:val="22"/>
-        </w:rPr>
-        <w:t>’</w:t>
+          <w:lang w:val="en-US"/>
+        </w:rPr>
+        <w:t xml:space="preserve"> the code for the oval of the face:</w:t>
+      </w:r>
+    </w:p>
+    <w:p>
+      <w:pPr>
+        <w:pStyle w:val="FreeForm"/>
+        <w:rPr>
+          <w:sz w:val="22"/>
+          <w:szCs w:val="22"/>
+        </w:rPr>
+      </w:pPr>
+    </w:p>
+    <w:p>
+      <w:pPr>
+        <w:pStyle w:val="FreeForm"/>
+        <w:rPr>
+          <w:rFonts w:ascii="Times New Roman" w:eastAsia="Times New Roman" w:hAnsi="Times New Roman" w:cs="Times New Roman"/>
+          <w:sz w:val="22"/>
+          <w:szCs w:val="22"/>
+        </w:rPr>
+      </w:pPr>
+      <w:r>
+        <w:rPr>
+          <w:rFonts w:ascii="Andale Mono" w:hAnsi="Andale Mono"/>
+          <w:sz w:val="22"/>
+          <w:szCs w:val="22"/>
+          <w:lang w:val="pt-PT"/>
+        </w:rPr>
+        <w:t>var canvas = document.</w:t>
       </w:r>
       <w:proofErr w:type="spellStart"/>
       <w:r>
         <w:rPr>
+          <w:rFonts w:ascii="Andale Mono" w:hAnsi="Andale Mono"/>
           <w:sz w:val="22"/>
           <w:szCs w:val="22"/>
           <w:lang w:val="en-US"/>
         </w:rPr>
-        <w:t>s</w:t>
+        <w:t>querySelector</w:t>
       </w:r>
       <w:proofErr w:type="spellEnd"/>
       <w:r>
         <w:rPr>
+          <w:rFonts w:ascii="Andale Mono" w:hAnsi="Andale Mono"/>
+          <w:sz w:val="22"/>
+          <w:szCs w:val="22"/>
+        </w:rPr>
+        <w:t>('canvas');</w:t>
+      </w:r>
+    </w:p>
+    <w:p>
+      <w:pPr>
+        <w:pStyle w:val="FreeForm"/>
+        <w:rPr>
+          <w:rFonts w:ascii="Times New Roman" w:eastAsia="Times New Roman" w:hAnsi="Times New Roman" w:cs="Times New Roman"/>
+          <w:sz w:val="22"/>
+          <w:szCs w:val="22"/>
+        </w:rPr>
+      </w:pPr>
+      <w:r>
+        <w:rPr>
+          <w:rFonts w:ascii="Times New Roman" w:eastAsia="Times New Roman" w:hAnsi="Times New Roman" w:cs="Times New Roman"/>
+          <w:sz w:val="22"/>
+          <w:szCs w:val="22"/>
+        </w:rPr>
+        <w:tab/>
+      </w:r>
+      <w:r>
+        <w:rPr>
+          <w:rFonts w:ascii="Times New Roman" w:eastAsia="Times New Roman" w:hAnsi="Times New Roman" w:cs="Times New Roman"/>
+          <w:sz w:val="22"/>
+          <w:szCs w:val="22"/>
+        </w:rPr>
+        <w:tab/>
+      </w:r>
+      <w:r>
+        <w:rPr>
+          <w:rFonts w:ascii="Times New Roman" w:eastAsia="Times New Roman" w:hAnsi="Times New Roman" w:cs="Times New Roman"/>
+          <w:sz w:val="22"/>
+          <w:szCs w:val="22"/>
+        </w:rPr>
+        <w:tab/>
+      </w:r>
+    </w:p>
+    <w:p>
+      <w:pPr>
+        <w:pStyle w:val="FreeForm"/>
+        <w:rPr>
+          <w:rFonts w:ascii="Times New Roman" w:eastAsia="Times New Roman" w:hAnsi="Times New Roman" w:cs="Times New Roman"/>
+          <w:sz w:val="22"/>
+          <w:szCs w:val="22"/>
+        </w:rPr>
+      </w:pPr>
+      <w:r>
+        <w:rPr>
+          <w:rFonts w:ascii="Andale Mono" w:hAnsi="Andale Mono"/>
           <w:sz w:val="22"/>
           <w:szCs w:val="22"/>
           <w:lang w:val="en-US"/>
         </w:rPr>
-        <w:t xml:space="preserve"> the code for the oval of the face:</w:t>
+        <w:t>// get pointer to "drawing context" and drawing API</w:t>
       </w:r>
     </w:p>
     <w:p>
       <w:pPr>
         <w:pStyle w:val="FreeForm"/>
         <w:rPr>
-          <w:sz w:val="22"/>
-          <w:szCs w:val="22"/>
-        </w:rPr>
-      </w:pPr>
-    </w:p>
-    <w:p>
-      <w:pPr>
-        <w:pStyle w:val="FreeForm"/>
-        <w:rPr>
           <w:rFonts w:ascii="Times New Roman" w:eastAsia="Times New Roman" w:hAnsi="Times New Roman" w:cs="Times New Roman"/>
           <w:sz w:val="22"/>
           <w:szCs w:val="22"/>
@@ -6074,163 +8988,8 @@
           <w:rFonts w:ascii="Andale Mono" w:hAnsi="Andale Mono"/>
           <w:sz w:val="22"/>
           <w:szCs w:val="22"/>
-          <w:lang w:val="pt-PT"/>
-        </w:rPr>
-        <w:t>var canvas = document.</w:t>
-      </w:r>
-      <w:proofErr w:type="spellStart"/>
-      <w:r>
-        <w:rPr>
-          <w:rFonts w:ascii="Andale Mono" w:hAnsi="Andale Mono"/>
-          <w:sz w:val="22"/>
-          <w:szCs w:val="22"/>
-          <w:lang w:val="en-US"/>
-        </w:rPr>
-        <w:t>querySelector</w:t>
-      </w:r>
-      <w:proofErr w:type="spellEnd"/>
-      <w:r>
-        <w:rPr>
-          <w:rFonts w:ascii="Andale Mono" w:hAnsi="Andale Mono"/>
-          <w:sz w:val="22"/>
-          <w:szCs w:val="22"/>
-        </w:rPr>
-        <w:t>('</w:t>
-      </w:r>
-      <w:proofErr w:type="spellStart"/>
-      <w:r>
-        <w:rPr>
-          <w:rFonts w:ascii="Andale Mono" w:hAnsi="Andale Mono"/>
-          <w:sz w:val="22"/>
-          <w:szCs w:val="22"/>
-        </w:rPr>
-        <w:t>canvas</w:t>
-      </w:r>
-      <w:proofErr w:type="spellEnd"/>
-      <w:r>
-        <w:rPr>
-          <w:rFonts w:ascii="Andale Mono" w:hAnsi="Andale Mono"/>
-          <w:sz w:val="22"/>
-          <w:szCs w:val="22"/>
-        </w:rPr>
-        <w:t>');</w:t>
-      </w:r>
-    </w:p>
-    <w:p>
-      <w:pPr>
-        <w:pStyle w:val="FreeForm"/>
-        <w:rPr>
-          <w:rFonts w:ascii="Times New Roman" w:eastAsia="Times New Roman" w:hAnsi="Times New Roman" w:cs="Times New Roman"/>
-          <w:sz w:val="22"/>
-          <w:szCs w:val="22"/>
-        </w:rPr>
-      </w:pPr>
-      <w:r>
-        <w:rPr>
-          <w:rFonts w:ascii="Times New Roman" w:eastAsia="Times New Roman" w:hAnsi="Times New Roman" w:cs="Times New Roman"/>
-          <w:sz w:val="22"/>
-          <w:szCs w:val="22"/>
-        </w:rPr>
-        <w:tab/>
-      </w:r>
-      <w:r>
-        <w:rPr>
-          <w:rFonts w:ascii="Times New Roman" w:eastAsia="Times New Roman" w:hAnsi="Times New Roman" w:cs="Times New Roman"/>
-          <w:sz w:val="22"/>
-          <w:szCs w:val="22"/>
-        </w:rPr>
-        <w:tab/>
-      </w:r>
-      <w:r>
-        <w:rPr>
-          <w:rFonts w:ascii="Times New Roman" w:eastAsia="Times New Roman" w:hAnsi="Times New Roman" w:cs="Times New Roman"/>
-          <w:sz w:val="22"/>
-          <w:szCs w:val="22"/>
-        </w:rPr>
-        <w:tab/>
-      </w:r>
-    </w:p>
-    <w:p>
-      <w:pPr>
-        <w:pStyle w:val="FreeForm"/>
-        <w:rPr>
-          <w:rFonts w:ascii="Times New Roman" w:eastAsia="Times New Roman" w:hAnsi="Times New Roman" w:cs="Times New Roman"/>
-          <w:sz w:val="22"/>
-          <w:szCs w:val="22"/>
-        </w:rPr>
-      </w:pPr>
-      <w:r>
-        <w:rPr>
-          <w:rFonts w:ascii="Andale Mono" w:hAnsi="Andale Mono"/>
-          <w:sz w:val="22"/>
-          <w:szCs w:val="22"/>
-          <w:lang w:val="en-US"/>
-        </w:rPr>
-        <w:t>// get pointer to "drawing context" and drawing API</w:t>
-      </w:r>
-    </w:p>
-    <w:p>
-      <w:pPr>
-        <w:pStyle w:val="FreeForm"/>
-        <w:rPr>
-          <w:rFonts w:ascii="Times New Roman" w:eastAsia="Times New Roman" w:hAnsi="Times New Roman" w:cs="Times New Roman"/>
-          <w:sz w:val="22"/>
-          <w:szCs w:val="22"/>
-        </w:rPr>
-      </w:pPr>
-      <w:proofErr w:type="gramStart"/>
-      <w:r>
-        <w:rPr>
-          <w:rFonts w:ascii="Andale Mono" w:hAnsi="Andale Mono"/>
-          <w:sz w:val="22"/>
-          <w:szCs w:val="22"/>
-        </w:rPr>
-        <w:t>var</w:t>
-      </w:r>
-      <w:proofErr w:type="gramEnd"/>
-      <w:r>
-        <w:rPr>
-          <w:rFonts w:ascii="Andale Mono" w:hAnsi="Andale Mono"/>
-          <w:sz w:val="22"/>
-          <w:szCs w:val="22"/>
-        </w:rPr>
-        <w:t xml:space="preserve"> </w:t>
-      </w:r>
-      <w:proofErr w:type="spellStart"/>
-      <w:r>
-        <w:rPr>
-          <w:rFonts w:ascii="Andale Mono" w:hAnsi="Andale Mono"/>
-          <w:sz w:val="22"/>
-          <w:szCs w:val="22"/>
-        </w:rPr>
-        <w:t>ctx</w:t>
-      </w:r>
-      <w:proofErr w:type="spellEnd"/>
-      <w:r>
-        <w:rPr>
-          <w:rFonts w:ascii="Andale Mono" w:hAnsi="Andale Mono"/>
-          <w:sz w:val="22"/>
-          <w:szCs w:val="22"/>
-        </w:rPr>
-        <w:t xml:space="preserve"> = </w:t>
-      </w:r>
-      <w:proofErr w:type="spellStart"/>
-      <w:r>
-        <w:rPr>
-          <w:rFonts w:ascii="Andale Mono" w:hAnsi="Andale Mono"/>
-          <w:sz w:val="22"/>
-          <w:szCs w:val="22"/>
-        </w:rPr>
-        <w:t>canvas.getContext</w:t>
-      </w:r>
-      <w:proofErr w:type="spellEnd"/>
-      <w:r>
-        <w:rPr>
-          <w:rFonts w:ascii="Andale Mono" w:hAnsi="Andale Mono"/>
-          <w:sz w:val="22"/>
-          <w:szCs w:val="22"/>
-        </w:rPr>
-        <w:t>('2d');</w:t>
+        </w:rPr>
+        <w:t>var ctx = canvas.getContext('2d');</w:t>
       </w:r>
     </w:p>
     <w:p>
@@ -6432,7 +9191,64 @@
           <w:sz w:val="22"/>
           <w:szCs w:val="22"/>
         </w:rPr>
-        <w:t xml:space="preserve">// start </w:t>
+        <w:t>// start drawing</w:t>
+      </w:r>
+    </w:p>
+    <w:p>
+      <w:pPr>
+        <w:pStyle w:val="FreeForm"/>
+        <w:rPr>
+          <w:rFonts w:ascii="Times New Roman" w:eastAsia="Times New Roman" w:hAnsi="Times New Roman" w:cs="Times New Roman"/>
+          <w:sz w:val="22"/>
+          <w:szCs w:val="22"/>
+        </w:rPr>
+      </w:pPr>
+      <w:r>
+        <w:rPr>
+          <w:rFonts w:ascii="Andale Mono" w:hAnsi="Andale Mono"/>
+          <w:sz w:val="22"/>
+          <w:szCs w:val="22"/>
+        </w:rPr>
+        <w:t>ctx.beginPath();</w:t>
+      </w:r>
+    </w:p>
+    <w:p>
+      <w:pPr>
+        <w:pStyle w:val="FreeForm"/>
+        <w:rPr>
+          <w:rFonts w:ascii="Times New Roman" w:eastAsia="Times New Roman" w:hAnsi="Times New Roman" w:cs="Times New Roman"/>
+          <w:sz w:val="22"/>
+          <w:szCs w:val="22"/>
+        </w:rPr>
+      </w:pPr>
+      <w:r>
+        <w:rPr>
+          <w:rFonts w:ascii="Andale Mono" w:hAnsi="Andale Mono"/>
+          <w:sz w:val="22"/>
+          <w:szCs w:val="22"/>
+          <w:lang w:val="en-US"/>
+        </w:rPr>
+        <w:t>/</w:t>
+      </w:r>
+      <w:proofErr w:type="gramStart"/>
+      <w:r>
+        <w:rPr>
+          <w:rFonts w:ascii="Andale Mono" w:hAnsi="Andale Mono"/>
+          <w:sz w:val="22"/>
+          <w:szCs w:val="22"/>
+          <w:lang w:val="en-US"/>
+        </w:rPr>
+        <w:t>/  ctx.arc</w:t>
+      </w:r>
+      <w:proofErr w:type="gramEnd"/>
+      <w:r>
+        <w:rPr>
+          <w:rFonts w:ascii="Andale Mono" w:hAnsi="Andale Mono"/>
+          <w:sz w:val="22"/>
+          <w:szCs w:val="22"/>
+          <w:lang w:val="en-US"/>
+        </w:rPr>
+        <w:t>(</w:t>
       </w:r>
       <w:proofErr w:type="spellStart"/>
       <w:r>
@@ -6440,10 +9256,39 @@
           <w:rFonts w:ascii="Andale Mono" w:hAnsi="Andale Mono"/>
           <w:sz w:val="22"/>
           <w:szCs w:val="22"/>
-        </w:rPr>
-        <w:t>drawing</w:t>
+          <w:lang w:val="en-US"/>
+        </w:rPr>
+        <w:t>x,y,radius,startAngle,endAngle</w:t>
       </w:r>
       <w:proofErr w:type="spellEnd"/>
+      <w:r>
+        <w:rPr>
+          <w:rFonts w:ascii="Andale Mono" w:hAnsi="Andale Mono"/>
+          <w:sz w:val="22"/>
+          <w:szCs w:val="22"/>
+          <w:lang w:val="en-US"/>
+        </w:rPr>
+        <w:t>, clockwise)</w:t>
+      </w:r>
+    </w:p>
+    <w:p>
+      <w:pPr>
+        <w:pStyle w:val="FreeForm"/>
+        <w:rPr>
+          <w:rFonts w:ascii="Times New Roman" w:eastAsia="Times New Roman" w:hAnsi="Times New Roman" w:cs="Times New Roman"/>
+          <w:sz w:val="22"/>
+          <w:szCs w:val="22"/>
+        </w:rPr>
+      </w:pPr>
+      <w:r>
+        <w:rPr>
+          <w:rFonts w:ascii="Andale Mono" w:hAnsi="Andale Mono"/>
+          <w:sz w:val="22"/>
+          <w:szCs w:val="22"/>
+          <w:lang w:val="it-IT"/>
+        </w:rPr>
+        <w:t xml:space="preserve">ctx.arc(375, 250, 200, 0, Math.PI*2, false); </w:t>
+      </w:r>
     </w:p>
     <w:p>
       <w:pPr>
@@ -6461,8 +9306,9 @@
           <w:rFonts w:ascii="Andale Mono" w:hAnsi="Andale Mono"/>
           <w:sz w:val="22"/>
           <w:szCs w:val="22"/>
-        </w:rPr>
-        <w:t>ctx.beginPath</w:t>
+          <w:lang w:val="en-US"/>
+        </w:rPr>
+        <w:t>ctx.closePath</w:t>
       </w:r>
       <w:proofErr w:type="spellEnd"/>
       <w:proofErr w:type="gramEnd"/>
@@ -6471,6 +9317,7 @@
           <w:rFonts w:ascii="Andale Mono" w:hAnsi="Andale Mono"/>
           <w:sz w:val="22"/>
           <w:szCs w:val="22"/>
+          <w:lang w:val="en-US"/>
         </w:rPr>
         <w:t>();</w:t>
       </w:r>
@@ -6484,6 +9331,16 @@
           <w:szCs w:val="22"/>
         </w:rPr>
       </w:pPr>
+    </w:p>
+    <w:p>
+      <w:pPr>
+        <w:pStyle w:val="FreeForm"/>
+        <w:rPr>
+          <w:rFonts w:ascii="Times New Roman" w:eastAsia="Times New Roman" w:hAnsi="Times New Roman" w:cs="Times New Roman"/>
+          <w:sz w:val="22"/>
+          <w:szCs w:val="22"/>
+        </w:rPr>
+      </w:pPr>
       <w:r>
         <w:rPr>
           <w:rFonts w:ascii="Andale Mono" w:hAnsi="Andale Mono"/>
@@ -6491,9 +9348,46 @@
           <w:szCs w:val="22"/>
           <w:lang w:val="en-US"/>
         </w:rPr>
-        <w:t>/</w:t>
-      </w:r>
-      <w:proofErr w:type="gramStart"/>
+        <w:t>// fill inside of arc with yellow</w:t>
+      </w:r>
+    </w:p>
+    <w:p>
+      <w:pPr>
+        <w:pStyle w:val="FreeForm"/>
+        <w:rPr>
+          <w:rFonts w:ascii="Times New Roman" w:eastAsia="Times New Roman" w:hAnsi="Times New Roman" w:cs="Times New Roman"/>
+          <w:sz w:val="22"/>
+          <w:szCs w:val="22"/>
+        </w:rPr>
+      </w:pPr>
+      <w:r>
+        <w:rPr>
+          <w:rFonts w:ascii="Andale Mono" w:hAnsi="Andale Mono"/>
+          <w:sz w:val="22"/>
+          <w:szCs w:val="22"/>
+        </w:rPr>
+        <w:t xml:space="preserve"> ctx.fill();</w:t>
+      </w:r>
+    </w:p>
+    <w:p>
+      <w:pPr>
+        <w:pStyle w:val="FreeForm"/>
+        <w:rPr>
+          <w:rFonts w:ascii="Times New Roman" w:eastAsia="Times New Roman" w:hAnsi="Times New Roman" w:cs="Times New Roman"/>
+          <w:sz w:val="22"/>
+          <w:szCs w:val="22"/>
+        </w:rPr>
+      </w:pPr>
+    </w:p>
+    <w:p>
+      <w:pPr>
+        <w:pStyle w:val="FreeForm"/>
+        <w:rPr>
+          <w:rFonts w:ascii="Times New Roman" w:eastAsia="Times New Roman" w:hAnsi="Times New Roman" w:cs="Times New Roman"/>
+          <w:sz w:val="22"/>
+          <w:szCs w:val="22"/>
+        </w:rPr>
+      </w:pPr>
       <w:r>
         <w:rPr>
           <w:rFonts w:ascii="Andale Mono" w:hAnsi="Andale Mono"/>
@@ -6501,37 +9395,7 @@
           <w:szCs w:val="22"/>
           <w:lang w:val="en-US"/>
         </w:rPr>
-        <w:t>/  ctx.arc</w:t>
-      </w:r>
-      <w:proofErr w:type="gramEnd"/>
-      <w:r>
-        <w:rPr>
-          <w:rFonts w:ascii="Andale Mono" w:hAnsi="Andale Mono"/>
-          <w:sz w:val="22"/>
-          <w:szCs w:val="22"/>
-          <w:lang w:val="en-US"/>
-        </w:rPr>
-        <w:t>(</w:t>
-      </w:r>
-      <w:proofErr w:type="spellStart"/>
-      <w:r>
-        <w:rPr>
-          <w:rFonts w:ascii="Andale Mono" w:hAnsi="Andale Mono"/>
-          <w:sz w:val="22"/>
-          <w:szCs w:val="22"/>
-          <w:lang w:val="en-US"/>
-        </w:rPr>
-        <w:t>x,y,radius,startAngle,endAngle</w:t>
-      </w:r>
-      <w:proofErr w:type="spellEnd"/>
-      <w:r>
-        <w:rPr>
-          <w:rFonts w:ascii="Andale Mono" w:hAnsi="Andale Mono"/>
-          <w:sz w:val="22"/>
-          <w:szCs w:val="22"/>
-          <w:lang w:val="en-US"/>
-        </w:rPr>
-        <w:t>, clockwise)</w:t>
+        <w:t>// stroke outside of arc with black</w:t>
       </w:r>
     </w:p>
     <w:p>
@@ -6548,175 +9412,8 @@
           <w:rFonts w:ascii="Andale Mono" w:hAnsi="Andale Mono"/>
           <w:sz w:val="22"/>
           <w:szCs w:val="22"/>
-          <w:lang w:val="it-IT"/>
-        </w:rPr>
-        <w:t xml:space="preserve">ctx.arc(375, 250, 200, 0, Math.PI*2, false); </w:t>
-      </w:r>
-    </w:p>
-    <w:p>
-      <w:pPr>
-        <w:pStyle w:val="FreeForm"/>
-        <w:rPr>
-          <w:rFonts w:ascii="Times New Roman" w:eastAsia="Times New Roman" w:hAnsi="Times New Roman" w:cs="Times New Roman"/>
-          <w:sz w:val="22"/>
-          <w:szCs w:val="22"/>
-        </w:rPr>
-      </w:pPr>
-      <w:proofErr w:type="spellStart"/>
-      <w:proofErr w:type="gramStart"/>
-      <w:r>
-        <w:rPr>
-          <w:rFonts w:ascii="Andale Mono" w:hAnsi="Andale Mono"/>
-          <w:sz w:val="22"/>
-          <w:szCs w:val="22"/>
-          <w:lang w:val="en-US"/>
-        </w:rPr>
-        <w:t>ctx.closePath</w:t>
-      </w:r>
-      <w:proofErr w:type="spellEnd"/>
-      <w:proofErr w:type="gramEnd"/>
-      <w:r>
-        <w:rPr>
-          <w:rFonts w:ascii="Andale Mono" w:hAnsi="Andale Mono"/>
-          <w:sz w:val="22"/>
-          <w:szCs w:val="22"/>
-          <w:lang w:val="en-US"/>
-        </w:rPr>
-        <w:t>();</w:t>
-      </w:r>
-    </w:p>
-    <w:p>
-      <w:pPr>
-        <w:pStyle w:val="FreeForm"/>
-        <w:rPr>
-          <w:rFonts w:ascii="Times New Roman" w:eastAsia="Times New Roman" w:hAnsi="Times New Roman" w:cs="Times New Roman"/>
-          <w:sz w:val="22"/>
-          <w:szCs w:val="22"/>
-        </w:rPr>
-      </w:pPr>
-    </w:p>
-    <w:p>
-      <w:pPr>
-        <w:pStyle w:val="FreeForm"/>
-        <w:rPr>
-          <w:rFonts w:ascii="Times New Roman" w:eastAsia="Times New Roman" w:hAnsi="Times New Roman" w:cs="Times New Roman"/>
-          <w:sz w:val="22"/>
-          <w:szCs w:val="22"/>
-        </w:rPr>
-      </w:pPr>
-      <w:r>
-        <w:rPr>
-          <w:rFonts w:ascii="Andale Mono" w:hAnsi="Andale Mono"/>
-          <w:sz w:val="22"/>
-          <w:szCs w:val="22"/>
-          <w:lang w:val="en-US"/>
-        </w:rPr>
-        <w:t>// fill inside of arc with yellow</w:t>
-      </w:r>
-    </w:p>
-    <w:p>
-      <w:pPr>
-        <w:pStyle w:val="FreeForm"/>
-        <w:rPr>
-          <w:rFonts w:ascii="Times New Roman" w:eastAsia="Times New Roman" w:hAnsi="Times New Roman" w:cs="Times New Roman"/>
-          <w:sz w:val="22"/>
-          <w:szCs w:val="22"/>
-        </w:rPr>
-      </w:pPr>
-      <w:r>
-        <w:rPr>
-          <w:rFonts w:ascii="Andale Mono" w:hAnsi="Andale Mono"/>
-          <w:sz w:val="22"/>
-          <w:szCs w:val="22"/>
-        </w:rPr>
-        <w:t xml:space="preserve"> </w:t>
-      </w:r>
-      <w:proofErr w:type="spellStart"/>
-      <w:proofErr w:type="gramStart"/>
-      <w:r>
-        <w:rPr>
-          <w:rFonts w:ascii="Andale Mono" w:hAnsi="Andale Mono"/>
-          <w:sz w:val="22"/>
-          <w:szCs w:val="22"/>
-        </w:rPr>
-        <w:t>ctx.fill</w:t>
-      </w:r>
-      <w:proofErr w:type="spellEnd"/>
-      <w:proofErr w:type="gramEnd"/>
-      <w:r>
-        <w:rPr>
-          <w:rFonts w:ascii="Andale Mono" w:hAnsi="Andale Mono"/>
-          <w:sz w:val="22"/>
-          <w:szCs w:val="22"/>
-        </w:rPr>
-        <w:t>();</w:t>
-      </w:r>
-    </w:p>
-    <w:p>
-      <w:pPr>
-        <w:pStyle w:val="FreeForm"/>
-        <w:rPr>
-          <w:rFonts w:ascii="Times New Roman" w:eastAsia="Times New Roman" w:hAnsi="Times New Roman" w:cs="Times New Roman"/>
-          <w:sz w:val="22"/>
-          <w:szCs w:val="22"/>
-        </w:rPr>
-      </w:pPr>
-    </w:p>
-    <w:p>
-      <w:pPr>
-        <w:pStyle w:val="FreeForm"/>
-        <w:rPr>
-          <w:rFonts w:ascii="Times New Roman" w:eastAsia="Times New Roman" w:hAnsi="Times New Roman" w:cs="Times New Roman"/>
-          <w:sz w:val="22"/>
-          <w:szCs w:val="22"/>
-        </w:rPr>
-      </w:pPr>
-      <w:r>
-        <w:rPr>
-          <w:rFonts w:ascii="Andale Mono" w:hAnsi="Andale Mono"/>
-          <w:sz w:val="22"/>
-          <w:szCs w:val="22"/>
-          <w:lang w:val="en-US"/>
-        </w:rPr>
-        <w:t>// stroke outside of arc with black</w:t>
-      </w:r>
-    </w:p>
-    <w:p>
-      <w:pPr>
-        <w:pStyle w:val="FreeForm"/>
-        <w:rPr>
-          <w:rFonts w:ascii="Times New Roman" w:eastAsia="Times New Roman" w:hAnsi="Times New Roman" w:cs="Times New Roman"/>
-          <w:sz w:val="22"/>
-          <w:szCs w:val="22"/>
-        </w:rPr>
-      </w:pPr>
-      <w:r>
-        <w:rPr>
-          <w:rFonts w:ascii="Andale Mono" w:hAnsi="Andale Mono"/>
-          <w:sz w:val="22"/>
-          <w:szCs w:val="22"/>
-        </w:rPr>
-        <w:t xml:space="preserve"> </w:t>
-      </w:r>
-      <w:proofErr w:type="spellStart"/>
-      <w:proofErr w:type="gramStart"/>
-      <w:r>
-        <w:rPr>
-          <w:rFonts w:ascii="Andale Mono" w:hAnsi="Andale Mono"/>
-          <w:sz w:val="22"/>
-          <w:szCs w:val="22"/>
-        </w:rPr>
-        <w:t>ctx.stroke</w:t>
-      </w:r>
-      <w:proofErr w:type="spellEnd"/>
-      <w:proofErr w:type="gramEnd"/>
-      <w:r>
-        <w:rPr>
-          <w:rFonts w:ascii="Andale Mono" w:hAnsi="Andale Mono"/>
-          <w:sz w:val="22"/>
-          <w:szCs w:val="22"/>
-        </w:rPr>
-        <w:t>();</w:t>
+        </w:rPr>
+        <w:t xml:space="preserve"> ctx.stroke();</w:t>
       </w:r>
     </w:p>
     <w:p>
@@ -6933,25 +9630,13 @@
         </w:rPr>
         <w:t xml:space="preserve"> - - use </w:t>
       </w:r>
-      <w:proofErr w:type="spellStart"/>
-      <w:proofErr w:type="gramStart"/>
-      <w:r>
-        <w:rPr>
-          <w:rFonts w:ascii="Andale Mono" w:hAnsi="Andale Mono"/>
-          <w:sz w:val="22"/>
-          <w:szCs w:val="22"/>
-        </w:rPr>
-        <w:t>ctx.fillRect</w:t>
-      </w:r>
-      <w:proofErr w:type="spellEnd"/>
-      <w:proofErr w:type="gramEnd"/>
-      <w:r>
-        <w:rPr>
-          <w:rFonts w:ascii="Andale Mono" w:hAnsi="Andale Mono"/>
-          <w:sz w:val="22"/>
-          <w:szCs w:val="22"/>
-        </w:rPr>
-        <w:t>();</w:t>
+      <w:r>
+        <w:rPr>
+          <w:rFonts w:ascii="Andale Mono" w:hAnsi="Andale Mono"/>
+          <w:sz w:val="22"/>
+          <w:szCs w:val="22"/>
+        </w:rPr>
+        <w:t>ctx.fillRect();</w:t>
       </w:r>
     </w:p>
     <w:p>
@@ -7063,25 +9748,13 @@
         </w:rPr>
         <w:t xml:space="preserve"> - - use </w:t>
       </w:r>
-      <w:proofErr w:type="spellStart"/>
-      <w:proofErr w:type="gramStart"/>
-      <w:r>
-        <w:rPr>
-          <w:rFonts w:ascii="Andale Mono" w:hAnsi="Andale Mono"/>
-          <w:sz w:val="22"/>
-          <w:szCs w:val="22"/>
-        </w:rPr>
-        <w:t>ctx.fillRect</w:t>
-      </w:r>
-      <w:proofErr w:type="spellEnd"/>
-      <w:proofErr w:type="gramEnd"/>
-      <w:r>
-        <w:rPr>
-          <w:rFonts w:ascii="Andale Mono" w:hAnsi="Andale Mono"/>
-          <w:sz w:val="22"/>
-          <w:szCs w:val="22"/>
-        </w:rPr>
-        <w:t>();</w:t>
+      <w:r>
+        <w:rPr>
+          <w:rFonts w:ascii="Andale Mono" w:hAnsi="Andale Mono"/>
+          <w:sz w:val="22"/>
+          <w:szCs w:val="22"/>
+        </w:rPr>
+        <w:t>ctx.fillRect();</w:t>
       </w:r>
     </w:p>
     <w:p>
@@ -8308,7 +10981,7 @@
     <w:abstractNumId w:val="0"/>
     <w:lvlOverride w:ilvl="0">
       <w:startOverride w:val="1"/>
-      <w:lvl w:ilvl="0" w:tplc="B524DAC2">
+      <w:lvl w:ilvl="0" w:tplc="9DF8CA66">
         <w:start w:val="1"/>
         <w:numFmt w:val="upperLetter"/>
         <w:lvlText w:val="%1)"/>
@@ -8336,7 +11009,7 @@
     </w:lvlOverride>
     <w:lvlOverride w:ilvl="1">
       <w:startOverride w:val="1"/>
-      <w:lvl w:ilvl="1" w:tplc="E38278F8">
+      <w:lvl w:ilvl="1" w:tplc="2F32DC40">
         <w:start w:val="1"/>
         <w:numFmt w:val="upperLetter"/>
         <w:lvlText w:val="%2."/>
@@ -8364,7 +11037,7 @@
     </w:lvlOverride>
     <w:lvlOverride w:ilvl="2">
       <w:startOverride w:val="1"/>
-      <w:lvl w:ilvl="2" w:tplc="67E2E8D4">
+      <w:lvl w:ilvl="2" w:tplc="09CAFC50">
         <w:start w:val="1"/>
         <w:numFmt w:val="decimal"/>
         <w:lvlText w:val="%3."/>
@@ -8392,7 +11065,7 @@
     </w:lvlOverride>
     <w:lvlOverride w:ilvl="3">
       <w:startOverride w:val="1"/>
-      <w:lvl w:ilvl="3" w:tplc="D57691D8">
+      <w:lvl w:ilvl="3" w:tplc="0F50D714">
         <w:start w:val="1"/>
         <w:numFmt w:val="lowerLetter"/>
         <w:lvlText w:val="%4)"/>
@@ -8420,7 +11093,7 @@
     </w:lvlOverride>
     <w:lvlOverride w:ilvl="4">
       <w:startOverride w:val="1"/>
-      <w:lvl w:ilvl="4" w:tplc="7FDCA508">
+      <w:lvl w:ilvl="4" w:tplc="CF1AB2AC">
         <w:start w:val="1"/>
         <w:numFmt w:val="decimal"/>
         <w:lvlText w:val="(%5)"/>
@@ -8448,7 +11121,7 @@
     </w:lvlOverride>
     <w:lvlOverride w:ilvl="5">
       <w:startOverride w:val="1"/>
-      <w:lvl w:ilvl="5" w:tplc="92927E2C">
+      <w:lvl w:ilvl="5" w:tplc="EADC8DB0">
         <w:start w:val="1"/>
         <w:numFmt w:val="lowerLetter"/>
         <w:lvlText w:val="(%6)"/>
@@ -8476,7 +11149,7 @@
     </w:lvlOverride>
     <w:lvlOverride w:ilvl="6">
       <w:startOverride w:val="1"/>
-      <w:lvl w:ilvl="6" w:tplc="027A49DC">
+      <w:lvl w:ilvl="6" w:tplc="27DA51E8">
         <w:start w:val="1"/>
         <w:numFmt w:val="lowerRoman"/>
         <w:lvlText w:val="%7)"/>
@@ -8504,7 +11177,7 @@
     </w:lvlOverride>
     <w:lvlOverride w:ilvl="7">
       <w:startOverride w:val="1"/>
-      <w:lvl w:ilvl="7" w:tplc="EEFCFCFC">
+      <w:lvl w:ilvl="7" w:tplc="9BB626B2">
         <w:start w:val="1"/>
         <w:numFmt w:val="decimal"/>
         <w:lvlText w:val="(%8)"/>
@@ -8532,7 +11205,7 @@
     </w:lvlOverride>
     <w:lvlOverride w:ilvl="8">
       <w:startOverride w:val="1"/>
-      <w:lvl w:ilvl="8" w:tplc="D9346138">
+      <w:lvl w:ilvl="8" w:tplc="CAB89C14">
         <w:start w:val="1"/>
         <w:numFmt w:val="lowerLetter"/>
         <w:lvlText w:val="(%9)"/>
@@ -8563,7 +11236,7 @@
     <w:abstractNumId w:val="0"/>
     <w:lvlOverride w:ilvl="0">
       <w:startOverride w:val="1"/>
-      <w:lvl w:ilvl="0" w:tplc="B524DAC2">
+      <w:lvl w:ilvl="0" w:tplc="9DF8CA66">
         <w:start w:val="1"/>
         <w:numFmt w:val="upperLetter"/>
         <w:lvlText w:val="%1)"/>
@@ -8591,7 +11264,7 @@
     </w:lvlOverride>
     <w:lvlOverride w:ilvl="1">
       <w:startOverride w:val="5"/>
-      <w:lvl w:ilvl="1" w:tplc="E38278F8">
+      <w:lvl w:ilvl="1" w:tplc="2F32DC40">
         <w:start w:val="5"/>
         <w:numFmt w:val="upperLetter"/>
         <w:lvlText w:val="%2."/>
@@ -8619,7 +11292,7 @@
     </w:lvlOverride>
     <w:lvlOverride w:ilvl="2">
       <w:startOverride w:val="1"/>
-      <w:lvl w:ilvl="2" w:tplc="67E2E8D4">
+      <w:lvl w:ilvl="2" w:tplc="09CAFC50">
         <w:start w:val="1"/>
         <w:numFmt w:val="decimal"/>
         <w:lvlText w:val="%3."/>
@@ -8647,7 +11320,7 @@
     </w:lvlOverride>
     <w:lvlOverride w:ilvl="3">
       <w:startOverride w:val="1"/>
-      <w:lvl w:ilvl="3" w:tplc="D57691D8">
+      <w:lvl w:ilvl="3" w:tplc="0F50D714">
         <w:start w:val="1"/>
         <w:numFmt w:val="lowerLetter"/>
         <w:lvlText w:val="%4)"/>
@@ -8675,7 +11348,7 @@
     </w:lvlOverride>
     <w:lvlOverride w:ilvl="4">
       <w:startOverride w:val="1"/>
-      <w:lvl w:ilvl="4" w:tplc="7FDCA508">
+      <w:lvl w:ilvl="4" w:tplc="CF1AB2AC">
         <w:start w:val="1"/>
         <w:numFmt w:val="decimal"/>
         <w:lvlText w:val="(%5)"/>
@@ -8703,7 +11376,7 @@
     </w:lvlOverride>
     <w:lvlOverride w:ilvl="5">
       <w:startOverride w:val="1"/>
-      <w:lvl w:ilvl="5" w:tplc="92927E2C">
+      <w:lvl w:ilvl="5" w:tplc="EADC8DB0">
         <w:start w:val="1"/>
         <w:numFmt w:val="lowerLetter"/>
         <w:lvlText w:val="(%6)"/>
@@ -8731,7 +11404,7 @@
     </w:lvlOverride>
     <w:lvlOverride w:ilvl="6">
       <w:startOverride w:val="1"/>
-      <w:lvl w:ilvl="6" w:tplc="027A49DC">
+      <w:lvl w:ilvl="6" w:tplc="27DA51E8">
         <w:start w:val="1"/>
         <w:numFmt w:val="lowerRoman"/>
         <w:lvlText w:val="%7)"/>
@@ -8759,7 +11432,7 @@
     </w:lvlOverride>
     <w:lvlOverride w:ilvl="7">
       <w:startOverride w:val="1"/>
-      <w:lvl w:ilvl="7" w:tplc="EEFCFCFC">
+      <w:lvl w:ilvl="7" w:tplc="9BB626B2">
         <w:start w:val="1"/>
         <w:numFmt w:val="decimal"/>
         <w:lvlText w:val="(%8)"/>
@@ -8787,7 +11460,7 @@
     </w:lvlOverride>
     <w:lvlOverride w:ilvl="8">
       <w:startOverride w:val="1"/>
-      <w:lvl w:ilvl="8" w:tplc="D9346138">
+      <w:lvl w:ilvl="8" w:tplc="CAB89C14">
         <w:start w:val="1"/>
         <w:numFmt w:val="lowerLetter"/>
         <w:lvlText w:val="(%9)"/>
@@ -8817,7 +11490,7 @@
   <w:num w:numId="10">
     <w:abstractNumId w:val="1"/>
     <w:lvlOverride w:ilvl="0">
-      <w:lvl w:ilvl="0" w:tplc="8EE42C08">
+      <w:lvl w:ilvl="0" w:tplc="FC68A54A">
         <w:start w:val="1"/>
         <w:numFmt w:val="bullet"/>
         <w:lvlText w:val="-"/>
@@ -8844,7 +11517,7 @@
       </w:lvl>
     </w:lvlOverride>
     <w:lvlOverride w:ilvl="1">
-      <w:lvl w:ilvl="1" w:tplc="8A64B8AA">
+      <w:lvl w:ilvl="1" w:tplc="97B4487A">
         <w:start w:val="1"/>
         <w:numFmt w:val="bullet"/>
         <w:lvlText w:val="-"/>
@@ -8871,7 +11544,7 @@
       </w:lvl>
     </w:lvlOverride>
     <w:lvlOverride w:ilvl="2">
-      <w:lvl w:ilvl="2" w:tplc="0BD6937C">
+      <w:lvl w:ilvl="2" w:tplc="C4348352">
         <w:start w:val="1"/>
         <w:numFmt w:val="bullet"/>
         <w:lvlText w:val="-"/>
@@ -8898,7 +11571,7 @@
       </w:lvl>
     </w:lvlOverride>
     <w:lvlOverride w:ilvl="3">
-      <w:lvl w:ilvl="3" w:tplc="6400DEAA">
+      <w:lvl w:ilvl="3" w:tplc="456EF1FE">
         <w:start w:val="1"/>
         <w:numFmt w:val="bullet"/>
         <w:lvlText w:val="-"/>
@@ -8925,7 +11598,7 @@
       </w:lvl>
     </w:lvlOverride>
     <w:lvlOverride w:ilvl="4">
-      <w:lvl w:ilvl="4" w:tplc="99B42754">
+      <w:lvl w:ilvl="4" w:tplc="5DB0B150">
         <w:start w:val="1"/>
         <w:numFmt w:val="bullet"/>
         <w:lvlText w:val="-"/>
@@ -8952,7 +11625,7 @@
       </w:lvl>
     </w:lvlOverride>
     <w:lvlOverride w:ilvl="5">
-      <w:lvl w:ilvl="5" w:tplc="123260A6">
+      <w:lvl w:ilvl="5" w:tplc="F28EF44A">
         <w:start w:val="1"/>
         <w:numFmt w:val="bullet"/>
         <w:lvlText w:val="-"/>
@@ -8979,7 +11652,7 @@
       </w:lvl>
     </w:lvlOverride>
     <w:lvlOverride w:ilvl="6">
-      <w:lvl w:ilvl="6" w:tplc="269C720C">
+      <w:lvl w:ilvl="6" w:tplc="54D4AF66">
         <w:start w:val="1"/>
         <w:numFmt w:val="bullet"/>
         <w:lvlText w:val="-"/>
@@ -9006,7 +11679,7 @@
       </w:lvl>
     </w:lvlOverride>
     <w:lvlOverride w:ilvl="7">
-      <w:lvl w:ilvl="7" w:tplc="D00AB1A6">
+      <w:lvl w:ilvl="7" w:tplc="500E8ADC">
         <w:start w:val="1"/>
         <w:numFmt w:val="bullet"/>
         <w:lvlText w:val="-"/>
@@ -9033,7 +11706,7 @@
       </w:lvl>
     </w:lvlOverride>
     <w:lvlOverride w:ilvl="8">
-      <w:lvl w:ilvl="8" w:tplc="9EC6AFE6">
+      <w:lvl w:ilvl="8" w:tplc="ABA8CDE6">
         <w:start w:val="1"/>
         <w:numFmt w:val="bullet"/>
         <w:lvlText w:val="-"/>
